--- a/MGP_Merchant_Interface_V1.2.4(VI).docx
+++ b/MGP_Merchant_Interface_V1.2.4(VI).docx
@@ -35221,8 +35221,6 @@
               </w:rPr>
               <w:t xml:space="preserve"> merchant chưa được đăng ký thông tin. Liên hệ với trung tâm dịch vụ khách hàng để biết thêm thông tin</w:t>
             </w:r>
-            <w:bookmarkStart w:id="23" w:name="_GoBack"/>
-            <w:bookmarkEnd w:id="23"/>
           </w:p>
         </w:tc>
       </w:tr>
@@ -36850,7 +36848,35 @@
                 <w:sz w:val="18"/>
                 <w:szCs w:val="18"/>
               </w:rPr>
-              <w:t>Có lỗi xảy ra trong quá trình thực hiện nghiệp vụ</w:t>
+              <w:t>Mã giao dịch Merchant (</w:t>
+            </w:r>
+            <w:proofErr w:type="gramStart"/>
+            <w:r>
+              <w:rPr>
+                <w:rFonts w:cs="Times New Roman"/>
+                <w:w w:val="95"/>
+                <w:sz w:val="18"/>
+              </w:rPr>
+              <w:t>merTrxId</w:t>
+            </w:r>
+            <w:r>
+              <w:rPr>
+                <w:rFonts w:eastAsia="Times New Roman" w:cs="Times New Roman"/>
+                <w:color w:val="000000"/>
+                <w:sz w:val="18"/>
+                <w:szCs w:val="18"/>
+              </w:rPr>
+              <w:t xml:space="preserve"> )</w:t>
+            </w:r>
+            <w:proofErr w:type="gramEnd"/>
+            <w:r>
+              <w:rPr>
+                <w:rFonts w:eastAsia="Times New Roman" w:cs="Times New Roman"/>
+                <w:color w:val="000000"/>
+                <w:sz w:val="18"/>
+                <w:szCs w:val="18"/>
+              </w:rPr>
+              <w:t xml:space="preserve"> bị trùng lặp</w:t>
             </w:r>
           </w:p>
         </w:tc>
@@ -37043,7 +37069,18 @@
                 <w:sz w:val="18"/>
                 <w:szCs w:val="18"/>
               </w:rPr>
-              <w:t xml:space="preserve">+) Thông tin merchantId không khớp </w:t>
+              <w:t>+) Thông tin m</w:t>
+            </w:r>
+            <w:bookmarkStart w:id="23" w:name="_GoBack"/>
+            <w:bookmarkEnd w:id="23"/>
+            <w:r>
+              <w:rPr>
+                <w:rFonts w:eastAsia="Times New Roman" w:cs="Times New Roman"/>
+                <w:color w:val="000000"/>
+                <w:sz w:val="18"/>
+                <w:szCs w:val="18"/>
+              </w:rPr>
+              <w:t xml:space="preserve">erchantId không khớp </w:t>
             </w:r>
             <w:r>
               <w:rPr>
@@ -48398,7 +48435,7 @@
 </file>
 
 <file path=customXml/itemProps1.xml><?xml version="1.0" encoding="utf-8"?>
-<ds:datastoreItem xmlns:ds="http://schemas.openxmlformats.org/officeDocument/2006/customXml" ds:itemID="{8EB786A7-4042-4F00-86EC-9A5E8007CBDE}">
+<ds:datastoreItem xmlns:ds="http://schemas.openxmlformats.org/officeDocument/2006/customXml" ds:itemID="{B40FA888-2931-45A2-95E7-FBE84DC07C77}">
   <ds:schemaRefs>
     <ds:schemaRef ds:uri="http://schemas.openxmlformats.org/officeDocument/2006/bibliography"/>
   </ds:schemaRefs>

--- a/MGP_Merchant_Interface_V1.2.4(VI).docx
+++ b/MGP_Merchant_Interface_V1.2.4(VI).docx
@@ -161,7 +161,7 @@
       <w:pPr>
         <w:pStyle w:val="Heading1"/>
       </w:pPr>
-      <w:bookmarkStart w:id="0" w:name="_Toc9516697"/>
+      <w:bookmarkStart w:id="0" w:name="_Toc17214910"/>
       <w:r>
         <w:lastRenderedPageBreak/>
         <w:t>Lịch sử thay đổi</w:t>
@@ -721,25 +721,110 @@
           <w:tcPr>
             <w:tcW w:w="1401" w:type="dxa"/>
           </w:tcPr>
-          <w:p/>
+          <w:p>
+            <w:r>
+              <w:t>20/08/2019</w:t>
+            </w:r>
+          </w:p>
         </w:tc>
         <w:tc>
           <w:tcPr>
             <w:tcW w:w="2465" w:type="dxa"/>
           </w:tcPr>
-          <w:p/>
+          <w:p>
+            <w:r>
+              <w:t>Bùi Văn Luân</w:t>
+            </w:r>
+          </w:p>
         </w:tc>
         <w:tc>
           <w:tcPr>
             <w:tcW w:w="1083" w:type="dxa"/>
           </w:tcPr>
-          <w:p/>
+          <w:p>
+            <w:r>
+              <w:t>1.2.5</w:t>
+            </w:r>
+          </w:p>
         </w:tc>
         <w:tc>
           <w:tcPr>
             <w:tcW w:w="4401" w:type="dxa"/>
           </w:tcPr>
-          <w:p/>
+          <w:p>
+            <w:pPr>
+              <w:rPr>
+                <w:rFonts w:eastAsia="Times New Roman" w:cs="Times New Roman"/>
+                <w:color w:val="000000"/>
+                <w:w w:val="105"/>
+                <w:sz w:val="18"/>
+                <w:highlight w:val="yellow"/>
+                <w:lang w:eastAsia="ko-KR"/>
+              </w:rPr>
+            </w:pPr>
+            <w:r>
+              <w:rPr>
+                <w:highlight w:val="yellow"/>
+              </w:rPr>
+              <w:t xml:space="preserve">Bổ sung mã lỗi </w:t>
+            </w:r>
+            <w:r>
+              <w:rPr>
+                <w:rFonts w:eastAsia="Times New Roman" w:cs="Times New Roman"/>
+                <w:color w:val="000000"/>
+                <w:w w:val="105"/>
+                <w:sz w:val="20"/>
+                <w:szCs w:val="24"/>
+                <w:highlight w:val="yellow"/>
+                <w:lang w:eastAsia="ko-KR"/>
+              </w:rPr>
+              <w:t>OR_122</w:t>
+            </w:r>
+            <w:r>
+              <w:rPr>
+                <w:rFonts w:eastAsia="Times New Roman" w:cs="Times New Roman"/>
+                <w:color w:val="000000"/>
+                <w:w w:val="105"/>
+                <w:sz w:val="20"/>
+                <w:szCs w:val="24"/>
+                <w:highlight w:val="yellow"/>
+                <w:lang w:eastAsia="ko-KR"/>
+              </w:rPr>
+              <w:t xml:space="preserve">, </w:t>
+            </w:r>
+            <w:r>
+              <w:rPr>
+                <w:rFonts w:eastAsia="Times New Roman" w:cs="Times New Roman"/>
+                <w:color w:val="000000"/>
+                <w:w w:val="105"/>
+                <w:sz w:val="20"/>
+                <w:szCs w:val="24"/>
+                <w:highlight w:val="yellow"/>
+                <w:lang w:eastAsia="ko-KR"/>
+              </w:rPr>
+              <w:t>OR_1</w:t>
+            </w:r>
+            <w:r>
+              <w:rPr>
+                <w:rFonts w:eastAsia="Times New Roman" w:cs="Times New Roman"/>
+                <w:color w:val="000000"/>
+                <w:w w:val="105"/>
+                <w:sz w:val="20"/>
+                <w:szCs w:val="24"/>
+                <w:highlight w:val="yellow"/>
+                <w:lang w:eastAsia="ko-KR"/>
+              </w:rPr>
+              <w:t>48</w:t>
+            </w:r>
+          </w:p>
+          <w:p>
+            <w:r>
+              <w:rPr>
+                <w:highlight w:val="yellow"/>
+              </w:rPr>
+              <w:t>Bổ sung resultCd vào công thức sinh merchant token</w:t>
+            </w:r>
+          </w:p>
         </w:tc>
       </w:tr>
     </w:tbl>
@@ -752,9 +837,7 @@
     <w:p/>
     <w:p/>
     <w:p/>
-    <w:p/>
-    <w:p/>
-    <w:bookmarkStart w:id="1" w:name="_Toc9516698" w:displacedByCustomXml="next"/>
+    <w:bookmarkStart w:id="1" w:name="_Toc17214911" w:displacedByCustomXml="next"/>
     <w:sdt>
       <w:sdtPr>
         <w:rPr>
@@ -810,7 +893,7 @@
           <w:r>
             <w:fldChar w:fldCharType="separate"/>
           </w:r>
-          <w:hyperlink w:anchor="_Toc9516697" w:history="1">
+          <w:hyperlink w:anchor="_Toc17214910" w:history="1">
             <w:r>
               <w:rPr>
                 <w:rStyle w:val="Hyperlink"/>
@@ -852,7 +935,7 @@
                 <w:noProof/>
                 <w:webHidden/>
               </w:rPr>
-              <w:instrText xml:space="preserve"> PAGEREF _Toc9516697 \h </w:instrText>
+              <w:instrText xml:space="preserve"> PAGEREF _Toc17214910 \h </w:instrText>
             </w:r>
             <w:r>
               <w:rPr>
@@ -896,7 +979,7 @@
               <w:sz w:val="22"/>
             </w:rPr>
           </w:pPr>
-          <w:hyperlink w:anchor="_Toc9516698" w:history="1">
+          <w:hyperlink w:anchor="_Toc17214911" w:history="1">
             <w:r>
               <w:rPr>
                 <w:rStyle w:val="Hyperlink"/>
@@ -938,7 +1021,7 @@
                 <w:noProof/>
                 <w:webHidden/>
               </w:rPr>
-              <w:instrText xml:space="preserve"> PAGEREF _Toc9516698 \h </w:instrText>
+              <w:instrText xml:space="preserve"> PAGEREF _Toc17214911 \h </w:instrText>
             </w:r>
             <w:r>
               <w:rPr>
@@ -982,7 +1065,7 @@
               <w:sz w:val="22"/>
             </w:rPr>
           </w:pPr>
-          <w:hyperlink w:anchor="_Toc9516699" w:history="1">
+          <w:hyperlink w:anchor="_Toc17214912" w:history="1">
             <w:r>
               <w:rPr>
                 <w:rStyle w:val="Hyperlink"/>
@@ -1024,7 +1107,7 @@
                 <w:noProof/>
                 <w:webHidden/>
               </w:rPr>
-              <w:instrText xml:space="preserve"> PAGEREF _Toc9516699 \h </w:instrText>
+              <w:instrText xml:space="preserve"> PAGEREF _Toc17214912 \h </w:instrText>
             </w:r>
             <w:r>
               <w:rPr>
@@ -1068,7 +1151,7 @@
               <w:sz w:val="22"/>
             </w:rPr>
           </w:pPr>
-          <w:hyperlink w:anchor="_Toc9516700" w:history="1">
+          <w:hyperlink w:anchor="_Toc17214913" w:history="1">
             <w:r>
               <w:rPr>
                 <w:rStyle w:val="Hyperlink"/>
@@ -1110,7 +1193,7 @@
                 <w:noProof/>
                 <w:webHidden/>
               </w:rPr>
-              <w:instrText xml:space="preserve"> PAGEREF _Toc9516700 \h </w:instrText>
+              <w:instrText xml:space="preserve"> PAGEREF _Toc17214913 \h </w:instrText>
             </w:r>
             <w:r>
               <w:rPr>
@@ -1154,7 +1237,7 @@
               <w:sz w:val="22"/>
             </w:rPr>
           </w:pPr>
-          <w:hyperlink w:anchor="_Toc9516701" w:history="1">
+          <w:hyperlink w:anchor="_Toc17214914" w:history="1">
             <w:r>
               <w:rPr>
                 <w:rStyle w:val="Hyperlink"/>
@@ -1196,7 +1279,7 @@
                 <w:noProof/>
                 <w:webHidden/>
               </w:rPr>
-              <w:instrText xml:space="preserve"> PAGEREF _Toc9516701 \h </w:instrText>
+              <w:instrText xml:space="preserve"> PAGEREF _Toc17214914 \h </w:instrText>
             </w:r>
             <w:r>
               <w:rPr>
@@ -1240,7 +1323,7 @@
               <w:sz w:val="22"/>
             </w:rPr>
           </w:pPr>
-          <w:hyperlink w:anchor="_Toc9516702" w:history="1">
+          <w:hyperlink w:anchor="_Toc17214915" w:history="1">
             <w:r>
               <w:rPr>
                 <w:rStyle w:val="Hyperlink"/>
@@ -1282,7 +1365,7 @@
                 <w:noProof/>
                 <w:webHidden/>
               </w:rPr>
-              <w:instrText xml:space="preserve"> PAGEREF _Toc9516702 \h </w:instrText>
+              <w:instrText xml:space="preserve"> PAGEREF _Toc17214915 \h </w:instrText>
             </w:r>
             <w:r>
               <w:rPr>
@@ -1326,7 +1409,7 @@
               <w:sz w:val="22"/>
             </w:rPr>
           </w:pPr>
-          <w:hyperlink w:anchor="_Toc9516703" w:history="1">
+          <w:hyperlink w:anchor="_Toc17214916" w:history="1">
             <w:r>
               <w:rPr>
                 <w:rStyle w:val="Hyperlink"/>
@@ -1368,7 +1451,7 @@
                 <w:noProof/>
                 <w:webHidden/>
               </w:rPr>
-              <w:instrText xml:space="preserve"> PAGEREF _Toc9516703 \h </w:instrText>
+              <w:instrText xml:space="preserve"> PAGEREF _Toc17214916 \h </w:instrText>
             </w:r>
             <w:r>
               <w:rPr>
@@ -1412,7 +1495,7 @@
               <w:sz w:val="22"/>
             </w:rPr>
           </w:pPr>
-          <w:hyperlink w:anchor="_Toc9516704" w:history="1">
+          <w:hyperlink w:anchor="_Toc17214917" w:history="1">
             <w:r>
               <w:rPr>
                 <w:rStyle w:val="Hyperlink"/>
@@ -1454,7 +1537,7 @@
                 <w:noProof/>
                 <w:webHidden/>
               </w:rPr>
-              <w:instrText xml:space="preserve"> PAGEREF _Toc9516704 \h </w:instrText>
+              <w:instrText xml:space="preserve"> PAGEREF _Toc17214917 \h </w:instrText>
             </w:r>
             <w:r>
               <w:rPr>
@@ -1498,7 +1581,7 @@
               <w:sz w:val="22"/>
             </w:rPr>
           </w:pPr>
-          <w:hyperlink w:anchor="_Toc9516705" w:history="1">
+          <w:hyperlink w:anchor="_Toc17214918" w:history="1">
             <w:r>
               <w:rPr>
                 <w:rStyle w:val="Hyperlink"/>
@@ -1540,7 +1623,7 @@
                 <w:noProof/>
                 <w:webHidden/>
               </w:rPr>
-              <w:instrText xml:space="preserve"> PAGEREF _Toc9516705 \h </w:instrText>
+              <w:instrText xml:space="preserve"> PAGEREF _Toc17214918 \h </w:instrText>
             </w:r>
             <w:r>
               <w:rPr>
@@ -1584,7 +1667,7 @@
               <w:sz w:val="22"/>
             </w:rPr>
           </w:pPr>
-          <w:hyperlink w:anchor="_Toc9516706" w:history="1">
+          <w:hyperlink w:anchor="_Toc17214919" w:history="1">
             <w:r>
               <w:rPr>
                 <w:rStyle w:val="Hyperlink"/>
@@ -1626,7 +1709,7 @@
                 <w:noProof/>
                 <w:webHidden/>
               </w:rPr>
-              <w:instrText xml:space="preserve"> PAGEREF _Toc9516706 \h </w:instrText>
+              <w:instrText xml:space="preserve"> PAGEREF _Toc17214919 \h </w:instrText>
             </w:r>
             <w:r>
               <w:rPr>
@@ -1670,7 +1753,7 @@
               <w:sz w:val="22"/>
             </w:rPr>
           </w:pPr>
-          <w:hyperlink w:anchor="_Toc9516707" w:history="1">
+          <w:hyperlink w:anchor="_Toc17214920" w:history="1">
             <w:r>
               <w:rPr>
                 <w:rStyle w:val="Hyperlink"/>
@@ -1712,7 +1795,7 @@
                 <w:noProof/>
                 <w:webHidden/>
               </w:rPr>
-              <w:instrText xml:space="preserve"> PAGEREF _Toc9516707 \h </w:instrText>
+              <w:instrText xml:space="preserve"> PAGEREF _Toc17214920 \h </w:instrText>
             </w:r>
             <w:r>
               <w:rPr>
@@ -1756,7 +1839,7 @@
               <w:sz w:val="22"/>
             </w:rPr>
           </w:pPr>
-          <w:hyperlink w:anchor="_Toc9516708" w:history="1">
+          <w:hyperlink w:anchor="_Toc17214921" w:history="1">
             <w:r>
               <w:rPr>
                 <w:rStyle w:val="Hyperlink"/>
@@ -1798,7 +1881,7 @@
                 <w:noProof/>
                 <w:webHidden/>
               </w:rPr>
-              <w:instrText xml:space="preserve"> PAGEREF _Toc9516708 \h </w:instrText>
+              <w:instrText xml:space="preserve"> PAGEREF _Toc17214921 \h </w:instrText>
             </w:r>
             <w:r>
               <w:rPr>
@@ -1842,7 +1925,7 @@
               <w:sz w:val="22"/>
             </w:rPr>
           </w:pPr>
-          <w:hyperlink w:anchor="_Toc9516709" w:history="1">
+          <w:hyperlink w:anchor="_Toc17214922" w:history="1">
             <w:r>
               <w:rPr>
                 <w:rStyle w:val="Hyperlink"/>
@@ -1884,7 +1967,7 @@
                 <w:noProof/>
                 <w:webHidden/>
               </w:rPr>
-              <w:instrText xml:space="preserve"> PAGEREF _Toc9516709 \h </w:instrText>
+              <w:instrText xml:space="preserve"> PAGEREF _Toc17214922 \h </w:instrText>
             </w:r>
             <w:r>
               <w:rPr>
@@ -1904,7 +1987,7 @@
                 <w:noProof/>
                 <w:webHidden/>
               </w:rPr>
-              <w:t>14</w:t>
+              <w:t>15</w:t>
             </w:r>
             <w:r>
               <w:rPr>
@@ -1928,7 +2011,7 @@
               <w:sz w:val="22"/>
             </w:rPr>
           </w:pPr>
-          <w:hyperlink w:anchor="_Toc9516710" w:history="1">
+          <w:hyperlink w:anchor="_Toc17214923" w:history="1">
             <w:r>
               <w:rPr>
                 <w:rStyle w:val="Hyperlink"/>
@@ -1970,7 +2053,7 @@
                 <w:noProof/>
                 <w:webHidden/>
               </w:rPr>
-              <w:instrText xml:space="preserve"> PAGEREF _Toc9516710 \h </w:instrText>
+              <w:instrText xml:space="preserve"> PAGEREF _Toc17214923 \h </w:instrText>
             </w:r>
             <w:r>
               <w:rPr>
@@ -1990,7 +2073,7 @@
                 <w:noProof/>
                 <w:webHidden/>
               </w:rPr>
-              <w:t>16</w:t>
+              <w:t>17</w:t>
             </w:r>
             <w:r>
               <w:rPr>
@@ -2014,7 +2097,7 @@
               <w:sz w:val="22"/>
             </w:rPr>
           </w:pPr>
-          <w:hyperlink w:anchor="_Toc9516711" w:history="1">
+          <w:hyperlink w:anchor="_Toc17214924" w:history="1">
             <w:r>
               <w:rPr>
                 <w:rStyle w:val="Hyperlink"/>
@@ -2056,7 +2139,7 @@
                 <w:noProof/>
                 <w:webHidden/>
               </w:rPr>
-              <w:instrText xml:space="preserve"> PAGEREF _Toc9516711 \h </w:instrText>
+              <w:instrText xml:space="preserve"> PAGEREF _Toc17214924 \h </w:instrText>
             </w:r>
             <w:r>
               <w:rPr>
@@ -2076,7 +2159,7 @@
                 <w:noProof/>
                 <w:webHidden/>
               </w:rPr>
-              <w:t>16</w:t>
+              <w:t>17</w:t>
             </w:r>
             <w:r>
               <w:rPr>
@@ -2100,7 +2183,7 @@
               <w:sz w:val="22"/>
             </w:rPr>
           </w:pPr>
-          <w:hyperlink w:anchor="_Toc9516712" w:history="1">
+          <w:hyperlink w:anchor="_Toc17214925" w:history="1">
             <w:r>
               <w:rPr>
                 <w:rStyle w:val="Hyperlink"/>
@@ -2142,7 +2225,7 @@
                 <w:noProof/>
                 <w:webHidden/>
               </w:rPr>
-              <w:instrText xml:space="preserve"> PAGEREF _Toc9516712 \h </w:instrText>
+              <w:instrText xml:space="preserve"> PAGEREF _Toc17214925 \h </w:instrText>
             </w:r>
             <w:r>
               <w:rPr>
@@ -2162,7 +2245,7 @@
                 <w:noProof/>
                 <w:webHidden/>
               </w:rPr>
-              <w:t>17</w:t>
+              <w:t>18</w:t>
             </w:r>
             <w:r>
               <w:rPr>
@@ -2186,7 +2269,7 @@
               <w:sz w:val="22"/>
             </w:rPr>
           </w:pPr>
-          <w:hyperlink w:anchor="_Toc9516713" w:history="1">
+          <w:hyperlink w:anchor="_Toc17214926" w:history="1">
             <w:r>
               <w:rPr>
                 <w:rStyle w:val="Hyperlink"/>
@@ -2228,7 +2311,7 @@
                 <w:noProof/>
                 <w:webHidden/>
               </w:rPr>
-              <w:instrText xml:space="preserve"> PAGEREF _Toc9516713 \h </w:instrText>
+              <w:instrText xml:space="preserve"> PAGEREF _Toc17214926 \h </w:instrText>
             </w:r>
             <w:r>
               <w:rPr>
@@ -2248,7 +2331,7 @@
                 <w:noProof/>
                 <w:webHidden/>
               </w:rPr>
-              <w:t>18</w:t>
+              <w:t>20</w:t>
             </w:r>
             <w:r>
               <w:rPr>
@@ -2272,7 +2355,7 @@
               <w:sz w:val="22"/>
             </w:rPr>
           </w:pPr>
-          <w:hyperlink w:anchor="_Toc9516714" w:history="1">
+          <w:hyperlink w:anchor="_Toc17214927" w:history="1">
             <w:r>
               <w:rPr>
                 <w:rStyle w:val="Hyperlink"/>
@@ -2314,7 +2397,7 @@
                 <w:noProof/>
                 <w:webHidden/>
               </w:rPr>
-              <w:instrText xml:space="preserve"> PAGEREF _Toc9516714 \h </w:instrText>
+              <w:instrText xml:space="preserve"> PAGEREF _Toc17214927 \h </w:instrText>
             </w:r>
             <w:r>
               <w:rPr>
@@ -2334,7 +2417,7 @@
                 <w:noProof/>
                 <w:webHidden/>
               </w:rPr>
-              <w:t>18</w:t>
+              <w:t>20</w:t>
             </w:r>
             <w:r>
               <w:rPr>
@@ -2358,7 +2441,7 @@
               <w:sz w:val="22"/>
             </w:rPr>
           </w:pPr>
-          <w:hyperlink w:anchor="_Toc9516715" w:history="1">
+          <w:hyperlink w:anchor="_Toc17214928" w:history="1">
             <w:r>
               <w:rPr>
                 <w:rStyle w:val="Hyperlink"/>
@@ -2400,7 +2483,7 @@
                 <w:noProof/>
                 <w:webHidden/>
               </w:rPr>
-              <w:instrText xml:space="preserve"> PAGEREF _Toc9516715 \h </w:instrText>
+              <w:instrText xml:space="preserve"> PAGEREF _Toc17214928 \h </w:instrText>
             </w:r>
             <w:r>
               <w:rPr>
@@ -2420,7 +2503,7 @@
                 <w:noProof/>
                 <w:webHidden/>
               </w:rPr>
-              <w:t>18</w:t>
+              <w:t>20</w:t>
             </w:r>
             <w:r>
               <w:rPr>
@@ -2444,7 +2527,7 @@
               <w:sz w:val="22"/>
             </w:rPr>
           </w:pPr>
-          <w:hyperlink w:anchor="_Toc9516716" w:history="1">
+          <w:hyperlink w:anchor="_Toc17214929" w:history="1">
             <w:r>
               <w:rPr>
                 <w:rStyle w:val="Hyperlink"/>
@@ -2486,7 +2569,7 @@
                 <w:noProof/>
                 <w:webHidden/>
               </w:rPr>
-              <w:instrText xml:space="preserve"> PAGEREF _Toc9516716 \h </w:instrText>
+              <w:instrText xml:space="preserve"> PAGEREF _Toc17214929 \h </w:instrText>
             </w:r>
             <w:r>
               <w:rPr>
@@ -2506,7 +2589,7 @@
                 <w:noProof/>
                 <w:webHidden/>
               </w:rPr>
-              <w:t>21</w:t>
+              <w:t>24</w:t>
             </w:r>
             <w:r>
               <w:rPr>
@@ -2530,7 +2613,7 @@
               <w:sz w:val="22"/>
             </w:rPr>
           </w:pPr>
-          <w:hyperlink w:anchor="_Toc9516717" w:history="1">
+          <w:hyperlink w:anchor="_Toc17214930" w:history="1">
             <w:r>
               <w:rPr>
                 <w:rStyle w:val="Hyperlink"/>
@@ -2572,7 +2655,7 @@
                 <w:noProof/>
                 <w:webHidden/>
               </w:rPr>
-              <w:instrText xml:space="preserve"> PAGEREF _Toc9516717 \h </w:instrText>
+              <w:instrText xml:space="preserve"> PAGEREF _Toc17214930 \h </w:instrText>
             </w:r>
             <w:r>
               <w:rPr>
@@ -2592,7 +2675,7 @@
                 <w:noProof/>
                 <w:webHidden/>
               </w:rPr>
-              <w:t>21</w:t>
+              <w:t>24</w:t>
             </w:r>
             <w:r>
               <w:rPr>
@@ -2616,7 +2699,7 @@
               <w:sz w:val="22"/>
             </w:rPr>
           </w:pPr>
-          <w:hyperlink w:anchor="_Toc9516718" w:history="1">
+          <w:hyperlink w:anchor="_Toc17214931" w:history="1">
             <w:r>
               <w:rPr>
                 <w:rStyle w:val="Hyperlink"/>
@@ -2658,7 +2741,7 @@
                 <w:noProof/>
                 <w:webHidden/>
               </w:rPr>
-              <w:instrText xml:space="preserve"> PAGEREF _Toc9516718 \h </w:instrText>
+              <w:instrText xml:space="preserve"> PAGEREF _Toc17214931 \h </w:instrText>
             </w:r>
             <w:r>
               <w:rPr>
@@ -2678,7 +2761,7 @@
                 <w:noProof/>
                 <w:webHidden/>
               </w:rPr>
-              <w:t>22</w:t>
+              <w:t>25</w:t>
             </w:r>
             <w:r>
               <w:rPr>
@@ -2702,7 +2785,7 @@
               <w:sz w:val="22"/>
             </w:rPr>
           </w:pPr>
-          <w:hyperlink w:anchor="_Toc9516719" w:history="1">
+          <w:hyperlink w:anchor="_Toc17214932" w:history="1">
             <w:r>
               <w:rPr>
                 <w:rStyle w:val="Hyperlink"/>
@@ -2744,7 +2827,7 @@
                 <w:noProof/>
                 <w:webHidden/>
               </w:rPr>
-              <w:instrText xml:space="preserve"> PAGEREF _Toc9516719 \h </w:instrText>
+              <w:instrText xml:space="preserve"> PAGEREF _Toc17214932 \h </w:instrText>
             </w:r>
             <w:r>
               <w:rPr>
@@ -2764,7 +2847,7 @@
                 <w:noProof/>
                 <w:webHidden/>
               </w:rPr>
-              <w:t>27</w:t>
+              <w:t>31</w:t>
             </w:r>
             <w:r>
               <w:rPr>
@@ -2788,7 +2871,7 @@
               <w:sz w:val="22"/>
             </w:rPr>
           </w:pPr>
-          <w:hyperlink w:anchor="_Toc9516720" w:history="1">
+          <w:hyperlink w:anchor="_Toc17214933" w:history="1">
             <w:r>
               <w:rPr>
                 <w:rStyle w:val="Hyperlink"/>
@@ -2830,7 +2913,7 @@
                 <w:noProof/>
                 <w:webHidden/>
               </w:rPr>
-              <w:instrText xml:space="preserve"> PAGEREF _Toc9516720 \h </w:instrText>
+              <w:instrText xml:space="preserve"> PAGEREF _Toc17214933 \h </w:instrText>
             </w:r>
             <w:r>
               <w:rPr>
@@ -2850,7 +2933,7 @@
                 <w:noProof/>
                 <w:webHidden/>
               </w:rPr>
-              <w:t>27</w:t>
+              <w:t>31</w:t>
             </w:r>
             <w:r>
               <w:rPr>
@@ -2874,7 +2957,7 @@
               <w:sz w:val="22"/>
             </w:rPr>
           </w:pPr>
-          <w:hyperlink w:anchor="_Toc9516721" w:history="1">
+          <w:hyperlink w:anchor="_Toc17214934" w:history="1">
             <w:r>
               <w:rPr>
                 <w:rStyle w:val="Hyperlink"/>
@@ -2916,7 +2999,7 @@
                 <w:noProof/>
                 <w:webHidden/>
               </w:rPr>
-              <w:instrText xml:space="preserve"> PAGEREF _Toc9516721 \h </w:instrText>
+              <w:instrText xml:space="preserve"> PAGEREF _Toc17214934 \h </w:instrText>
             </w:r>
             <w:r>
               <w:rPr>
@@ -2936,7 +3019,7 @@
                 <w:noProof/>
                 <w:webHidden/>
               </w:rPr>
-              <w:t>27</w:t>
+              <w:t>31</w:t>
             </w:r>
             <w:r>
               <w:rPr>
@@ -2960,7 +3043,7 @@
               <w:sz w:val="22"/>
             </w:rPr>
           </w:pPr>
-          <w:hyperlink w:anchor="_Toc9516722" w:history="1">
+          <w:hyperlink w:anchor="_Toc17214935" w:history="1">
             <w:r>
               <w:rPr>
                 <w:rStyle w:val="Hyperlink"/>
@@ -3002,7 +3085,7 @@
                 <w:noProof/>
                 <w:webHidden/>
               </w:rPr>
-              <w:instrText xml:space="preserve"> PAGEREF _Toc9516722 \h </w:instrText>
+              <w:instrText xml:space="preserve"> PAGEREF _Toc17214935 \h </w:instrText>
             </w:r>
             <w:r>
               <w:rPr>
@@ -3022,7 +3105,7 @@
                 <w:noProof/>
                 <w:webHidden/>
               </w:rPr>
-              <w:t>28</w:t>
+              <w:t>32</w:t>
             </w:r>
             <w:r>
               <w:rPr>
@@ -3051,7 +3134,7 @@
       <w:pPr>
         <w:pStyle w:val="Heading1"/>
       </w:pPr>
-      <w:bookmarkStart w:id="2" w:name="_Toc9516699"/>
+      <w:bookmarkStart w:id="2" w:name="_Toc17214912"/>
       <w:r>
         <w:t>Thông tin hệ thống test</w:t>
       </w:r>
@@ -3061,7 +3144,7 @@
       <w:pPr>
         <w:pStyle w:val="Heading2"/>
       </w:pPr>
-      <w:bookmarkStart w:id="3" w:name="_Toc9516700"/>
+      <w:bookmarkStart w:id="3" w:name="_Toc17214913"/>
       <w:r>
         <w:t>Thông tin server test</w:t>
       </w:r>
@@ -3105,7 +3188,7 @@
       <w:pPr>
         <w:pStyle w:val="Heading2"/>
       </w:pPr>
-      <w:bookmarkStart w:id="4" w:name="_Toc9516701"/>
+      <w:bookmarkStart w:id="4" w:name="_Toc17214914"/>
       <w:r>
         <w:t>Thông tin test</w:t>
       </w:r>
@@ -3115,7 +3198,7 @@
       <w:pPr>
         <w:pStyle w:val="Heading3"/>
       </w:pPr>
-      <w:bookmarkStart w:id="5" w:name="_Toc9516702"/>
+      <w:bookmarkStart w:id="5" w:name="_Toc17214915"/>
       <w:r>
         <w:t>Thông tin Merchant</w:t>
       </w:r>
@@ -3188,7 +3271,7 @@
       <w:pPr>
         <w:pStyle w:val="Heading3"/>
       </w:pPr>
-      <w:bookmarkStart w:id="6" w:name="_Toc9516703"/>
+      <w:bookmarkStart w:id="6" w:name="_Toc17214916"/>
       <w:r>
         <w:t>Danh sách thẻ test</w:t>
       </w:r>
@@ -3818,7 +3901,7 @@
       <w:pPr>
         <w:pStyle w:val="Heading1"/>
       </w:pPr>
-      <w:bookmarkStart w:id="7" w:name="_Toc9516704"/>
+      <w:bookmarkStart w:id="7" w:name="_Toc17214917"/>
       <w:r>
         <w:lastRenderedPageBreak/>
         <w:t>Thanh toán</w:t>
@@ -3832,7 +3915,7 @@
       <w:pPr>
         <w:pStyle w:val="Heading2"/>
       </w:pPr>
-      <w:bookmarkStart w:id="8" w:name="_Toc9516705"/>
+      <w:bookmarkStart w:id="8" w:name="_Toc17214918"/>
       <w:r>
         <w:t>Request</w:t>
       </w:r>
@@ -5782,8 +5865,9 @@
               <w:pStyle w:val="TableParagraph"/>
               <w:ind w:left="369"/>
               <w:rPr>
-                <w:rFonts w:ascii="Times New Roman" w:eastAsiaTheme="minorEastAsia" w:hAnsi="Times New Roman" w:cs="Times New Roman"/>
-                <w:sz w:val="18"/>
+                <w:rFonts w:ascii="Times New Roman" w:eastAsiaTheme="minorEastAsia" w:hAnsi="Times New Roman" w:cs="Times New Roman" w:hint="eastAsia"/>
+                <w:sz w:val="18"/>
+                <w:lang w:val="en-US"/>
               </w:rPr>
             </w:pPr>
             <w:r>
@@ -5791,8 +5875,9 @@
                 <w:rFonts w:ascii="Times New Roman" w:eastAsiaTheme="minorEastAsia" w:hAnsi="Times New Roman" w:cs="Times New Roman"/>
                 <w:w w:val="105"/>
                 <w:sz w:val="18"/>
-              </w:rPr>
-              <w:t>Yes</w:t>
+                <w:lang w:val="en-US"/>
+              </w:rPr>
+              <w:t>No</w:t>
             </w:r>
           </w:p>
         </w:tc>
@@ -6043,8 +6128,9 @@
               <w:pStyle w:val="TableParagraph"/>
               <w:ind w:left="369"/>
               <w:rPr>
-                <w:rFonts w:ascii="Times New Roman" w:eastAsiaTheme="minorEastAsia" w:hAnsi="Times New Roman" w:cs="Times New Roman"/>
-                <w:sz w:val="18"/>
+                <w:rFonts w:ascii="Times New Roman" w:eastAsiaTheme="minorEastAsia" w:hAnsi="Times New Roman" w:cs="Times New Roman" w:hint="eastAsia"/>
+                <w:sz w:val="18"/>
+                <w:lang w:val="en-US"/>
               </w:rPr>
             </w:pPr>
             <w:r>
@@ -6052,8 +6138,9 @@
                 <w:rFonts w:ascii="Times New Roman" w:eastAsiaTheme="minorEastAsia" w:hAnsi="Times New Roman" w:cs="Times New Roman"/>
                 <w:w w:val="105"/>
                 <w:sz w:val="18"/>
-              </w:rPr>
-              <w:t>Yes</w:t>
+                <w:lang w:val="en-US"/>
+              </w:rPr>
+              <w:t>No</w:t>
             </w:r>
           </w:p>
         </w:tc>
@@ -13653,7 +13740,7 @@
       <w:pPr>
         <w:pStyle w:val="Heading2"/>
       </w:pPr>
-      <w:bookmarkStart w:id="9" w:name="_Toc9516706"/>
+      <w:bookmarkStart w:id="9" w:name="_Toc17214919"/>
       <w:r>
         <w:t>Response</w:t>
       </w:r>
@@ -13876,7 +13963,7 @@
       <w:pPr>
         <w:pStyle w:val="Heading3"/>
       </w:pPr>
-      <w:bookmarkStart w:id="10" w:name="_Toc9516707"/>
+      <w:bookmarkStart w:id="10" w:name="_Toc17214920"/>
       <w:r>
         <w:t>Redirect</w:t>
       </w:r>
@@ -15900,7 +15987,35 @@
                 <w:sz w:val="18"/>
                 <w:szCs w:val="18"/>
               </w:rPr>
-              <w:t>Sha256(timeStamp + merTrxId + trxId + merId + amount + encodeKey</w:t>
+              <w:t>Sha256(</w:t>
+            </w:r>
+            <w:r>
+              <w:rPr>
+                <w:rFonts w:eastAsia="Times New Roman" w:cs="Times New Roman"/>
+                <w:color w:val="000000"/>
+                <w:sz w:val="18"/>
+                <w:szCs w:val="18"/>
+                <w:highlight w:val="yellow"/>
+              </w:rPr>
+              <w:t>resultCd</w:t>
+            </w:r>
+            <w:r>
+              <w:rPr>
+                <w:rFonts w:eastAsia="Times New Roman" w:cs="Times New Roman"/>
+                <w:color w:val="000000"/>
+                <w:sz w:val="18"/>
+                <w:szCs w:val="18"/>
+              </w:rPr>
+              <w:t xml:space="preserve"> + </w:t>
+            </w:r>
+            <w:r>
+              <w:rPr>
+                <w:rFonts w:eastAsia="Times New Roman" w:cs="Times New Roman"/>
+                <w:color w:val="000000"/>
+                <w:sz w:val="18"/>
+                <w:szCs w:val="18"/>
+              </w:rPr>
+              <w:t>timeStamp + merTrxId + trxId + merId + amount + encodeKey</w:t>
             </w:r>
             <w:r>
               <w:rPr>
@@ -15970,6 +16085,7 @@
                 <w:color w:val="000000"/>
                 <w:sz w:val="18"/>
                 <w:szCs w:val="18"/>
+                <w:lang w:eastAsia="ko-KR"/>
               </w:rPr>
             </w:pPr>
             <w:proofErr w:type="gramStart"/>
@@ -15993,6 +16109,121 @@
                 <w:lang w:eastAsia="ko-KR"/>
               </w:rPr>
               <w:t>255)</w:t>
+            </w:r>
+          </w:p>
+          <w:p>
+            <w:pPr>
+              <w:spacing w:after="0" w:line="240" w:lineRule="auto"/>
+              <w:jc w:val="center"/>
+              <w:rPr>
+                <w:rFonts w:eastAsia="Times New Roman" w:cs="Times New Roman"/>
+                <w:color w:val="000000"/>
+                <w:sz w:val="18"/>
+                <w:szCs w:val="18"/>
+              </w:rPr>
+            </w:pPr>
+          </w:p>
+          <w:p>
+            <w:pPr>
+              <w:spacing w:after="0" w:line="240" w:lineRule="auto"/>
+              <w:rPr>
+                <w:rFonts w:eastAsia="Times New Roman" w:cs="Times New Roman"/>
+                <w:color w:val="000000"/>
+                <w:sz w:val="18"/>
+                <w:szCs w:val="18"/>
+                <w:highlight w:val="yellow"/>
+                <w:lang w:eastAsia="ko-KR"/>
+              </w:rPr>
+            </w:pPr>
+          </w:p>
+          <w:p>
+            <w:pPr>
+              <w:spacing w:after="0" w:line="240" w:lineRule="auto"/>
+              <w:jc w:val="center"/>
+              <w:rPr>
+                <w:rFonts w:eastAsia="Times New Roman" w:cs="Times New Roman"/>
+                <w:color w:val="000000"/>
+                <w:sz w:val="18"/>
+                <w:szCs w:val="18"/>
+                <w:highlight w:val="yellow"/>
+                <w:lang w:eastAsia="ko-KR"/>
+              </w:rPr>
+            </w:pPr>
+            <w:r>
+              <w:rPr>
+                <w:noProof/>
+              </w:rPr>
+              <w:drawing>
+                <wp:inline distT="0" distB="0" distL="0" distR="0" wp14:anchorId="26B2BFFA" wp14:editId="327BA1FA">
+                  <wp:extent cx="485775" cy="485775"/>
+                  <wp:effectExtent l="0" t="0" r="9525" b="0"/>
+                  <wp:docPr id="19" name="Picture 19" descr="Káº¿t quáº£ hÃ¬nh áº£nh cho warning icon"/>
+                  <wp:cNvGraphicFramePr>
+                    <a:graphicFrameLocks xmlns:a="http://schemas.openxmlformats.org/drawingml/2006/main" noChangeAspect="1"/>
+                  </wp:cNvGraphicFramePr>
+                  <a:graphic xmlns:a="http://schemas.openxmlformats.org/drawingml/2006/main">
+                    <a:graphicData uri="http://schemas.openxmlformats.org/drawingml/2006/picture">
+                      <pic:pic xmlns:pic="http://schemas.openxmlformats.org/drawingml/2006/picture">
+                        <pic:nvPicPr>
+                          <pic:cNvPr id="0" name="Picture 3" descr="Káº¿t quáº£ hÃ¬nh áº£nh cho warning icon"/>
+                          <pic:cNvPicPr>
+                            <a:picLocks noChangeAspect="1" noChangeArrowheads="1"/>
+                          </pic:cNvPicPr>
+                        </pic:nvPicPr>
+                        <pic:blipFill>
+                          <a:blip r:embed="rId14" cstate="print">
+                            <a:extLst>
+                              <a:ext uri="{28A0092B-C50C-407E-A947-70E740481C1C}">
+                                <a14:useLocalDpi xmlns:a14="http://schemas.microsoft.com/office/drawing/2010/main" val="0"/>
+                              </a:ext>
+                            </a:extLst>
+                          </a:blip>
+                          <a:srcRect/>
+                          <a:stretch>
+                            <a:fillRect/>
+                          </a:stretch>
+                        </pic:blipFill>
+                        <pic:spPr bwMode="auto">
+                          <a:xfrm>
+                            <a:off x="0" y="0"/>
+                            <a:ext cx="485775" cy="485775"/>
+                          </a:xfrm>
+                          <a:prstGeom prst="rect">
+                            <a:avLst/>
+                          </a:prstGeom>
+                          <a:noFill/>
+                          <a:ln>
+                            <a:noFill/>
+                          </a:ln>
+                        </pic:spPr>
+                      </pic:pic>
+                    </a:graphicData>
+                  </a:graphic>
+                </wp:inline>
+              </w:drawing>
+            </w:r>
+          </w:p>
+          <w:p>
+            <w:pPr>
+              <w:spacing w:after="0" w:line="240" w:lineRule="auto"/>
+              <w:jc w:val="both"/>
+              <w:rPr>
+                <w:rFonts w:eastAsia="Times New Roman" w:cs="Times New Roman"/>
+                <w:color w:val="000000"/>
+                <w:sz w:val="18"/>
+                <w:szCs w:val="18"/>
+              </w:rPr>
+            </w:pPr>
+            <w:r>
+              <w:rPr>
+                <w:rFonts w:eastAsia="Times New Roman" w:cs="Times New Roman"/>
+                <w:color w:val="000000"/>
+                <w:sz w:val="18"/>
+                <w:szCs w:val="18"/>
+                <w:highlight w:val="yellow"/>
+                <w:lang w:eastAsia="ko-KR"/>
+              </w:rPr>
+              <w:t>Trường hợp Verify merchantToken thất bại (Không khớp hoặc Exception), đề nghị merchant gọi lại hàm Truy vấn thông tin giao dịch (Inquiry) để lấy trạng thái chính xác của giao dịch</w:t>
             </w:r>
           </w:p>
         </w:tc>
@@ -17469,6 +17700,7 @@
                 <w:sz w:val="18"/>
                 <w:szCs w:val="18"/>
               </w:rPr>
+              <w:lastRenderedPageBreak/>
               <w:t>bankName</w:t>
             </w:r>
           </w:p>
@@ -18456,7 +18688,6 @@
                 <w:szCs w:val="18"/>
                 <w:lang w:eastAsia="ko-KR"/>
               </w:rPr>
-              <w:lastRenderedPageBreak/>
               <w:t>endDt</w:t>
             </w:r>
           </w:p>
@@ -18603,7 +18834,7 @@
       <w:pPr>
         <w:pStyle w:val="Heading3"/>
       </w:pPr>
-      <w:bookmarkStart w:id="11" w:name="_Toc9516708"/>
+      <w:bookmarkStart w:id="11" w:name="_Toc17214921"/>
       <w:r>
         <w:t>Gửi thông báo qua API cho Merchant (IPN)</w:t>
       </w:r>
@@ -18829,18 +19060,20 @@
                 <w:color w:val="000000"/>
                 <w:sz w:val="18"/>
                 <w:szCs w:val="18"/>
-                <w:lang w:eastAsia="ko-KR"/>
-              </w:rPr>
-            </w:pPr>
-            <w:r>
-              <w:rPr>
-                <w:rFonts w:eastAsia="Times New Roman" w:cs="Times New Roman"/>
-                <w:color w:val="000000"/>
-                <w:sz w:val="18"/>
-                <w:szCs w:val="18"/>
-                <w:lang w:eastAsia="ko-KR"/>
-              </w:rPr>
-              <w:t>merId</w:t>
+                <w:highlight w:val="yellow"/>
+                <w:lang w:eastAsia="ko-KR"/>
+              </w:rPr>
+            </w:pPr>
+            <w:r>
+              <w:rPr>
+                <w:rFonts w:eastAsia="Times New Roman" w:cs="Times New Roman"/>
+                <w:color w:val="000000"/>
+                <w:sz w:val="18"/>
+                <w:szCs w:val="18"/>
+                <w:highlight w:val="yellow"/>
+                <w:lang w:eastAsia="ko-KR"/>
+              </w:rPr>
+              <w:t>resultCd</w:t>
             </w:r>
           </w:p>
         </w:tc>
@@ -18869,7 +19102,7 @@
                 <w:szCs w:val="18"/>
                 <w:lang w:eastAsia="ko-KR"/>
               </w:rPr>
-              <w:t>Merchant ID</w:t>
+              <w:t>Trạng thái giao dịch (theo bảng mã lỗi)</w:t>
             </w:r>
           </w:p>
         </w:tc>
@@ -18936,7 +19169,7 @@
                 <w:sz w:val="18"/>
                 <w:lang w:eastAsia="ko-KR"/>
               </w:rPr>
-              <w:t>10)</w:t>
+              <w:t>6)</w:t>
             </w:r>
           </w:p>
         </w:tc>
@@ -18950,27 +19183,29 @@
             <w:tcW w:w="1820" w:type="dxa"/>
             <w:shd w:val="clear" w:color="auto" w:fill="auto"/>
             <w:vAlign w:val="center"/>
-            <w:hideMark/>
-          </w:tcPr>
-          <w:p>
-            <w:pPr>
-              <w:spacing w:after="0" w:line="240" w:lineRule="auto"/>
-              <w:rPr>
-                <w:rFonts w:eastAsia="Times New Roman" w:cs="Times New Roman"/>
-                <w:color w:val="000000"/>
-                <w:sz w:val="18"/>
-                <w:szCs w:val="18"/>
-              </w:rPr>
-            </w:pPr>
-            <w:r>
-              <w:rPr>
-                <w:rFonts w:eastAsia="Times New Roman" w:cs="Times New Roman" w:hint="eastAsia"/>
-                <w:color w:val="000000"/>
-                <w:sz w:val="18"/>
-                <w:szCs w:val="18"/>
-                <w:lang w:eastAsia="ko-KR"/>
-              </w:rPr>
-              <w:t>trxId</w:t>
+          </w:tcPr>
+          <w:p>
+            <w:pPr>
+              <w:spacing w:after="0" w:line="240" w:lineRule="auto"/>
+              <w:rPr>
+                <w:rFonts w:eastAsia="Times New Roman" w:cs="Times New Roman"/>
+                <w:color w:val="000000"/>
+                <w:sz w:val="18"/>
+                <w:szCs w:val="18"/>
+                <w:highlight w:val="yellow"/>
+                <w:lang w:eastAsia="ko-KR"/>
+              </w:rPr>
+            </w:pPr>
+            <w:r>
+              <w:rPr>
+                <w:rFonts w:eastAsia="Times New Roman" w:cs="Times New Roman"/>
+                <w:color w:val="000000"/>
+                <w:sz w:val="18"/>
+                <w:szCs w:val="18"/>
+                <w:highlight w:val="yellow"/>
+                <w:lang w:eastAsia="ko-KR"/>
+              </w:rPr>
+              <w:t>resultMsg</w:t>
             </w:r>
           </w:p>
         </w:tc>
@@ -18979,27 +19214,27 @@
             <w:tcW w:w="4835" w:type="dxa"/>
             <w:shd w:val="clear" w:color="auto" w:fill="auto"/>
             <w:vAlign w:val="center"/>
-            <w:hideMark/>
-          </w:tcPr>
-          <w:p>
-            <w:pPr>
-              <w:spacing w:after="0" w:line="240" w:lineRule="auto"/>
-              <w:rPr>
-                <w:rFonts w:eastAsia="Times New Roman" w:cs="Times New Roman"/>
-                <w:color w:val="000000"/>
-                <w:sz w:val="18"/>
-                <w:szCs w:val="18"/>
-              </w:rPr>
-            </w:pPr>
-            <w:r>
-              <w:rPr>
-                <w:rFonts w:eastAsia="Times New Roman" w:cs="Times New Roman" w:hint="eastAsia"/>
-                <w:color w:val="000000"/>
-                <w:sz w:val="18"/>
-                <w:szCs w:val="18"/>
-                <w:lang w:eastAsia="ko-KR"/>
-              </w:rPr>
-              <w:t>Mã giao dịch MegaPay sinh ra</w:t>
+          </w:tcPr>
+          <w:p>
+            <w:pPr>
+              <w:spacing w:after="0" w:line="240" w:lineRule="auto"/>
+              <w:rPr>
+                <w:rFonts w:eastAsia="Times New Roman" w:cs="Times New Roman"/>
+                <w:color w:val="000000"/>
+                <w:sz w:val="18"/>
+                <w:szCs w:val="18"/>
+                <w:lang w:eastAsia="ko-KR"/>
+              </w:rPr>
+            </w:pPr>
+            <w:r>
+              <w:rPr>
+                <w:rFonts w:eastAsia="Times New Roman" w:cs="Times New Roman"/>
+                <w:color w:val="000000"/>
+                <w:sz w:val="18"/>
+                <w:szCs w:val="18"/>
+                <w:lang w:eastAsia="ko-KR"/>
+              </w:rPr>
+              <w:t>Mô tả trạng thái</w:t>
             </w:r>
           </w:p>
         </w:tc>
@@ -19008,7 +19243,6 @@
             <w:tcW w:w="1080" w:type="dxa"/>
             <w:shd w:val="clear" w:color="auto" w:fill="auto"/>
             <w:vAlign w:val="center"/>
-            <w:hideMark/>
           </w:tcPr>
           <w:p>
             <w:pPr>
@@ -19037,23 +19271,22 @@
             <w:tcW w:w="1530" w:type="dxa"/>
             <w:shd w:val="clear" w:color="auto" w:fill="auto"/>
             <w:vAlign w:val="center"/>
-            <w:hideMark/>
-          </w:tcPr>
-          <w:p>
-            <w:pPr>
-              <w:spacing w:after="0" w:line="240" w:lineRule="auto"/>
-              <w:jc w:val="center"/>
-              <w:rPr>
-                <w:rFonts w:eastAsia="Times New Roman" w:cs="Times New Roman"/>
-                <w:color w:val="000000"/>
-                <w:sz w:val="18"/>
-                <w:szCs w:val="18"/>
+          </w:tcPr>
+          <w:p>
+            <w:pPr>
+              <w:spacing w:after="0" w:line="240" w:lineRule="auto"/>
+              <w:jc w:val="center"/>
+              <w:rPr>
+                <w:rFonts w:eastAsia="Times New Roman" w:cs="Times New Roman"/>
+                <w:color w:val="000000"/>
+                <w:sz w:val="18"/>
+                <w:lang w:eastAsia="ko-KR"/>
               </w:rPr>
             </w:pPr>
             <w:proofErr w:type="gramStart"/>
             <w:r>
               <w:rPr>
-                <w:rFonts w:eastAsia="Times New Roman" w:cs="Times New Roman" w:hint="eastAsia"/>
+                <w:rFonts w:eastAsia="Times New Roman" w:cs="Times New Roman"/>
                 <w:color w:val="000000"/>
                 <w:sz w:val="18"/>
                 <w:lang w:eastAsia="ko-KR"/>
@@ -19063,12 +19296,12 @@
             <w:proofErr w:type="gramEnd"/>
             <w:r>
               <w:rPr>
-                <w:rFonts w:eastAsia="Times New Roman" w:cs="Times New Roman" w:hint="eastAsia"/>
-                <w:color w:val="000000"/>
-                <w:sz w:val="18"/>
-                <w:lang w:eastAsia="ko-KR"/>
-              </w:rPr>
-              <w:t>30)</w:t>
+                <w:rFonts w:eastAsia="Times New Roman" w:cs="Times New Roman"/>
+                <w:color w:val="000000"/>
+                <w:sz w:val="18"/>
+                <w:lang w:eastAsia="ko-KR"/>
+              </w:rPr>
+              <w:t>512)</w:t>
             </w:r>
           </w:p>
         </w:tc>
@@ -19102,7 +19335,7 @@
                 <w:szCs w:val="18"/>
                 <w:lang w:eastAsia="ko-KR"/>
               </w:rPr>
-              <w:t>invoiceNo</w:t>
+              <w:t>merId</w:t>
             </w:r>
           </w:p>
         </w:tc>
@@ -19131,7 +19364,7 @@
                 <w:szCs w:val="18"/>
                 <w:lang w:eastAsia="ko-KR"/>
               </w:rPr>
-              <w:t>Mã đơn hàng do Merchant gửi lên</w:t>
+              <w:t>Merchant ID</w:t>
             </w:r>
           </w:p>
         </w:tc>
@@ -19180,12 +19413,25 @@
                 <w:lang w:eastAsia="ko-KR"/>
               </w:rPr>
             </w:pPr>
-            <w:r>
-              <w:rPr>
-                <w:rFonts w:cs="Times New Roman"/>
-                <w:sz w:val="18"/>
-              </w:rPr>
-              <w:t>String (40)</w:t>
+            <w:proofErr w:type="gramStart"/>
+            <w:r>
+              <w:rPr>
+                <w:rFonts w:eastAsia="Times New Roman" w:cs="Times New Roman"/>
+                <w:color w:val="000000"/>
+                <w:sz w:val="18"/>
+                <w:lang w:eastAsia="ko-KR"/>
+              </w:rPr>
+              <w:t>String(</w:t>
+            </w:r>
+            <w:proofErr w:type="gramEnd"/>
+            <w:r>
+              <w:rPr>
+                <w:rFonts w:eastAsia="Times New Roman" w:cs="Times New Roman"/>
+                <w:color w:val="000000"/>
+                <w:sz w:val="18"/>
+                <w:lang w:eastAsia="ko-KR"/>
+              </w:rPr>
+              <w:t>10)</w:t>
             </w:r>
           </w:p>
         </w:tc>
@@ -19199,27 +19445,27 @@
             <w:tcW w:w="1820" w:type="dxa"/>
             <w:shd w:val="clear" w:color="auto" w:fill="auto"/>
             <w:vAlign w:val="center"/>
-          </w:tcPr>
-          <w:p>
-            <w:pPr>
-              <w:spacing w:after="0" w:line="240" w:lineRule="auto"/>
-              <w:rPr>
-                <w:rFonts w:eastAsia="Times New Roman" w:cs="Times New Roman"/>
-                <w:color w:val="000000"/>
-                <w:sz w:val="18"/>
-                <w:szCs w:val="18"/>
-                <w:lang w:eastAsia="ko-KR"/>
-              </w:rPr>
-            </w:pPr>
-            <w:r>
-              <w:rPr>
-                <w:rFonts w:eastAsia="Times New Roman" w:cs="Times New Roman"/>
-                <w:color w:val="000000"/>
-                <w:sz w:val="18"/>
-                <w:szCs w:val="18"/>
-                <w:lang w:eastAsia="ko-KR"/>
-              </w:rPr>
-              <w:t>amount</w:t>
+            <w:hideMark/>
+          </w:tcPr>
+          <w:p>
+            <w:pPr>
+              <w:spacing w:after="0" w:line="240" w:lineRule="auto"/>
+              <w:rPr>
+                <w:rFonts w:eastAsia="Times New Roman" w:cs="Times New Roman"/>
+                <w:color w:val="000000"/>
+                <w:sz w:val="18"/>
+                <w:szCs w:val="18"/>
+              </w:rPr>
+            </w:pPr>
+            <w:r>
+              <w:rPr>
+                <w:rFonts w:eastAsia="Times New Roman" w:cs="Times New Roman" w:hint="eastAsia"/>
+                <w:color w:val="000000"/>
+                <w:sz w:val="18"/>
+                <w:szCs w:val="18"/>
+                <w:lang w:eastAsia="ko-KR"/>
+              </w:rPr>
+              <w:t>trxId</w:t>
             </w:r>
           </w:p>
         </w:tc>
@@ -19228,27 +19474,27 @@
             <w:tcW w:w="4835" w:type="dxa"/>
             <w:shd w:val="clear" w:color="auto" w:fill="auto"/>
             <w:vAlign w:val="center"/>
-          </w:tcPr>
-          <w:p>
-            <w:pPr>
-              <w:spacing w:after="0" w:line="240" w:lineRule="auto"/>
-              <w:rPr>
-                <w:rFonts w:eastAsia="Times New Roman" w:cs="Times New Roman"/>
-                <w:color w:val="000000"/>
-                <w:sz w:val="18"/>
-                <w:szCs w:val="18"/>
-                <w:lang w:eastAsia="ko-KR"/>
-              </w:rPr>
-            </w:pPr>
-            <w:r>
-              <w:rPr>
-                <w:rFonts w:eastAsia="Times New Roman" w:cs="Times New Roman"/>
-                <w:color w:val="000000"/>
-                <w:sz w:val="18"/>
-                <w:szCs w:val="18"/>
-                <w:lang w:eastAsia="ko-KR"/>
-              </w:rPr>
-              <w:t>Số tiền thanh toán</w:t>
+            <w:hideMark/>
+          </w:tcPr>
+          <w:p>
+            <w:pPr>
+              <w:spacing w:after="0" w:line="240" w:lineRule="auto"/>
+              <w:rPr>
+                <w:rFonts w:eastAsia="Times New Roman" w:cs="Times New Roman"/>
+                <w:color w:val="000000"/>
+                <w:sz w:val="18"/>
+                <w:szCs w:val="18"/>
+              </w:rPr>
+            </w:pPr>
+            <w:r>
+              <w:rPr>
+                <w:rFonts w:eastAsia="Times New Roman" w:cs="Times New Roman" w:hint="eastAsia"/>
+                <w:color w:val="000000"/>
+                <w:sz w:val="18"/>
+                <w:szCs w:val="18"/>
+                <w:lang w:eastAsia="ko-KR"/>
+              </w:rPr>
+              <w:t>Mã giao dịch MegaPay sinh ra</w:t>
             </w:r>
           </w:p>
         </w:tc>
@@ -19257,6 +19503,7 @@
             <w:tcW w:w="1080" w:type="dxa"/>
             <w:shd w:val="clear" w:color="auto" w:fill="auto"/>
             <w:vAlign w:val="center"/>
+            <w:hideMark/>
           </w:tcPr>
           <w:p>
             <w:pPr>
@@ -19285,22 +19532,23 @@
             <w:tcW w:w="1530" w:type="dxa"/>
             <w:shd w:val="clear" w:color="auto" w:fill="auto"/>
             <w:vAlign w:val="center"/>
-          </w:tcPr>
-          <w:p>
-            <w:pPr>
-              <w:spacing w:after="0" w:line="240" w:lineRule="auto"/>
-              <w:jc w:val="center"/>
-              <w:rPr>
-                <w:rFonts w:eastAsia="Times New Roman" w:cs="Times New Roman"/>
-                <w:color w:val="000000"/>
-                <w:sz w:val="18"/>
-                <w:lang w:eastAsia="ko-KR"/>
+            <w:hideMark/>
+          </w:tcPr>
+          <w:p>
+            <w:pPr>
+              <w:spacing w:after="0" w:line="240" w:lineRule="auto"/>
+              <w:jc w:val="center"/>
+              <w:rPr>
+                <w:rFonts w:eastAsia="Times New Roman" w:cs="Times New Roman"/>
+                <w:color w:val="000000"/>
+                <w:sz w:val="18"/>
+                <w:szCs w:val="18"/>
               </w:rPr>
             </w:pPr>
             <w:proofErr w:type="gramStart"/>
             <w:r>
               <w:rPr>
-                <w:rFonts w:eastAsia="Times New Roman" w:cs="Times New Roman"/>
+                <w:rFonts w:eastAsia="Times New Roman" w:cs="Times New Roman" w:hint="eastAsia"/>
                 <w:color w:val="000000"/>
                 <w:sz w:val="18"/>
                 <w:lang w:eastAsia="ko-KR"/>
@@ -19310,12 +19558,12 @@
             <w:proofErr w:type="gramEnd"/>
             <w:r>
               <w:rPr>
-                <w:rFonts w:eastAsia="Times New Roman" w:cs="Times New Roman"/>
-                <w:color w:val="000000"/>
-                <w:sz w:val="18"/>
-                <w:lang w:eastAsia="ko-KR"/>
-              </w:rPr>
-              <w:t>12)</w:t>
+                <w:rFonts w:eastAsia="Times New Roman" w:cs="Times New Roman" w:hint="eastAsia"/>
+                <w:color w:val="000000"/>
+                <w:sz w:val="18"/>
+                <w:lang w:eastAsia="ko-KR"/>
+              </w:rPr>
+              <w:t>30)</w:t>
             </w:r>
           </w:p>
         </w:tc>
@@ -19349,7 +19597,7 @@
                 <w:szCs w:val="18"/>
                 <w:lang w:eastAsia="ko-KR"/>
               </w:rPr>
-              <w:t>bankId</w:t>
+              <w:t>invoiceNo</w:t>
             </w:r>
           </w:p>
         </w:tc>
@@ -19378,7 +19626,7 @@
                 <w:szCs w:val="18"/>
                 <w:lang w:eastAsia="ko-KR"/>
               </w:rPr>
-              <w:t>Mã Ngân hàng</w:t>
+              <w:t>Mã đơn hàng do Merchant gửi lên</w:t>
             </w:r>
           </w:p>
         </w:tc>
@@ -19427,25 +19675,12 @@
                 <w:lang w:eastAsia="ko-KR"/>
               </w:rPr>
             </w:pPr>
-            <w:proofErr w:type="gramStart"/>
-            <w:r>
-              <w:rPr>
-                <w:rFonts w:eastAsia="Times New Roman" w:cs="Times New Roman"/>
-                <w:color w:val="000000"/>
-                <w:sz w:val="18"/>
-                <w:lang w:eastAsia="ko-KR"/>
-              </w:rPr>
-              <w:t>String(</w:t>
-            </w:r>
-            <w:proofErr w:type="gramEnd"/>
-            <w:r>
-              <w:rPr>
-                <w:rFonts w:eastAsia="Times New Roman" w:cs="Times New Roman"/>
-                <w:color w:val="000000"/>
-                <w:sz w:val="18"/>
-                <w:lang w:eastAsia="ko-KR"/>
-              </w:rPr>
-              <w:t>4)</w:t>
+            <w:r>
+              <w:rPr>
+                <w:rFonts w:cs="Times New Roman"/>
+                <w:sz w:val="18"/>
+              </w:rPr>
+              <w:t>String (40)</w:t>
             </w:r>
           </w:p>
         </w:tc>
@@ -19479,7 +19714,7 @@
                 <w:szCs w:val="18"/>
                 <w:lang w:eastAsia="ko-KR"/>
               </w:rPr>
-              <w:t>status</w:t>
+              <w:t>amount</w:t>
             </w:r>
           </w:p>
         </w:tc>
@@ -19508,73 +19743,7 @@
                 <w:szCs w:val="18"/>
                 <w:lang w:eastAsia="ko-KR"/>
               </w:rPr>
-              <w:t>Trạng thái giao dịch:</w:t>
-            </w:r>
-          </w:p>
-          <w:p>
-            <w:pPr>
-              <w:spacing w:after="0" w:line="240" w:lineRule="auto"/>
-              <w:rPr>
-                <w:rFonts w:eastAsia="Times New Roman" w:cs="Times New Roman"/>
-                <w:color w:val="000000"/>
-                <w:sz w:val="18"/>
-                <w:szCs w:val="18"/>
-                <w:lang w:eastAsia="ko-KR"/>
-              </w:rPr>
-            </w:pPr>
-            <w:r>
-              <w:rPr>
-                <w:rFonts w:eastAsia="Times New Roman" w:cs="Times New Roman"/>
-                <w:color w:val="000000"/>
-                <w:sz w:val="18"/>
-                <w:szCs w:val="18"/>
-                <w:lang w:eastAsia="ko-KR"/>
-              </w:rPr>
-              <w:t>0: Thanh toán</w:t>
-            </w:r>
-          </w:p>
-          <w:p>
-            <w:pPr>
-              <w:spacing w:after="0" w:line="240" w:lineRule="auto"/>
-              <w:rPr>
-                <w:rFonts w:eastAsia="Times New Roman" w:cs="Times New Roman"/>
-                <w:color w:val="000000"/>
-                <w:sz w:val="18"/>
-                <w:szCs w:val="18"/>
-                <w:lang w:eastAsia="ko-KR"/>
-              </w:rPr>
-            </w:pPr>
-            <w:r>
-              <w:rPr>
-                <w:rFonts w:eastAsia="Times New Roman" w:cs="Times New Roman"/>
-                <w:color w:val="000000"/>
-                <w:sz w:val="18"/>
-                <w:szCs w:val="18"/>
-                <w:lang w:eastAsia="ko-KR"/>
-              </w:rPr>
-              <w:t>1: Void</w:t>
-            </w:r>
-          </w:p>
-          <w:p>
-            <w:pPr>
-              <w:spacing w:after="0" w:line="240" w:lineRule="auto"/>
-              <w:rPr>
-                <w:rFonts w:eastAsia="Times New Roman" w:cs="Times New Roman"/>
-                <w:color w:val="000000"/>
-                <w:sz w:val="18"/>
-                <w:szCs w:val="18"/>
-                <w:lang w:eastAsia="ko-KR"/>
-              </w:rPr>
-            </w:pPr>
-            <w:r>
-              <w:rPr>
-                <w:rFonts w:eastAsia="Times New Roman" w:cs="Times New Roman"/>
-                <w:color w:val="000000"/>
-                <w:sz w:val="18"/>
-                <w:szCs w:val="18"/>
-                <w:lang w:eastAsia="ko-KR"/>
-              </w:rPr>
-              <w:t>2: Refund</w:t>
+              <w:t>Số tiền thanh toán</w:t>
             </w:r>
           </w:p>
         </w:tc>
@@ -19641,7 +19810,7 @@
                 <w:sz w:val="18"/>
                 <w:lang w:eastAsia="ko-KR"/>
               </w:rPr>
-              <w:t>1)</w:t>
+              <w:t>12)</w:t>
             </w:r>
           </w:p>
         </w:tc>
@@ -19675,7 +19844,7 @@
                 <w:szCs w:val="18"/>
                 <w:lang w:eastAsia="ko-KR"/>
               </w:rPr>
-              <w:t>cardNo</w:t>
+              <w:t>bankId</w:t>
             </w:r>
           </w:p>
         </w:tc>
@@ -19698,35 +19867,13 @@
             </w:pPr>
             <w:r>
               <w:rPr>
-                <w:rFonts w:eastAsia="Times New Roman" w:cs="Times New Roman" w:hint="eastAsia"/>
-                <w:color w:val="000000"/>
-                <w:sz w:val="18"/>
-                <w:szCs w:val="18"/>
-                <w:lang w:eastAsia="ko-KR"/>
-              </w:rPr>
-              <w:t xml:space="preserve">Số thẻ </w:t>
-            </w:r>
-            <w:r>
-              <w:rPr>
-                <w:rFonts w:eastAsia="Times New Roman" w:cs="Times New Roman" w:hint="eastAsia"/>
-                <w:color w:val="000000"/>
-                <w:sz w:val="18"/>
-                <w:szCs w:val="18"/>
-                <w:lang w:eastAsia="ko-KR"/>
-              </w:rPr>
-              <w:br/>
-              <w:t>Ví dụ:  ATM: 970400xxxxxx0018</w:t>
-            </w:r>
-            <w:r>
-              <w:rPr>
-                <w:rFonts w:eastAsia="Times New Roman" w:cs="Times New Roman" w:hint="eastAsia"/>
-                <w:color w:val="000000"/>
-                <w:sz w:val="18"/>
-                <w:szCs w:val="18"/>
-                <w:lang w:eastAsia="ko-KR"/>
-              </w:rPr>
-              <w:br/>
-              <w:t xml:space="preserve">           Visa/master/JCB: xxxxxxxxxxxx0002</w:t>
+                <w:rFonts w:eastAsia="Times New Roman" w:cs="Times New Roman"/>
+                <w:color w:val="000000"/>
+                <w:sz w:val="18"/>
+                <w:szCs w:val="18"/>
+                <w:lang w:eastAsia="ko-KR"/>
+              </w:rPr>
+              <w:t>Mã Ngân hàng</w:t>
             </w:r>
           </w:p>
         </w:tc>
@@ -19783,16 +19930,7 @@
                 <w:sz w:val="18"/>
                 <w:lang w:eastAsia="ko-KR"/>
               </w:rPr>
-              <w:t>String</w:t>
-            </w:r>
-            <w:r>
-              <w:rPr>
-                <w:rFonts w:eastAsia="Times New Roman" w:cs="Times New Roman"/>
-                <w:color w:val="000000"/>
-                <w:sz w:val="18"/>
-                <w:lang w:eastAsia="ko-KR"/>
-              </w:rPr>
-              <w:t>(</w:t>
+              <w:t>String(</w:t>
             </w:r>
             <w:proofErr w:type="gramEnd"/>
             <w:r>
@@ -19802,7 +19940,7 @@
                 <w:sz w:val="18"/>
                 <w:lang w:eastAsia="ko-KR"/>
               </w:rPr>
-              <w:t>20)</w:t>
+              <w:t>4)</w:t>
             </w:r>
           </w:p>
         </w:tc>
@@ -19836,7 +19974,7 @@
                 <w:szCs w:val="18"/>
                 <w:lang w:eastAsia="ko-KR"/>
               </w:rPr>
-              <w:t>currency</w:t>
+              <w:t>status</w:t>
             </w:r>
           </w:p>
         </w:tc>
@@ -19865,7 +20003,73 @@
                 <w:szCs w:val="18"/>
                 <w:lang w:eastAsia="ko-KR"/>
               </w:rPr>
-              <w:t>Tiền tệ</w:t>
+              <w:t>Trạng thái giao dịch:</w:t>
+            </w:r>
+          </w:p>
+          <w:p>
+            <w:pPr>
+              <w:spacing w:after="0" w:line="240" w:lineRule="auto"/>
+              <w:rPr>
+                <w:rFonts w:eastAsia="Times New Roman" w:cs="Times New Roman"/>
+                <w:color w:val="000000"/>
+                <w:sz w:val="18"/>
+                <w:szCs w:val="18"/>
+                <w:lang w:eastAsia="ko-KR"/>
+              </w:rPr>
+            </w:pPr>
+            <w:r>
+              <w:rPr>
+                <w:rFonts w:eastAsia="Times New Roman" w:cs="Times New Roman"/>
+                <w:color w:val="000000"/>
+                <w:sz w:val="18"/>
+                <w:szCs w:val="18"/>
+                <w:lang w:eastAsia="ko-KR"/>
+              </w:rPr>
+              <w:t>0: Thanh toán</w:t>
+            </w:r>
+          </w:p>
+          <w:p>
+            <w:pPr>
+              <w:spacing w:after="0" w:line="240" w:lineRule="auto"/>
+              <w:rPr>
+                <w:rFonts w:eastAsia="Times New Roman" w:cs="Times New Roman"/>
+                <w:color w:val="000000"/>
+                <w:sz w:val="18"/>
+                <w:szCs w:val="18"/>
+                <w:lang w:eastAsia="ko-KR"/>
+              </w:rPr>
+            </w:pPr>
+            <w:r>
+              <w:rPr>
+                <w:rFonts w:eastAsia="Times New Roman" w:cs="Times New Roman"/>
+                <w:color w:val="000000"/>
+                <w:sz w:val="18"/>
+                <w:szCs w:val="18"/>
+                <w:lang w:eastAsia="ko-KR"/>
+              </w:rPr>
+              <w:t>1: Void</w:t>
+            </w:r>
+          </w:p>
+          <w:p>
+            <w:pPr>
+              <w:spacing w:after="0" w:line="240" w:lineRule="auto"/>
+              <w:rPr>
+                <w:rFonts w:eastAsia="Times New Roman" w:cs="Times New Roman"/>
+                <w:color w:val="000000"/>
+                <w:sz w:val="18"/>
+                <w:szCs w:val="18"/>
+                <w:lang w:eastAsia="ko-KR"/>
+              </w:rPr>
+            </w:pPr>
+            <w:r>
+              <w:rPr>
+                <w:rFonts w:eastAsia="Times New Roman" w:cs="Times New Roman"/>
+                <w:color w:val="000000"/>
+                <w:sz w:val="18"/>
+                <w:szCs w:val="18"/>
+                <w:lang w:eastAsia="ko-KR"/>
+              </w:rPr>
+              <w:t>2: Refund</w:t>
             </w:r>
           </w:p>
         </w:tc>
@@ -19932,7 +20136,7 @@
                 <w:sz w:val="18"/>
                 <w:lang w:eastAsia="ko-KR"/>
               </w:rPr>
-              <w:t>3)</w:t>
+              <w:t>1)</w:t>
             </w:r>
           </w:p>
         </w:tc>
@@ -19966,7 +20170,7 @@
                 <w:szCs w:val="18"/>
                 <w:lang w:eastAsia="ko-KR"/>
               </w:rPr>
-              <w:t>instmntMon</w:t>
+              <w:t>cardNo</w:t>
             </w:r>
           </w:p>
         </w:tc>
@@ -19989,13 +20193,35 @@
             </w:pPr>
             <w:r>
               <w:rPr>
-                <w:rFonts w:eastAsia="Times New Roman" w:cs="Times New Roman"/>
-                <w:color w:val="000000"/>
-                <w:sz w:val="18"/>
-                <w:szCs w:val="18"/>
-                <w:lang w:eastAsia="ko-KR"/>
-              </w:rPr>
-              <w:t>Không dùng</w:t>
+                <w:rFonts w:eastAsia="Times New Roman" w:cs="Times New Roman" w:hint="eastAsia"/>
+                <w:color w:val="000000"/>
+                <w:sz w:val="18"/>
+                <w:szCs w:val="18"/>
+                <w:lang w:eastAsia="ko-KR"/>
+              </w:rPr>
+              <w:t xml:space="preserve">Số thẻ </w:t>
+            </w:r>
+            <w:r>
+              <w:rPr>
+                <w:rFonts w:eastAsia="Times New Roman" w:cs="Times New Roman" w:hint="eastAsia"/>
+                <w:color w:val="000000"/>
+                <w:sz w:val="18"/>
+                <w:szCs w:val="18"/>
+                <w:lang w:eastAsia="ko-KR"/>
+              </w:rPr>
+              <w:br/>
+              <w:t>Ví dụ:  ATM: 970400xxxxxx0018</w:t>
+            </w:r>
+            <w:r>
+              <w:rPr>
+                <w:rFonts w:eastAsia="Times New Roman" w:cs="Times New Roman" w:hint="eastAsia"/>
+                <w:color w:val="000000"/>
+                <w:sz w:val="18"/>
+                <w:szCs w:val="18"/>
+                <w:lang w:eastAsia="ko-KR"/>
+              </w:rPr>
+              <w:br/>
+              <w:t xml:space="preserve">           Visa/master/JCB: xxxxxxxxxxxx0002</w:t>
             </w:r>
           </w:p>
         </w:tc>
@@ -20023,7 +20249,7 @@
                 <w:sz w:val="18"/>
                 <w:szCs w:val="18"/>
               </w:rPr>
-              <w:t>No</w:t>
+              <w:t>Yes</w:t>
             </w:r>
           </w:p>
         </w:tc>
@@ -20052,7 +20278,16 @@
                 <w:sz w:val="18"/>
                 <w:lang w:eastAsia="ko-KR"/>
               </w:rPr>
-              <w:t>String(</w:t>
+              <w:t>String</w:t>
+            </w:r>
+            <w:r>
+              <w:rPr>
+                <w:rFonts w:eastAsia="Times New Roman" w:cs="Times New Roman"/>
+                <w:color w:val="000000"/>
+                <w:sz w:val="18"/>
+                <w:lang w:eastAsia="ko-KR"/>
+              </w:rPr>
+              <w:t>(</w:t>
             </w:r>
             <w:proofErr w:type="gramEnd"/>
             <w:r>
@@ -20062,7 +20297,7 @@
                 <w:sz w:val="18"/>
                 <w:lang w:eastAsia="ko-KR"/>
               </w:rPr>
-              <w:t>2)</w:t>
+              <w:t>20)</w:t>
             </w:r>
           </w:p>
         </w:tc>
@@ -20096,7 +20331,8 @@
                 <w:szCs w:val="18"/>
                 <w:lang w:eastAsia="ko-KR"/>
               </w:rPr>
-              <w:t>instmntType</w:t>
+              <w:lastRenderedPageBreak/>
+              <w:t>currency</w:t>
             </w:r>
           </w:p>
         </w:tc>
@@ -20125,7 +20361,7 @@
                 <w:szCs w:val="18"/>
                 <w:lang w:eastAsia="ko-KR"/>
               </w:rPr>
-              <w:t>Không dùng</w:t>
+              <w:t>Tiền tệ</w:t>
             </w:r>
           </w:p>
         </w:tc>
@@ -20153,7 +20389,7 @@
                 <w:sz w:val="18"/>
                 <w:szCs w:val="18"/>
               </w:rPr>
-              <w:t>No</w:t>
+              <w:t>Yes</w:t>
             </w:r>
           </w:p>
         </w:tc>
@@ -20192,7 +20428,7 @@
                 <w:sz w:val="18"/>
                 <w:lang w:eastAsia="ko-KR"/>
               </w:rPr>
-              <w:t>2)</w:t>
+              <w:t>3)</w:t>
             </w:r>
           </w:p>
         </w:tc>
@@ -20226,7 +20462,7 @@
                 <w:szCs w:val="18"/>
                 <w:lang w:eastAsia="ko-KR"/>
               </w:rPr>
-              <w:t>goodsNm</w:t>
+              <w:t>instmntMon</w:t>
             </w:r>
           </w:p>
         </w:tc>
@@ -20255,7 +20491,7 @@
                 <w:szCs w:val="18"/>
                 <w:lang w:eastAsia="ko-KR"/>
               </w:rPr>
-              <w:t>Tên hàng hóa</w:t>
+              <w:t>Không dùng</w:t>
             </w:r>
           </w:p>
         </w:tc>
@@ -20283,7 +20519,7 @@
                 <w:sz w:val="18"/>
                 <w:szCs w:val="18"/>
               </w:rPr>
-              <w:t>Yes</w:t>
+              <w:t>No</w:t>
             </w:r>
           </w:p>
         </w:tc>
@@ -20322,7 +20558,7 @@
                 <w:sz w:val="18"/>
                 <w:lang w:eastAsia="ko-KR"/>
               </w:rPr>
-              <w:t>200)</w:t>
+              <w:t>2)</w:t>
             </w:r>
           </w:p>
         </w:tc>
@@ -20356,7 +20592,7 @@
                 <w:szCs w:val="18"/>
                 <w:lang w:eastAsia="ko-KR"/>
               </w:rPr>
-              <w:t>buyerFirstNm</w:t>
+              <w:t>instmntType</w:t>
             </w:r>
           </w:p>
         </w:tc>
@@ -20385,7 +20621,7 @@
                 <w:szCs w:val="18"/>
                 <w:lang w:eastAsia="ko-KR"/>
               </w:rPr>
-              <w:t>Họ người mua</w:t>
+              <w:t>Không dùng</w:t>
             </w:r>
           </w:p>
         </w:tc>
@@ -20413,7 +20649,7 @@
                 <w:sz w:val="18"/>
                 <w:szCs w:val="18"/>
               </w:rPr>
-              <w:t>Yes</w:t>
+              <w:t>No</w:t>
             </w:r>
           </w:p>
         </w:tc>
@@ -20452,7 +20688,7 @@
                 <w:sz w:val="18"/>
                 <w:lang w:eastAsia="ko-KR"/>
               </w:rPr>
-              <w:t>30)</w:t>
+              <w:t>2)</w:t>
             </w:r>
           </w:p>
         </w:tc>
@@ -20486,7 +20722,7 @@
                 <w:szCs w:val="18"/>
                 <w:lang w:eastAsia="ko-KR"/>
               </w:rPr>
-              <w:t>buyerLastNm</w:t>
+              <w:t>goodsNm</w:t>
             </w:r>
           </w:p>
         </w:tc>
@@ -20515,7 +20751,7 @@
                 <w:szCs w:val="18"/>
                 <w:lang w:eastAsia="ko-KR"/>
               </w:rPr>
-              <w:t>Tên người mua</w:t>
+              <w:t>Tên hàng hóa</w:t>
             </w:r>
           </w:p>
         </w:tc>
@@ -20582,7 +20818,7 @@
                 <w:sz w:val="18"/>
                 <w:lang w:eastAsia="ko-KR"/>
               </w:rPr>
-              <w:t>30)</w:t>
+              <w:t>200)</w:t>
             </w:r>
           </w:p>
         </w:tc>
@@ -20616,6 +20852,266 @@
                 <w:szCs w:val="18"/>
                 <w:lang w:eastAsia="ko-KR"/>
               </w:rPr>
+              <w:t>buyerFirstNm</w:t>
+            </w:r>
+          </w:p>
+        </w:tc>
+        <w:tc>
+          <w:tcPr>
+            <w:tcW w:w="4835" w:type="dxa"/>
+            <w:shd w:val="clear" w:color="auto" w:fill="auto"/>
+            <w:vAlign w:val="center"/>
+          </w:tcPr>
+          <w:p>
+            <w:pPr>
+              <w:spacing w:after="0" w:line="240" w:lineRule="auto"/>
+              <w:rPr>
+                <w:rFonts w:eastAsia="Times New Roman" w:cs="Times New Roman"/>
+                <w:color w:val="000000"/>
+                <w:sz w:val="18"/>
+                <w:szCs w:val="18"/>
+                <w:lang w:eastAsia="ko-KR"/>
+              </w:rPr>
+            </w:pPr>
+            <w:r>
+              <w:rPr>
+                <w:rFonts w:eastAsia="Times New Roman" w:cs="Times New Roman"/>
+                <w:color w:val="000000"/>
+                <w:sz w:val="18"/>
+                <w:szCs w:val="18"/>
+                <w:lang w:eastAsia="ko-KR"/>
+              </w:rPr>
+              <w:t>Họ người mua</w:t>
+            </w:r>
+          </w:p>
+        </w:tc>
+        <w:tc>
+          <w:tcPr>
+            <w:tcW w:w="1080" w:type="dxa"/>
+            <w:shd w:val="clear" w:color="auto" w:fill="auto"/>
+            <w:vAlign w:val="center"/>
+          </w:tcPr>
+          <w:p>
+            <w:pPr>
+              <w:spacing w:after="0" w:line="240" w:lineRule="auto"/>
+              <w:jc w:val="center"/>
+              <w:rPr>
+                <w:rFonts w:eastAsia="Times New Roman" w:cs="Times New Roman"/>
+                <w:color w:val="000000"/>
+                <w:sz w:val="18"/>
+                <w:szCs w:val="18"/>
+              </w:rPr>
+            </w:pPr>
+            <w:r>
+              <w:rPr>
+                <w:rFonts w:eastAsia="Times New Roman" w:cs="Times New Roman"/>
+                <w:color w:val="000000"/>
+                <w:sz w:val="18"/>
+                <w:szCs w:val="18"/>
+              </w:rPr>
+              <w:t>Yes</w:t>
+            </w:r>
+          </w:p>
+        </w:tc>
+        <w:tc>
+          <w:tcPr>
+            <w:tcW w:w="1530" w:type="dxa"/>
+            <w:shd w:val="clear" w:color="auto" w:fill="auto"/>
+            <w:vAlign w:val="center"/>
+          </w:tcPr>
+          <w:p>
+            <w:pPr>
+              <w:spacing w:after="0" w:line="240" w:lineRule="auto"/>
+              <w:jc w:val="center"/>
+              <w:rPr>
+                <w:rFonts w:eastAsia="Times New Roman" w:cs="Times New Roman"/>
+                <w:color w:val="000000"/>
+                <w:sz w:val="18"/>
+                <w:lang w:eastAsia="ko-KR"/>
+              </w:rPr>
+            </w:pPr>
+            <w:proofErr w:type="gramStart"/>
+            <w:r>
+              <w:rPr>
+                <w:rFonts w:eastAsia="Times New Roman" w:cs="Times New Roman"/>
+                <w:color w:val="000000"/>
+                <w:sz w:val="18"/>
+                <w:lang w:eastAsia="ko-KR"/>
+              </w:rPr>
+              <w:t>String(</w:t>
+            </w:r>
+            <w:proofErr w:type="gramEnd"/>
+            <w:r>
+              <w:rPr>
+                <w:rFonts w:eastAsia="Times New Roman" w:cs="Times New Roman"/>
+                <w:color w:val="000000"/>
+                <w:sz w:val="18"/>
+                <w:lang w:eastAsia="ko-KR"/>
+              </w:rPr>
+              <w:t>30)</w:t>
+            </w:r>
+          </w:p>
+        </w:tc>
+      </w:tr>
+      <w:tr>
+        <w:trPr>
+          <w:trHeight w:val="300"/>
+        </w:trPr>
+        <w:tc>
+          <w:tcPr>
+            <w:tcW w:w="1820" w:type="dxa"/>
+            <w:shd w:val="clear" w:color="auto" w:fill="auto"/>
+            <w:vAlign w:val="center"/>
+          </w:tcPr>
+          <w:p>
+            <w:pPr>
+              <w:spacing w:after="0" w:line="240" w:lineRule="auto"/>
+              <w:rPr>
+                <w:rFonts w:eastAsia="Times New Roman" w:cs="Times New Roman"/>
+                <w:color w:val="000000"/>
+                <w:sz w:val="18"/>
+                <w:szCs w:val="18"/>
+                <w:lang w:eastAsia="ko-KR"/>
+              </w:rPr>
+            </w:pPr>
+            <w:r>
+              <w:rPr>
+                <w:rFonts w:eastAsia="Times New Roman" w:cs="Times New Roman"/>
+                <w:color w:val="000000"/>
+                <w:sz w:val="18"/>
+                <w:szCs w:val="18"/>
+                <w:lang w:eastAsia="ko-KR"/>
+              </w:rPr>
+              <w:t>buyerLastNm</w:t>
+            </w:r>
+          </w:p>
+        </w:tc>
+        <w:tc>
+          <w:tcPr>
+            <w:tcW w:w="4835" w:type="dxa"/>
+            <w:shd w:val="clear" w:color="auto" w:fill="auto"/>
+            <w:vAlign w:val="center"/>
+          </w:tcPr>
+          <w:p>
+            <w:pPr>
+              <w:spacing w:after="0" w:line="240" w:lineRule="auto"/>
+              <w:rPr>
+                <w:rFonts w:eastAsia="Times New Roman" w:cs="Times New Roman"/>
+                <w:color w:val="000000"/>
+                <w:sz w:val="18"/>
+                <w:szCs w:val="18"/>
+                <w:lang w:eastAsia="ko-KR"/>
+              </w:rPr>
+            </w:pPr>
+            <w:r>
+              <w:rPr>
+                <w:rFonts w:eastAsia="Times New Roman" w:cs="Times New Roman"/>
+                <w:color w:val="000000"/>
+                <w:sz w:val="18"/>
+                <w:szCs w:val="18"/>
+                <w:lang w:eastAsia="ko-KR"/>
+              </w:rPr>
+              <w:t>Tên người mua</w:t>
+            </w:r>
+          </w:p>
+        </w:tc>
+        <w:tc>
+          <w:tcPr>
+            <w:tcW w:w="1080" w:type="dxa"/>
+            <w:shd w:val="clear" w:color="auto" w:fill="auto"/>
+            <w:vAlign w:val="center"/>
+          </w:tcPr>
+          <w:p>
+            <w:pPr>
+              <w:spacing w:after="0" w:line="240" w:lineRule="auto"/>
+              <w:jc w:val="center"/>
+              <w:rPr>
+                <w:rFonts w:eastAsia="Times New Roman" w:cs="Times New Roman"/>
+                <w:color w:val="000000"/>
+                <w:sz w:val="18"/>
+                <w:szCs w:val="18"/>
+              </w:rPr>
+            </w:pPr>
+            <w:r>
+              <w:rPr>
+                <w:rFonts w:eastAsia="Times New Roman" w:cs="Times New Roman"/>
+                <w:color w:val="000000"/>
+                <w:sz w:val="18"/>
+                <w:szCs w:val="18"/>
+              </w:rPr>
+              <w:t>Yes</w:t>
+            </w:r>
+          </w:p>
+        </w:tc>
+        <w:tc>
+          <w:tcPr>
+            <w:tcW w:w="1530" w:type="dxa"/>
+            <w:shd w:val="clear" w:color="auto" w:fill="auto"/>
+            <w:vAlign w:val="center"/>
+          </w:tcPr>
+          <w:p>
+            <w:pPr>
+              <w:spacing w:after="0" w:line="240" w:lineRule="auto"/>
+              <w:jc w:val="center"/>
+              <w:rPr>
+                <w:rFonts w:eastAsia="Times New Roman" w:cs="Times New Roman"/>
+                <w:color w:val="000000"/>
+                <w:sz w:val="18"/>
+                <w:lang w:eastAsia="ko-KR"/>
+              </w:rPr>
+            </w:pPr>
+            <w:proofErr w:type="gramStart"/>
+            <w:r>
+              <w:rPr>
+                <w:rFonts w:eastAsia="Times New Roman" w:cs="Times New Roman"/>
+                <w:color w:val="000000"/>
+                <w:sz w:val="18"/>
+                <w:lang w:eastAsia="ko-KR"/>
+              </w:rPr>
+              <w:t>String(</w:t>
+            </w:r>
+            <w:proofErr w:type="gramEnd"/>
+            <w:r>
+              <w:rPr>
+                <w:rFonts w:eastAsia="Times New Roman" w:cs="Times New Roman"/>
+                <w:color w:val="000000"/>
+                <w:sz w:val="18"/>
+                <w:lang w:eastAsia="ko-KR"/>
+              </w:rPr>
+              <w:t>30)</w:t>
+            </w:r>
+          </w:p>
+        </w:tc>
+      </w:tr>
+      <w:tr>
+        <w:trPr>
+          <w:trHeight w:val="300"/>
+        </w:trPr>
+        <w:tc>
+          <w:tcPr>
+            <w:tcW w:w="1820" w:type="dxa"/>
+            <w:shd w:val="clear" w:color="auto" w:fill="auto"/>
+            <w:vAlign w:val="center"/>
+          </w:tcPr>
+          <w:p>
+            <w:pPr>
+              <w:spacing w:after="0" w:line="240" w:lineRule="auto"/>
+              <w:rPr>
+                <w:rFonts w:eastAsia="Times New Roman" w:cs="Times New Roman"/>
+                <w:color w:val="000000"/>
+                <w:sz w:val="18"/>
+                <w:szCs w:val="18"/>
+                <w:lang w:eastAsia="ko-KR"/>
+              </w:rPr>
+            </w:pPr>
+            <w:r>
+              <w:rPr>
+                <w:rFonts w:eastAsia="Times New Roman" w:cs="Times New Roman"/>
+                <w:color w:val="000000"/>
+                <w:sz w:val="18"/>
+                <w:szCs w:val="18"/>
+                <w:lang w:eastAsia="ko-KR"/>
+              </w:rPr>
               <w:t>payType</w:t>
             </w:r>
           </w:p>
@@ -21213,7 +21709,6 @@
                 <w:szCs w:val="18"/>
                 <w:lang w:eastAsia="ko-KR"/>
               </w:rPr>
-              <w:lastRenderedPageBreak/>
               <w:t>merTrxId</w:t>
             </w:r>
           </w:p>
@@ -21381,7 +21876,36 @@
                 <w:sz w:val="18"/>
                 <w:szCs w:val="18"/>
               </w:rPr>
-              <w:t>Sha256(timeStamp + merTrxId + trxId + merId + amount + encodeKey</w:t>
+              <w:t>Sha256(</w:t>
+            </w:r>
+            <w:r>
+              <w:rPr>
+                <w:rFonts w:eastAsia="Times New Roman" w:cs="Times New Roman"/>
+                <w:color w:val="000000"/>
+                <w:sz w:val="18"/>
+                <w:szCs w:val="18"/>
+                <w:highlight w:val="yellow"/>
+                <w:lang w:eastAsia="ko-KR"/>
+              </w:rPr>
+              <w:t>resultCd</w:t>
+            </w:r>
+            <w:r>
+              <w:rPr>
+                <w:rFonts w:eastAsia="Times New Roman" w:cs="Times New Roman"/>
+                <w:color w:val="000000"/>
+                <w:sz w:val="18"/>
+                <w:szCs w:val="18"/>
+              </w:rPr>
+              <w:t xml:space="preserve"> +</w:t>
+            </w:r>
+            <w:r>
+              <w:rPr>
+                <w:rFonts w:eastAsia="Times New Roman" w:cs="Times New Roman"/>
+                <w:color w:val="000000"/>
+                <w:sz w:val="18"/>
+                <w:szCs w:val="18"/>
+              </w:rPr>
+              <w:t>timeStamp + merTrxId + trxId + merId + amount + encodeKey</w:t>
             </w:r>
             <w:r>
               <w:rPr>
@@ -21476,6 +22000,121 @@
                 <w:lang w:eastAsia="ko-KR"/>
               </w:rPr>
               <w:t>)</w:t>
+            </w:r>
+          </w:p>
+          <w:p>
+            <w:pPr>
+              <w:spacing w:after="0" w:line="240" w:lineRule="auto"/>
+              <w:jc w:val="center"/>
+              <w:rPr>
+                <w:rFonts w:eastAsia="Times New Roman" w:cs="Times New Roman"/>
+                <w:color w:val="000000"/>
+                <w:sz w:val="18"/>
+                <w:lang w:eastAsia="ko-KR"/>
+              </w:rPr>
+            </w:pPr>
+          </w:p>
+          <w:p>
+            <w:pPr>
+              <w:spacing w:after="0" w:line="240" w:lineRule="auto"/>
+              <w:rPr>
+                <w:rFonts w:eastAsia="Times New Roman" w:cs="Times New Roman"/>
+                <w:color w:val="000000"/>
+                <w:sz w:val="18"/>
+                <w:szCs w:val="18"/>
+                <w:highlight w:val="yellow"/>
+                <w:lang w:eastAsia="ko-KR"/>
+              </w:rPr>
+            </w:pPr>
+          </w:p>
+          <w:p>
+            <w:pPr>
+              <w:spacing w:after="0" w:line="240" w:lineRule="auto"/>
+              <w:jc w:val="center"/>
+              <w:rPr>
+                <w:rFonts w:eastAsia="Times New Roman" w:cs="Times New Roman"/>
+                <w:color w:val="000000"/>
+                <w:sz w:val="18"/>
+                <w:szCs w:val="18"/>
+                <w:highlight w:val="yellow"/>
+                <w:lang w:eastAsia="ko-KR"/>
+              </w:rPr>
+            </w:pPr>
+            <w:r>
+              <w:rPr>
+                <w:noProof/>
+              </w:rPr>
+              <w:drawing>
+                <wp:inline distT="0" distB="0" distL="0" distR="0" wp14:anchorId="78ECE0ED" wp14:editId="1F1918E5">
+                  <wp:extent cx="485775" cy="485775"/>
+                  <wp:effectExtent l="0" t="0" r="9525" b="0"/>
+                  <wp:docPr id="18" name="Picture 18" descr="Káº¿t quáº£ hÃ¬nh áº£nh cho warning icon"/>
+                  <wp:cNvGraphicFramePr>
+                    <a:graphicFrameLocks xmlns:a="http://schemas.openxmlformats.org/drawingml/2006/main" noChangeAspect="1"/>
+                  </wp:cNvGraphicFramePr>
+                  <a:graphic xmlns:a="http://schemas.openxmlformats.org/drawingml/2006/main">
+                    <a:graphicData uri="http://schemas.openxmlformats.org/drawingml/2006/picture">
+                      <pic:pic xmlns:pic="http://schemas.openxmlformats.org/drawingml/2006/picture">
+                        <pic:nvPicPr>
+                          <pic:cNvPr id="0" name="Picture 3" descr="Káº¿t quáº£ hÃ¬nh áº£nh cho warning icon"/>
+                          <pic:cNvPicPr>
+                            <a:picLocks noChangeAspect="1" noChangeArrowheads="1"/>
+                          </pic:cNvPicPr>
+                        </pic:nvPicPr>
+                        <pic:blipFill>
+                          <a:blip r:embed="rId14" cstate="print">
+                            <a:extLst>
+                              <a:ext uri="{28A0092B-C50C-407E-A947-70E740481C1C}">
+                                <a14:useLocalDpi xmlns:a14="http://schemas.microsoft.com/office/drawing/2010/main" val="0"/>
+                              </a:ext>
+                            </a:extLst>
+                          </a:blip>
+                          <a:srcRect/>
+                          <a:stretch>
+                            <a:fillRect/>
+                          </a:stretch>
+                        </pic:blipFill>
+                        <pic:spPr bwMode="auto">
+                          <a:xfrm>
+                            <a:off x="0" y="0"/>
+                            <a:ext cx="485775" cy="485775"/>
+                          </a:xfrm>
+                          <a:prstGeom prst="rect">
+                            <a:avLst/>
+                          </a:prstGeom>
+                          <a:noFill/>
+                          <a:ln>
+                            <a:noFill/>
+                          </a:ln>
+                        </pic:spPr>
+                      </pic:pic>
+                    </a:graphicData>
+                  </a:graphic>
+                </wp:inline>
+              </w:drawing>
+            </w:r>
+          </w:p>
+          <w:p>
+            <w:pPr>
+              <w:spacing w:after="0" w:line="240" w:lineRule="auto"/>
+              <w:jc w:val="both"/>
+              <w:rPr>
+                <w:rFonts w:eastAsia="Times New Roman" w:cs="Times New Roman"/>
+                <w:color w:val="000000"/>
+                <w:sz w:val="18"/>
+                <w:lang w:eastAsia="ko-KR"/>
+              </w:rPr>
+            </w:pPr>
+            <w:r>
+              <w:rPr>
+                <w:rFonts w:eastAsia="Times New Roman" w:cs="Times New Roman"/>
+                <w:color w:val="000000"/>
+                <w:sz w:val="18"/>
+                <w:szCs w:val="18"/>
+                <w:highlight w:val="yellow"/>
+                <w:lang w:eastAsia="ko-KR"/>
+              </w:rPr>
+              <w:t>Trường hợp Verify merchantToken thất bại (Không khớp hoặc Exception), đề nghị merchant gọi lại hàm Truy vấn thông tin giao dịch (Inquiry) để lấy trạng thái chính xác của giao dịch</w:t>
             </w:r>
           </w:p>
         </w:tc>
@@ -22173,6 +22812,135 @@
     <w:p/>
     <w:p/>
     <w:p/>
+    <w:p/>
+    <w:p/>
+    <w:p/>
+    <w:p/>
+    <w:tbl>
+      <w:tblPr>
+        <w:tblStyle w:val="TableGrid"/>
+        <w:tblW w:w="0" w:type="auto"/>
+        <w:tblBorders>
+          <w:top w:val="dashed" w:sz="4" w:space="0" w:color="auto"/>
+          <w:left w:val="dashed" w:sz="4" w:space="0" w:color="auto"/>
+          <w:bottom w:val="dashed" w:sz="4" w:space="0" w:color="auto"/>
+          <w:right w:val="dashed" w:sz="4" w:space="0" w:color="auto"/>
+          <w:insideH w:val="none" w:sz="0" w:space="0" w:color="auto"/>
+          <w:insideV w:val="none" w:sz="0" w:space="0" w:color="auto"/>
+        </w:tblBorders>
+        <w:tblLook w:val="04A0" w:firstRow="1" w:lastRow="0" w:firstColumn="1" w:lastColumn="0" w:noHBand="0" w:noVBand="1"/>
+      </w:tblPr>
+      <w:tblGrid>
+        <w:gridCol w:w="1026"/>
+        <w:gridCol w:w="7259"/>
+      </w:tblGrid>
+      <w:tr>
+        <w:trPr>
+          <w:trHeight w:val="710"/>
+        </w:trPr>
+        <w:tc>
+          <w:tcPr>
+            <w:tcW w:w="700" w:type="dxa"/>
+            <w:vAlign w:val="center"/>
+          </w:tcPr>
+          <w:p>
+            <w:bookmarkStart w:id="12" w:name="_Hlk17215274"/>
+            <w:r>
+              <w:rPr>
+                <w:noProof/>
+                <w:color w:val="FF0000"/>
+              </w:rPr>
+              <w:drawing>
+                <wp:inline distT="0" distB="0" distL="0" distR="0" wp14:anchorId="071FE64C" wp14:editId="6DD2B112">
+                  <wp:extent cx="514350" cy="498317"/>
+                  <wp:effectExtent l="0" t="0" r="0" b="0"/>
+                  <wp:docPr id="11" name="Picture 6" descr="HÃ¬nh áº£nh cÃ³ liÃªn quan">
+                    <a:extLst xmlns:a="http://schemas.openxmlformats.org/drawingml/2006/main">
+                      <a:ext uri="{FF2B5EF4-FFF2-40B4-BE49-F238E27FC236}">
+                        <a16:creationId xmlns:a16="http://schemas.microsoft.com/office/drawing/2014/main" id="{66D07B3A-57F6-4FF0-B742-00BA05951152}"/>
+                      </a:ext>
+                    </a:extLst>
+                  </wp:docPr>
+                  <wp:cNvGraphicFramePr>
+                    <a:graphicFrameLocks xmlns:a="http://schemas.openxmlformats.org/drawingml/2006/main" noChangeAspect="1"/>
+                  </wp:cNvGraphicFramePr>
+                  <a:graphic xmlns:a="http://schemas.openxmlformats.org/drawingml/2006/main">
+                    <a:graphicData uri="http://schemas.openxmlformats.org/drawingml/2006/picture">
+                      <pic:pic xmlns:pic="http://schemas.openxmlformats.org/drawingml/2006/picture">
+                        <pic:nvPicPr>
+                          <pic:cNvPr id="2054" name="Picture 6" descr="HÃ¬nh áº£nh cÃ³ liÃªn quan">
+                            <a:extLst>
+                              <a:ext uri="{FF2B5EF4-FFF2-40B4-BE49-F238E27FC236}">
+                                <a16:creationId xmlns:a16="http://schemas.microsoft.com/office/drawing/2014/main" id="{66D07B3A-57F6-4FF0-B742-00BA05951152}"/>
+                              </a:ext>
+                            </a:extLst>
+                          </pic:cNvPr>
+                          <pic:cNvPicPr>
+                            <a:picLocks noChangeAspect="1" noChangeArrowheads="1"/>
+                          </pic:cNvPicPr>
+                        </pic:nvPicPr>
+                        <pic:blipFill>
+                          <a:blip r:embed="rId15" cstate="print">
+                            <a:extLst>
+                              <a:ext uri="{28A0092B-C50C-407E-A947-70E740481C1C}">
+                                <a14:useLocalDpi xmlns:a14="http://schemas.microsoft.com/office/drawing/2010/main" val="0"/>
+                              </a:ext>
+                            </a:extLst>
+                          </a:blip>
+                          <a:srcRect/>
+                          <a:stretch>
+                            <a:fillRect/>
+                          </a:stretch>
+                        </pic:blipFill>
+                        <pic:spPr bwMode="auto">
+                          <a:xfrm>
+                            <a:off x="0" y="0"/>
+                            <a:ext cx="536749" cy="520018"/>
+                          </a:xfrm>
+                          <a:prstGeom prst="rect">
+                            <a:avLst/>
+                          </a:prstGeom>
+                          <a:noFill/>
+                        </pic:spPr>
+                      </pic:pic>
+                    </a:graphicData>
+                  </a:graphic>
+                </wp:inline>
+              </w:drawing>
+            </w:r>
+          </w:p>
+        </w:tc>
+        <w:tc>
+          <w:tcPr>
+            <w:tcW w:w="7259" w:type="dxa"/>
+            <w:vAlign w:val="center"/>
+          </w:tcPr>
+          <w:p>
+            <w:r>
+              <w:rPr>
+                <w:b/>
+                <w:bCs/>
+                <w:color w:val="FF0000"/>
+              </w:rPr>
+              <w:t>Lưu ý:</w:t>
+            </w:r>
+            <w:r>
+              <w:rPr>
+                <w:color w:val="FF0000"/>
+              </w:rPr>
+              <w:t xml:space="preserve"> </w:t>
+            </w:r>
+            <w:r>
+              <w:rPr>
+                <w:color w:val="FF0000"/>
+              </w:rPr>
+              <w:t>Merchant gọi lại hàm Truy vấn giao dịch (Inquiry) để kiểm tra trạng thái giao dịch trước khi trả dịch vụ cho Khách hàng</w:t>
+            </w:r>
+          </w:p>
+        </w:tc>
+      </w:tr>
+      <w:bookmarkEnd w:id="12"/>
+    </w:tbl>
     <w:p/>
     <w:p/>
     <w:p/>
@@ -22196,12 +22964,12 @@
       <w:pPr>
         <w:pStyle w:val="Heading1"/>
       </w:pPr>
-      <w:bookmarkStart w:id="12" w:name="_Toc9516709"/>
+      <w:bookmarkStart w:id="13" w:name="_Toc17214922"/>
       <w:r>
         <w:lastRenderedPageBreak/>
         <w:t>Giao dịch thanh toán bằng tài khoản chuyên dụng</w:t>
       </w:r>
-      <w:bookmarkEnd w:id="12"/>
+      <w:bookmarkEnd w:id="13"/>
     </w:p>
     <w:p>
       <w:r>
@@ -22224,7 +22992,7 @@
                     <pic:cNvPicPr/>
                   </pic:nvPicPr>
                   <pic:blipFill>
-                    <a:blip r:embed="rId14"/>
+                    <a:blip r:embed="rId16"/>
                     <a:stretch>
                       <a:fillRect/>
                     </a:stretch>
@@ -22831,7 +23599,7 @@
       <w:pPr>
         <w:pStyle w:val="Heading1"/>
       </w:pPr>
-      <w:bookmarkStart w:id="13" w:name="_Toc9516710"/>
+      <w:bookmarkStart w:id="14" w:name="_Toc17214923"/>
       <w:r>
         <w:lastRenderedPageBreak/>
         <w:t>Giao dịch Hoàn tiền</w:t>
@@ -22839,7 +23607,7 @@
       <w:r>
         <w:t xml:space="preserve"> (Refund)</w:t>
       </w:r>
-      <w:bookmarkEnd w:id="13"/>
+      <w:bookmarkEnd w:id="14"/>
     </w:p>
     <w:p/>
     <w:tbl>
@@ -22943,7 +23711,7 @@
       <w:r>
         <w:t xml:space="preserve">URL: </w:t>
       </w:r>
-      <w:hyperlink r:id="rId16" w:history="1">
+      <w:hyperlink r:id="rId17" w:history="1">
         <w:r>
           <w:rPr>
             <w:rStyle w:val="Hyperlink"/>
@@ -22959,11 +23727,11 @@
       <w:pPr>
         <w:pStyle w:val="Heading2"/>
       </w:pPr>
-      <w:bookmarkStart w:id="14" w:name="_Toc9516711"/>
+      <w:bookmarkStart w:id="15" w:name="_Toc17214924"/>
       <w:r>
         <w:t>Request</w:t>
       </w:r>
-      <w:bookmarkEnd w:id="14"/>
+      <w:bookmarkEnd w:id="15"/>
     </w:p>
     <w:tbl>
       <w:tblPr>
@@ -23208,7 +23976,7 @@
                 <w:sz w:val="18"/>
                 <w:szCs w:val="18"/>
               </w:rPr>
-              <w:t>ID duy nhất cho giao dịch</w:t>
+              <w:t>Mã giao dịch cần Refund</w:t>
             </w:r>
           </w:p>
         </w:tc>
@@ -23522,6 +24290,15 @@
                 <w:szCs w:val="18"/>
               </w:rPr>
               <w:t>Mã giao dịch do merchant sinh ra</w:t>
+            </w:r>
+            <w:r>
+              <w:rPr>
+                <w:rFonts w:eastAsia="Times New Roman" w:cs="Times New Roman"/>
+                <w:color w:val="000000"/>
+                <w:sz w:val="18"/>
+                <w:szCs w:val="18"/>
+              </w:rPr>
+              <w:t>, Duy nhất trong mỗi giao dịch Refund</w:t>
             </w:r>
           </w:p>
         </w:tc>
@@ -25980,12 +26757,12 @@
       <w:pPr>
         <w:pStyle w:val="Heading2"/>
       </w:pPr>
-      <w:bookmarkStart w:id="15" w:name="_Toc9516712"/>
+      <w:bookmarkStart w:id="16" w:name="_Toc17214925"/>
       <w:r>
         <w:lastRenderedPageBreak/>
         <w:t>Response</w:t>
       </w:r>
-      <w:bookmarkEnd w:id="15"/>
+      <w:bookmarkEnd w:id="16"/>
     </w:p>
     <w:p/>
     <w:tbl>
@@ -27423,16 +28200,17 @@
             <w:tcW w:w="1386" w:type="dxa"/>
             <w:shd w:val="clear" w:color="auto" w:fill="auto"/>
             <w:vAlign w:val="center"/>
-            <w:hideMark/>
-          </w:tcPr>
-          <w:p>
-            <w:pPr>
-              <w:spacing w:after="0" w:line="240" w:lineRule="auto"/>
-              <w:rPr>
-                <w:rFonts w:eastAsia="Times New Roman" w:cs="Times New Roman"/>
-                <w:color w:val="000000"/>
-                <w:sz w:val="18"/>
-                <w:szCs w:val="18"/>
+          </w:tcPr>
+          <w:p>
+            <w:pPr>
+              <w:spacing w:after="0" w:line="240" w:lineRule="auto"/>
+              <w:rPr>
+                <w:rFonts w:eastAsia="Times New Roman" w:cs="Times New Roman"/>
+                <w:color w:val="000000"/>
+                <w:sz w:val="18"/>
+                <w:szCs w:val="18"/>
+                <w:highlight w:val="yellow"/>
+                <w:lang w:eastAsia="ko-KR"/>
               </w:rPr>
             </w:pPr>
             <w:r>
@@ -27441,9 +28219,10 @@
                 <w:color w:val="000000"/>
                 <w:sz w:val="18"/>
                 <w:szCs w:val="18"/>
-                <w:lang w:eastAsia="ko-KR"/>
-              </w:rPr>
-              <w:t>description</w:t>
+                <w:highlight w:val="yellow"/>
+                <w:lang w:eastAsia="ko-KR"/>
+              </w:rPr>
+              <w:t>timeStamp</w:t>
             </w:r>
           </w:p>
         </w:tc>
@@ -27452,26 +28231,27 @@
             <w:tcW w:w="5295" w:type="dxa"/>
             <w:shd w:val="clear" w:color="auto" w:fill="auto"/>
             <w:vAlign w:val="center"/>
-            <w:hideMark/>
-          </w:tcPr>
-          <w:p>
-            <w:pPr>
-              <w:spacing w:after="0" w:line="240" w:lineRule="auto"/>
-              <w:rPr>
-                <w:rFonts w:eastAsia="Times New Roman" w:cs="Times New Roman"/>
-                <w:color w:val="000000"/>
-                <w:sz w:val="18"/>
-                <w:szCs w:val="18"/>
-              </w:rPr>
-            </w:pPr>
-            <w:r>
-              <w:rPr>
-                <w:rFonts w:eastAsia="Times New Roman" w:cs="Times New Roman"/>
-                <w:color w:val="000000"/>
-                <w:sz w:val="18"/>
-                <w:szCs w:val="18"/>
-              </w:rPr>
-              <w:t>Mô tả</w:t>
+          </w:tcPr>
+          <w:p>
+            <w:pPr>
+              <w:spacing w:after="0" w:line="240" w:lineRule="auto"/>
+              <w:rPr>
+                <w:rFonts w:eastAsia="Times New Roman" w:cs="Times New Roman"/>
+                <w:color w:val="000000"/>
+                <w:sz w:val="18"/>
+                <w:szCs w:val="18"/>
+                <w:highlight w:val="yellow"/>
+              </w:rPr>
+            </w:pPr>
+            <w:r>
+              <w:rPr>
+                <w:rFonts w:eastAsia="Times New Roman" w:cs="Times New Roman"/>
+                <w:color w:val="000000"/>
+                <w:sz w:val="18"/>
+                <w:szCs w:val="18"/>
+                <w:highlight w:val="yellow"/>
+              </w:rPr>
+              <w:t>Time stamp</w:t>
             </w:r>
           </w:p>
         </w:tc>
@@ -27508,17 +28288,17 @@
             <w:tcW w:w="1601" w:type="dxa"/>
             <w:shd w:val="clear" w:color="auto" w:fill="auto"/>
             <w:vAlign w:val="center"/>
-            <w:hideMark/>
-          </w:tcPr>
-          <w:p>
-            <w:pPr>
-              <w:spacing w:after="0" w:line="240" w:lineRule="auto"/>
-              <w:jc w:val="center"/>
-              <w:rPr>
-                <w:rFonts w:eastAsia="Times New Roman" w:cs="Times New Roman"/>
-                <w:color w:val="000000"/>
-                <w:sz w:val="18"/>
-                <w:szCs w:val="18"/>
+          </w:tcPr>
+          <w:p>
+            <w:pPr>
+              <w:spacing w:after="0" w:line="240" w:lineRule="auto"/>
+              <w:jc w:val="center"/>
+              <w:rPr>
+                <w:rFonts w:eastAsia="Times New Roman" w:cs="Times New Roman"/>
+                <w:color w:val="000000"/>
+                <w:sz w:val="18"/>
+                <w:szCs w:val="18"/>
+                <w:lang w:eastAsia="ko-KR"/>
               </w:rPr>
             </w:pPr>
             <w:proofErr w:type="gramStart"/>
@@ -27541,7 +28321,7 @@
                 <w:szCs w:val="18"/>
                 <w:lang w:eastAsia="ko-KR"/>
               </w:rPr>
-              <w:t>100)</w:t>
+              <w:t>13)</w:t>
             </w:r>
           </w:p>
         </w:tc>
@@ -27575,7 +28355,7 @@
                 <w:szCs w:val="18"/>
                 <w:lang w:eastAsia="ko-KR"/>
               </w:rPr>
-              <w:t>amount</w:t>
+              <w:t>description</w:t>
             </w:r>
           </w:p>
         </w:tc>
@@ -27603,16 +28383,7 @@
                 <w:sz w:val="18"/>
                 <w:szCs w:val="18"/>
               </w:rPr>
-              <w:t>Số tiền Hủy thanh toán</w:t>
-            </w:r>
-            <w:r>
-              <w:rPr>
-                <w:rFonts w:eastAsia="Times New Roman" w:cs="Times New Roman"/>
-                <w:color w:val="000000"/>
-                <w:sz w:val="18"/>
-                <w:szCs w:val="18"/>
-              </w:rPr>
-              <w:t> </w:t>
+              <w:t>Mô tả</w:t>
             </w:r>
           </w:p>
         </w:tc>
@@ -27682,7 +28453,7 @@
                 <w:szCs w:val="18"/>
                 <w:lang w:eastAsia="ko-KR"/>
               </w:rPr>
-              <w:t>12)</w:t>
+              <w:t>100)</w:t>
             </w:r>
           </w:p>
         </w:tc>
@@ -27696,27 +28467,27 @@
             <w:tcW w:w="1386" w:type="dxa"/>
             <w:shd w:val="clear" w:color="auto" w:fill="auto"/>
             <w:vAlign w:val="center"/>
-          </w:tcPr>
-          <w:p>
-            <w:pPr>
-              <w:spacing w:after="0" w:line="240" w:lineRule="auto"/>
-              <w:rPr>
-                <w:rFonts w:eastAsia="Times New Roman" w:cs="Times New Roman"/>
-                <w:color w:val="000000"/>
-                <w:sz w:val="18"/>
-                <w:szCs w:val="18"/>
-                <w:lang w:eastAsia="ko-KR"/>
-              </w:rPr>
-            </w:pPr>
-            <w:r>
-              <w:rPr>
-                <w:rFonts w:eastAsia="Times New Roman" w:cs="Times New Roman"/>
-                <w:color w:val="000000"/>
-                <w:sz w:val="18"/>
-                <w:szCs w:val="18"/>
-                <w:lang w:eastAsia="ko-KR"/>
-              </w:rPr>
-              <w:t>merTrxId</w:t>
+            <w:hideMark/>
+          </w:tcPr>
+          <w:p>
+            <w:pPr>
+              <w:spacing w:after="0" w:line="240" w:lineRule="auto"/>
+              <w:rPr>
+                <w:rFonts w:eastAsia="Times New Roman" w:cs="Times New Roman"/>
+                <w:color w:val="000000"/>
+                <w:sz w:val="18"/>
+                <w:szCs w:val="18"/>
+              </w:rPr>
+            </w:pPr>
+            <w:r>
+              <w:rPr>
+                <w:rFonts w:eastAsia="Times New Roman" w:cs="Times New Roman" w:hint="eastAsia"/>
+                <w:color w:val="000000"/>
+                <w:sz w:val="18"/>
+                <w:szCs w:val="18"/>
+                <w:lang w:eastAsia="ko-KR"/>
+              </w:rPr>
+              <w:t>amount</w:t>
             </w:r>
           </w:p>
         </w:tc>
@@ -27725,25 +28496,35 @@
             <w:tcW w:w="5295" w:type="dxa"/>
             <w:shd w:val="clear" w:color="auto" w:fill="auto"/>
             <w:vAlign w:val="center"/>
-          </w:tcPr>
-          <w:p>
-            <w:pPr>
-              <w:spacing w:after="0" w:line="240" w:lineRule="auto"/>
-              <w:rPr>
-                <w:rFonts w:eastAsia="Times New Roman" w:cs="Times New Roman"/>
-                <w:color w:val="000000"/>
-                <w:sz w:val="18"/>
-                <w:szCs w:val="18"/>
-              </w:rPr>
-            </w:pPr>
-            <w:r>
-              <w:rPr>
-                <w:rFonts w:eastAsia="Times New Roman" w:cs="Times New Roman"/>
-                <w:color w:val="000000"/>
-                <w:sz w:val="18"/>
-                <w:szCs w:val="18"/>
-              </w:rPr>
-              <w:t>Mã giao dịch do Merchant sinh ra</w:t>
+            <w:hideMark/>
+          </w:tcPr>
+          <w:p>
+            <w:pPr>
+              <w:spacing w:after="0" w:line="240" w:lineRule="auto"/>
+              <w:rPr>
+                <w:rFonts w:eastAsia="Times New Roman" w:cs="Times New Roman"/>
+                <w:color w:val="000000"/>
+                <w:sz w:val="18"/>
+                <w:szCs w:val="18"/>
+              </w:rPr>
+            </w:pPr>
+            <w:r>
+              <w:rPr>
+                <w:rFonts w:eastAsia="Times New Roman" w:cs="Times New Roman"/>
+                <w:color w:val="000000"/>
+                <w:sz w:val="18"/>
+                <w:szCs w:val="18"/>
+              </w:rPr>
+              <w:t>Số tiền Hủy thanh toán</w:t>
+            </w:r>
+            <w:r>
+              <w:rPr>
+                <w:rFonts w:eastAsia="Times New Roman" w:cs="Times New Roman"/>
+                <w:color w:val="000000"/>
+                <w:sz w:val="18"/>
+                <w:szCs w:val="18"/>
+              </w:rPr>
+              <w:t> </w:t>
             </w:r>
           </w:p>
         </w:tc>
@@ -27780,23 +28561,23 @@
             <w:tcW w:w="1601" w:type="dxa"/>
             <w:shd w:val="clear" w:color="auto" w:fill="auto"/>
             <w:vAlign w:val="center"/>
-          </w:tcPr>
-          <w:p>
-            <w:pPr>
-              <w:spacing w:after="0" w:line="240" w:lineRule="auto"/>
-              <w:jc w:val="center"/>
-              <w:rPr>
-                <w:rFonts w:eastAsia="Times New Roman" w:cs="Times New Roman"/>
-                <w:color w:val="000000"/>
-                <w:sz w:val="18"/>
-                <w:szCs w:val="18"/>
-                <w:lang w:eastAsia="ko-KR"/>
+            <w:hideMark/>
+          </w:tcPr>
+          <w:p>
+            <w:pPr>
+              <w:spacing w:after="0" w:line="240" w:lineRule="auto"/>
+              <w:jc w:val="center"/>
+              <w:rPr>
+                <w:rFonts w:eastAsia="Times New Roman" w:cs="Times New Roman"/>
+                <w:color w:val="000000"/>
+                <w:sz w:val="18"/>
+                <w:szCs w:val="18"/>
               </w:rPr>
             </w:pPr>
             <w:proofErr w:type="gramStart"/>
             <w:r>
               <w:rPr>
-                <w:rFonts w:eastAsia="Times New Roman" w:cs="Times New Roman"/>
+                <w:rFonts w:eastAsia="Times New Roman" w:cs="Times New Roman" w:hint="eastAsia"/>
                 <w:color w:val="000000"/>
                 <w:sz w:val="18"/>
                 <w:szCs w:val="18"/>
@@ -27807,23 +28588,13 @@
             <w:proofErr w:type="gramEnd"/>
             <w:r>
               <w:rPr>
-                <w:rFonts w:eastAsia="Times New Roman" w:cs="Times New Roman"/>
-                <w:color w:val="000000"/>
-                <w:sz w:val="18"/>
-                <w:szCs w:val="18"/>
-                <w:lang w:eastAsia="ko-KR"/>
-              </w:rPr>
-              <w:t>5</w:t>
-            </w:r>
-            <w:r>
-              <w:rPr>
-                <w:rFonts w:eastAsia="Times New Roman" w:cs="Times New Roman"/>
-                <w:color w:val="000000"/>
-                <w:sz w:val="18"/>
-                <w:szCs w:val="18"/>
-                <w:lang w:eastAsia="ko-KR"/>
-              </w:rPr>
-              <w:t>0)</w:t>
+                <w:rFonts w:eastAsia="Times New Roman" w:cs="Times New Roman" w:hint="eastAsia"/>
+                <w:color w:val="000000"/>
+                <w:sz w:val="18"/>
+                <w:szCs w:val="18"/>
+                <w:lang w:eastAsia="ko-KR"/>
+              </w:rPr>
+              <w:t>12)</w:t>
             </w:r>
           </w:p>
         </w:tc>
@@ -27857,7 +28628,7 @@
                 <w:szCs w:val="18"/>
                 <w:lang w:eastAsia="ko-KR"/>
               </w:rPr>
-              <w:t>merchantToken</w:t>
+              <w:t>merTrxId</w:t>
             </w:r>
           </w:p>
         </w:tc>
@@ -27877,6 +28648,15 @@
                 <w:szCs w:val="18"/>
               </w:rPr>
             </w:pPr>
+            <w:r>
+              <w:rPr>
+                <w:rFonts w:eastAsia="Times New Roman" w:cs="Times New Roman"/>
+                <w:color w:val="000000"/>
+                <w:sz w:val="18"/>
+                <w:szCs w:val="18"/>
+              </w:rPr>
+              <w:t>Mã giao dịch do Merchant sinh ra</w:t>
+            </w:r>
           </w:p>
         </w:tc>
         <w:tc>
@@ -27945,7 +28725,17 @@
                 <w:szCs w:val="18"/>
                 <w:lang w:eastAsia="ko-KR"/>
               </w:rPr>
-              <w:t>255)</w:t>
+              <w:t>5</w:t>
+            </w:r>
+            <w:r>
+              <w:rPr>
+                <w:rFonts w:eastAsia="Times New Roman" w:cs="Times New Roman"/>
+                <w:color w:val="000000"/>
+                <w:sz w:val="18"/>
+                <w:szCs w:val="18"/>
+                <w:lang w:eastAsia="ko-KR"/>
+              </w:rPr>
+              <w:t>0)</w:t>
             </w:r>
           </w:p>
         </w:tc>
@@ -27979,6 +28769,274 @@
                 <w:szCs w:val="18"/>
                 <w:lang w:eastAsia="ko-KR"/>
               </w:rPr>
+              <w:t>merchantToken</w:t>
+            </w:r>
+          </w:p>
+        </w:tc>
+        <w:tc>
+          <w:tcPr>
+            <w:tcW w:w="5295" w:type="dxa"/>
+            <w:shd w:val="clear" w:color="auto" w:fill="auto"/>
+            <w:vAlign w:val="center"/>
+          </w:tcPr>
+          <w:p>
+            <w:pPr>
+              <w:spacing w:after="0" w:line="240" w:lineRule="auto"/>
+              <w:rPr>
+                <w:rFonts w:eastAsia="Times New Roman" w:cs="Times New Roman"/>
+                <w:color w:val="000000"/>
+                <w:sz w:val="18"/>
+                <w:szCs w:val="18"/>
+              </w:rPr>
+            </w:pPr>
+            <w:r>
+              <w:rPr>
+                <w:rFonts w:eastAsia="Times New Roman" w:cs="Times New Roman"/>
+                <w:color w:val="000000"/>
+                <w:sz w:val="18"/>
+                <w:szCs w:val="18"/>
+                <w:highlight w:val="yellow"/>
+              </w:rPr>
+              <w:t>Sha256(</w:t>
+            </w:r>
+            <w:r>
+              <w:rPr>
+                <w:rFonts w:eastAsia="Times New Roman" w:cs="Times New Roman"/>
+                <w:color w:val="000000"/>
+                <w:sz w:val="18"/>
+                <w:szCs w:val="18"/>
+                <w:highlight w:val="yellow"/>
+                <w:lang w:eastAsia="ko-KR"/>
+              </w:rPr>
+              <w:t>resultCd</w:t>
+            </w:r>
+            <w:r>
+              <w:rPr>
+                <w:rFonts w:eastAsia="Times New Roman" w:cs="Times New Roman"/>
+                <w:color w:val="000000"/>
+                <w:sz w:val="18"/>
+                <w:szCs w:val="18"/>
+                <w:highlight w:val="yellow"/>
+              </w:rPr>
+              <w:t xml:space="preserve"> + </w:t>
+            </w:r>
+            <w:r>
+              <w:rPr>
+                <w:rFonts w:eastAsia="Times New Roman" w:cs="Times New Roman"/>
+                <w:color w:val="000000"/>
+                <w:sz w:val="18"/>
+                <w:szCs w:val="18"/>
+                <w:highlight w:val="yellow"/>
+              </w:rPr>
+              <w:t>timeStamp + merTrxId + trxId + merId + amount + encodeKey)</w:t>
+            </w:r>
+          </w:p>
+        </w:tc>
+        <w:tc>
+          <w:tcPr>
+            <w:tcW w:w="1068" w:type="dxa"/>
+          </w:tcPr>
+          <w:p>
+            <w:pPr>
+              <w:spacing w:after="0" w:line="240" w:lineRule="auto"/>
+              <w:jc w:val="center"/>
+              <w:rPr>
+                <w:rFonts w:eastAsia="Times New Roman" w:cs="Times New Roman"/>
+                <w:color w:val="000000"/>
+                <w:sz w:val="18"/>
+                <w:szCs w:val="18"/>
+                <w:lang w:eastAsia="ko-KR"/>
+              </w:rPr>
+            </w:pPr>
+            <w:r>
+              <w:rPr>
+                <w:rFonts w:eastAsia="Times New Roman" w:cs="Times New Roman"/>
+                <w:color w:val="000000"/>
+                <w:sz w:val="18"/>
+                <w:szCs w:val="18"/>
+                <w:lang w:eastAsia="ko-KR"/>
+              </w:rPr>
+              <w:t>No</w:t>
+            </w:r>
+          </w:p>
+        </w:tc>
+        <w:tc>
+          <w:tcPr>
+            <w:tcW w:w="1601" w:type="dxa"/>
+            <w:shd w:val="clear" w:color="auto" w:fill="auto"/>
+            <w:vAlign w:val="center"/>
+          </w:tcPr>
+          <w:p>
+            <w:pPr>
+              <w:spacing w:after="0" w:line="240" w:lineRule="auto"/>
+              <w:jc w:val="both"/>
+              <w:rPr>
+                <w:rFonts w:eastAsia="Times New Roman" w:cs="Times New Roman"/>
+                <w:color w:val="000000"/>
+                <w:sz w:val="18"/>
+                <w:szCs w:val="18"/>
+                <w:lang w:eastAsia="ko-KR"/>
+              </w:rPr>
+            </w:pPr>
+            <w:proofErr w:type="gramStart"/>
+            <w:r>
+              <w:rPr>
+                <w:rFonts w:eastAsia="Times New Roman" w:cs="Times New Roman"/>
+                <w:color w:val="000000"/>
+                <w:sz w:val="18"/>
+                <w:szCs w:val="18"/>
+                <w:lang w:eastAsia="ko-KR"/>
+              </w:rPr>
+              <w:t>String(</w:t>
+            </w:r>
+            <w:proofErr w:type="gramEnd"/>
+            <w:r>
+              <w:rPr>
+                <w:rFonts w:eastAsia="Times New Roman" w:cs="Times New Roman"/>
+                <w:color w:val="000000"/>
+                <w:sz w:val="18"/>
+                <w:szCs w:val="18"/>
+                <w:lang w:eastAsia="ko-KR"/>
+              </w:rPr>
+              <w:t>255)</w:t>
+            </w:r>
+          </w:p>
+          <w:p>
+            <w:pPr>
+              <w:spacing w:after="0" w:line="240" w:lineRule="auto"/>
+              <w:jc w:val="both"/>
+              <w:rPr>
+                <w:rFonts w:eastAsia="Times New Roman" w:cs="Times New Roman"/>
+                <w:color w:val="000000"/>
+                <w:sz w:val="18"/>
+                <w:szCs w:val="18"/>
+                <w:highlight w:val="yellow"/>
+                <w:lang w:eastAsia="ko-KR"/>
+              </w:rPr>
+            </w:pPr>
+          </w:p>
+          <w:p>
+            <w:pPr>
+              <w:spacing w:after="0" w:line="240" w:lineRule="auto"/>
+              <w:jc w:val="center"/>
+              <w:rPr>
+                <w:rFonts w:eastAsia="Times New Roman" w:cs="Times New Roman"/>
+                <w:color w:val="000000"/>
+                <w:sz w:val="18"/>
+                <w:szCs w:val="18"/>
+                <w:highlight w:val="yellow"/>
+                <w:lang w:eastAsia="ko-KR"/>
+              </w:rPr>
+            </w:pPr>
+            <w:r>
+              <w:rPr>
+                <w:noProof/>
+              </w:rPr>
+              <w:drawing>
+                <wp:inline distT="0" distB="0" distL="0" distR="0" wp14:anchorId="5734BD5E" wp14:editId="1D519B9D">
+                  <wp:extent cx="485775" cy="485775"/>
+                  <wp:effectExtent l="0" t="0" r="9525" b="0"/>
+                  <wp:docPr id="20" name="Picture 20" descr="Káº¿t quáº£ hÃ¬nh áº£nh cho warning icon"/>
+                  <wp:cNvGraphicFramePr>
+                    <a:graphicFrameLocks xmlns:a="http://schemas.openxmlformats.org/drawingml/2006/main" noChangeAspect="1"/>
+                  </wp:cNvGraphicFramePr>
+                  <a:graphic xmlns:a="http://schemas.openxmlformats.org/drawingml/2006/main">
+                    <a:graphicData uri="http://schemas.openxmlformats.org/drawingml/2006/picture">
+                      <pic:pic xmlns:pic="http://schemas.openxmlformats.org/drawingml/2006/picture">
+                        <pic:nvPicPr>
+                          <pic:cNvPr id="0" name="Picture 3" descr="Káº¿t quáº£ hÃ¬nh áº£nh cho warning icon"/>
+                          <pic:cNvPicPr>
+                            <a:picLocks noChangeAspect="1" noChangeArrowheads="1"/>
+                          </pic:cNvPicPr>
+                        </pic:nvPicPr>
+                        <pic:blipFill>
+                          <a:blip r:embed="rId14" cstate="print">
+                            <a:extLst>
+                              <a:ext uri="{28A0092B-C50C-407E-A947-70E740481C1C}">
+                                <a14:useLocalDpi xmlns:a14="http://schemas.microsoft.com/office/drawing/2010/main" val="0"/>
+                              </a:ext>
+                            </a:extLst>
+                          </a:blip>
+                          <a:srcRect/>
+                          <a:stretch>
+                            <a:fillRect/>
+                          </a:stretch>
+                        </pic:blipFill>
+                        <pic:spPr bwMode="auto">
+                          <a:xfrm>
+                            <a:off x="0" y="0"/>
+                            <a:ext cx="485775" cy="485775"/>
+                          </a:xfrm>
+                          <a:prstGeom prst="rect">
+                            <a:avLst/>
+                          </a:prstGeom>
+                          <a:noFill/>
+                          <a:ln>
+                            <a:noFill/>
+                          </a:ln>
+                        </pic:spPr>
+                      </pic:pic>
+                    </a:graphicData>
+                  </a:graphic>
+                </wp:inline>
+              </w:drawing>
+            </w:r>
+          </w:p>
+          <w:p>
+            <w:pPr>
+              <w:spacing w:after="0" w:line="240" w:lineRule="auto"/>
+              <w:jc w:val="both"/>
+              <w:rPr>
+                <w:rFonts w:eastAsia="Times New Roman" w:cs="Times New Roman"/>
+                <w:color w:val="000000"/>
+                <w:sz w:val="18"/>
+                <w:szCs w:val="18"/>
+                <w:lang w:eastAsia="ko-KR"/>
+              </w:rPr>
+            </w:pPr>
+            <w:r>
+              <w:rPr>
+                <w:rFonts w:eastAsia="Times New Roman" w:cs="Times New Roman"/>
+                <w:color w:val="000000"/>
+                <w:sz w:val="18"/>
+                <w:szCs w:val="18"/>
+                <w:highlight w:val="yellow"/>
+                <w:lang w:eastAsia="ko-KR"/>
+              </w:rPr>
+              <w:t>Trường hợp Verify merchantToken thất bại (Không khớp hoặc Exception), đề nghị merchant gọi lại hàm Truy vấn thông tin giao dịch (Inquiry) để lấy trạng thái chính xác của giao dịch</w:t>
+            </w:r>
+          </w:p>
+        </w:tc>
+      </w:tr>
+      <w:tr>
+        <w:trPr>
+          <w:trHeight w:val="300"/>
+        </w:trPr>
+        <w:tc>
+          <w:tcPr>
+            <w:tcW w:w="1386" w:type="dxa"/>
+            <w:shd w:val="clear" w:color="auto" w:fill="auto"/>
+            <w:vAlign w:val="center"/>
+          </w:tcPr>
+          <w:p>
+            <w:pPr>
+              <w:spacing w:after="0" w:line="240" w:lineRule="auto"/>
+              <w:rPr>
+                <w:rFonts w:eastAsia="Times New Roman" w:cs="Times New Roman"/>
+                <w:color w:val="000000"/>
+                <w:sz w:val="18"/>
+                <w:szCs w:val="18"/>
+                <w:lang w:eastAsia="ko-KR"/>
+              </w:rPr>
+            </w:pPr>
+            <w:r>
+              <w:rPr>
+                <w:rFonts w:eastAsia="Times New Roman" w:cs="Times New Roman"/>
+                <w:color w:val="000000"/>
+                <w:sz w:val="18"/>
+                <w:szCs w:val="18"/>
+                <w:lang w:eastAsia="ko-KR"/>
+              </w:rPr>
               <w:t>payMessage</w:t>
             </w:r>
           </w:p>
@@ -28047,7 +29105,7 @@
           <w:p>
             <w:pPr>
               <w:spacing w:after="0" w:line="240" w:lineRule="auto"/>
-              <w:jc w:val="center"/>
+              <w:jc w:val="both"/>
               <w:rPr>
                 <w:rFonts w:eastAsia="Times New Roman" w:cs="Times New Roman"/>
                 <w:color w:val="000000"/>
@@ -28082,6 +29140,11 @@
         </w:tc>
       </w:tr>
     </w:tbl>
+    <w:p/>
+    <w:p/>
+    <w:p/>
+    <w:p/>
+    <w:p/>
     <w:p/>
     <w:p>
       <w:pPr>
@@ -28089,32 +29152,169 @@
           <w:b/>
         </w:rPr>
       </w:pPr>
+      <w:bookmarkStart w:id="17" w:name="_Hlk17215409"/>
       <w:r>
         <w:rPr>
           <w:b/>
+          <w:highlight w:val="yellow"/>
         </w:rPr>
         <w:t>Message Mẫu</w:t>
       </w:r>
     </w:p>
+    <w:tbl>
+      <w:tblPr>
+        <w:tblStyle w:val="TableGrid"/>
+        <w:tblW w:w="0" w:type="auto"/>
+        <w:tblLook w:val="04A0" w:firstRow="1" w:lastRow="0" w:firstColumn="1" w:lastColumn="0" w:noHBand="0" w:noVBand="1"/>
+      </w:tblPr>
+      <w:tblGrid>
+        <w:gridCol w:w="9350"/>
+      </w:tblGrid>
+      <w:tr>
+        <w:tc>
+          <w:tcPr>
+            <w:tcW w:w="9350" w:type="dxa"/>
+          </w:tcPr>
+          <w:p>
+            <w:pPr>
+              <w:pStyle w:val="ListParagraph"/>
+              <w:numPr>
+                <w:ilvl w:val="0"/>
+                <w:numId w:val="5"/>
+              </w:numPr>
+              <w:rPr>
+                <w:b/>
+                <w:i/>
+              </w:rPr>
+            </w:pPr>
+            <w:r>
+              <w:rPr>
+                <w:b/>
+                <w:i/>
+              </w:rPr>
+              <w:t>Refund thành công:</w:t>
+            </w:r>
+          </w:p>
+          <w:p>
+            <w:pPr>
+              <w:pStyle w:val="HTMLPreformatted"/>
+              <w:rPr>
+                <w:color w:val="000000"/>
+              </w:rPr>
+            </w:pPr>
+            <w:r>
+              <w:rPr>
+                <w:color w:val="000000"/>
+              </w:rPr>
+              <w:t>{"resultCd":"00_000","data":{"trxId":"SITNAPAS01DC201908161421387007","invoiceNo":"OrdNo20190816092739","cancelTrxId":"SITNAPAS01DC201908161430527012","resultCd":"00_000","resultMsg":"SUCCESS","trxDt":"20190816","trxTm":"142138","description":"fdsafsd","amount":"2000","merchantToken":"151b400317c6f82340891bc892e9b33c4c6cdb055689f9683444dc8a800fcd56","merTrxId":"MERTRXID20190816092739","payMessage":"CC_DCAN","timeStamp":"20190816092739"},"resultMsg":"SUCCESS"}</w:t>
+            </w:r>
+          </w:p>
+        </w:tc>
+      </w:tr>
+      <w:tr>
+        <w:tc>
+          <w:tcPr>
+            <w:tcW w:w="9350" w:type="dxa"/>
+          </w:tcPr>
+          <w:p>
+            <w:pPr>
+              <w:pStyle w:val="ListParagraph"/>
+              <w:numPr>
+                <w:ilvl w:val="0"/>
+                <w:numId w:val="5"/>
+              </w:numPr>
+              <w:rPr>
+                <w:b/>
+                <w:i/>
+              </w:rPr>
+            </w:pPr>
+            <w:r>
+              <w:rPr>
+                <w:b/>
+                <w:i/>
+              </w:rPr>
+              <w:t>Refund thất bại:</w:t>
+            </w:r>
+          </w:p>
+          <w:p>
+            <w:pPr>
+              <w:pStyle w:val="HTMLPreformatted"/>
+              <w:rPr>
+                <w:color w:val="000000"/>
+              </w:rPr>
+            </w:pPr>
+            <w:r>
+              <w:rPr>
+                <w:color w:val="000000"/>
+              </w:rPr>
+              <w:t>{"resultCd":"CC_119","data":{"trxId":"SITNAPAS01DC201908161421387007","invoiceNo":"OrdNo20190816092739","cancelTrxId":null,"resultCd":"CC_119","resultMsg":"Amount The amount you entered is larger than the amount you want to cancel.","trxDt":"20190816","trxTm":"142138","description":"fdsafsd","amount":"500000","merchantToken":"b4a8d1d78a80e139ebbf65196cf18c96a32609c6d39838f1733a783858f82667","merTrxId":"MERTRXID20190816092739","payMessage":"CC_DCAN","timeStamp":"20190816092739"},"resultMsg":"Amount The amount you entered is larger than the amount you want to cancel."}</w:t>
+            </w:r>
+          </w:p>
+          <w:p>
+            <w:pPr>
+              <w:rPr>
+                <w:b/>
+              </w:rPr>
+            </w:pPr>
+          </w:p>
+        </w:tc>
+      </w:tr>
+      <w:tr>
+        <w:tc>
+          <w:tcPr>
+            <w:tcW w:w="9350" w:type="dxa"/>
+          </w:tcPr>
+          <w:p>
+            <w:pPr>
+              <w:pStyle w:val="ListParagraph"/>
+              <w:numPr>
+                <w:ilvl w:val="0"/>
+                <w:numId w:val="5"/>
+              </w:numPr>
+              <w:rPr>
+                <w:b/>
+                <w:i/>
+              </w:rPr>
+            </w:pPr>
+            <w:r>
+              <w:rPr>
+                <w:b/>
+                <w:i/>
+              </w:rPr>
+              <w:t>Refund thất bại:</w:t>
+            </w:r>
+          </w:p>
+          <w:p>
+            <w:pPr>
+              <w:pStyle w:val="HTMLPreformatted"/>
+              <w:rPr>
+                <w:color w:val="000000"/>
+              </w:rPr>
+            </w:pPr>
+            <w:r>
+              <w:rPr>
+                <w:color w:val="000000"/>
+              </w:rPr>
+              <w:t>{"resultCd":"CC_110","data":{"trxId":null,"invoiceNo":null,"cancelTrxId":null,"resultCd":"CC_110","resultMsg":"Invalid transaction number.","trxDt":null,"trxTm":null,"description":null,"amount":null,"merchantToken":"9368f3783210175e5a457ac4c2cf0ba759cee9d3c61da8a5c38cbed33715ee48","merTrxId":null,"payMessage":"CC_ICAN","timeStamp":"1566294563371"},"resultMsg":"Invalid transaction number."}</w:t>
+            </w:r>
+          </w:p>
+          <w:p>
+            <w:pPr>
+              <w:rPr>
+                <w:b/>
+              </w:rPr>
+            </w:pPr>
+          </w:p>
+        </w:tc>
+      </w:tr>
+      <w:bookmarkEnd w:id="17"/>
+    </w:tbl>
     <w:p>
       <w:pPr>
-        <w:pStyle w:val="ListParagraph"/>
-        <w:numPr>
-          <w:ilvl w:val="0"/>
-          <w:numId w:val="5"/>
-        </w:numPr>
         <w:rPr>
           <w:b/>
-          <w:i/>
         </w:rPr>
       </w:pPr>
-      <w:r>
-        <w:rPr>
-          <w:b/>
-          <w:i/>
-        </w:rPr>
-        <w:t>Refund thành công:</w:t>
-      </w:r>
     </w:p>
     <w:p>
       <w:pPr>
@@ -28123,59 +29323,31 @@
           <w:color w:val="000000"/>
         </w:rPr>
       </w:pPr>
-      <w:r>
-        <w:rPr>
-          <w:color w:val="000000"/>
-        </w:rPr>
-        <w:t>{"length":"0439","payMessage":"CC_DCAN","payData":{"trxId":"EPAYABC111DC201903081126487197","invoiceNo":"OrdNo20192112832525","cancelTrxId":"EPAYABC111DC201903081128447198","resultCd":"00_000","resultMsg":"SUCCESS","trxDt":"20190308","trxTm":"112648","description":"payment","amount":"10000","merchantToken":"e42ccf1004d58e4fa4b54c227d5af8f41021f21d6959eb70812843b50bfd84af","merTrxId":"EPAYABC111832019112838wLS8LV","payMessage":"CC_DCAN"}}</w:t>
-      </w:r>
-    </w:p>
-    <w:p>
-      <w:pPr>
-        <w:pStyle w:val="ListParagraph"/>
-        <w:numPr>
-          <w:ilvl w:val="0"/>
-          <w:numId w:val="5"/>
-        </w:numPr>
-        <w:rPr>
-          <w:b/>
-          <w:i/>
-        </w:rPr>
-      </w:pPr>
-      <w:r>
-        <w:rPr>
-          <w:b/>
-          <w:i/>
-        </w:rPr>
-        <w:t>Refund thất bại:</w:t>
-      </w:r>
     </w:p>
     <w:p>
       <w:pPr>
         <w:pStyle w:val="HTMLPreformatted"/>
+        <w:ind w:left="360"/>
         <w:rPr>
           <w:color w:val="000000"/>
         </w:rPr>
       </w:pPr>
-      <w:r>
+    </w:p>
+    <w:p>
+      <w:pPr>
+        <w:pStyle w:val="HTMLPreformatted"/>
+        <w:ind w:left="360"/>
         <w:rPr>
           <w:color w:val="000000"/>
         </w:rPr>
-        <w:t>{"length":"0296","payMessage":"CC_DCAN","</w:t>
-      </w:r>
-      <w:r>
-        <w:rPr>
-          <w:color w:val="000000"/>
-        </w:rPr>
-        <w:t>d</w:t>
-      </w:r>
-      <w:r>
-        <w:rPr>
-          <w:color w:val="000000"/>
-        </w:rPr>
-        <w:t>ata":{"trxId":null,"invoiceNo":null,"cancelTrxId":null,"resultCd":"CC_113","resultMsg":"Cancel Ledger duplicate registration error.","trxDt":null,"trxTm":null,"description":null,"amount":null,"merchantToken":null,"merTrxId":null,"payMessage":"CC_DCAN"}}</w:t>
-      </w:r>
+      </w:pPr>
     </w:p>
+    <w:p/>
+    <w:p/>
+    <w:p/>
+    <w:p/>
+    <w:p/>
+    <w:p/>
     <w:p/>
     <w:p/>
     <w:p/>
@@ -28183,28 +29355,153 @@
       <w:pPr>
         <w:pStyle w:val="Heading1"/>
       </w:pPr>
-      <w:bookmarkStart w:id="16" w:name="_Toc9516713"/>
+      <w:bookmarkStart w:id="18" w:name="_Toc17214926"/>
       <w:r>
         <w:lastRenderedPageBreak/>
         <w:t>Truy vấn thông tin giao dịch (Inquiry)</w:t>
       </w:r>
-      <w:bookmarkEnd w:id="16"/>
+      <w:bookmarkEnd w:id="18"/>
+    </w:p>
+    <w:p/>
+    <w:tbl>
+      <w:tblPr>
+        <w:tblStyle w:val="TableGrid"/>
+        <w:tblW w:w="0" w:type="auto"/>
+        <w:tblLook w:val="04A0" w:firstRow="1" w:lastRow="0" w:firstColumn="1" w:lastColumn="0" w:noHBand="0" w:noVBand="1"/>
+      </w:tblPr>
+      <w:tblGrid>
+        <w:gridCol w:w="1311"/>
+        <w:gridCol w:w="8039"/>
+      </w:tblGrid>
+      <w:tr>
+        <w:tc>
+          <w:tcPr>
+            <w:tcW w:w="715" w:type="dxa"/>
+          </w:tcPr>
+          <w:p>
+            <w:pPr>
+              <w:rPr>
+                <w:rFonts w:eastAsia="Times New Roman" w:cs="Times New Roman"/>
+                <w:color w:val="000000"/>
+                <w:sz w:val="18"/>
+                <w:szCs w:val="18"/>
+                <w:highlight w:val="yellow"/>
+                <w:lang w:eastAsia="ko-KR"/>
+              </w:rPr>
+            </w:pPr>
+            <w:bookmarkStart w:id="19" w:name="_Hlk17215425"/>
+            <w:r>
+              <w:rPr>
+                <w:noProof/>
+              </w:rPr>
+              <w:drawing>
+                <wp:inline distT="0" distB="0" distL="0" distR="0" wp14:anchorId="44AAAA5E" wp14:editId="4B14C1CF">
+                  <wp:extent cx="695325" cy="695325"/>
+                  <wp:effectExtent l="0" t="0" r="0" b="0"/>
+                  <wp:docPr id="17" name="Picture 17" descr="Káº¿t quáº£ hÃ¬nh áº£nh cho warning icon"/>
+                  <wp:cNvGraphicFramePr>
+                    <a:graphicFrameLocks xmlns:a="http://schemas.openxmlformats.org/drawingml/2006/main" noChangeAspect="1"/>
+                  </wp:cNvGraphicFramePr>
+                  <a:graphic xmlns:a="http://schemas.openxmlformats.org/drawingml/2006/main">
+                    <a:graphicData uri="http://schemas.openxmlformats.org/drawingml/2006/picture">
+                      <pic:pic xmlns:pic="http://schemas.openxmlformats.org/drawingml/2006/picture">
+                        <pic:nvPicPr>
+                          <pic:cNvPr id="0" name="Picture 1" descr="Káº¿t quáº£ hÃ¬nh áº£nh cho warning icon"/>
+                          <pic:cNvPicPr>
+                            <a:picLocks noChangeAspect="1" noChangeArrowheads="1"/>
+                          </pic:cNvPicPr>
+                        </pic:nvPicPr>
+                        <pic:blipFill>
+                          <a:blip r:embed="rId18" cstate="print">
+                            <a:extLst>
+                              <a:ext uri="{28A0092B-C50C-407E-A947-70E740481C1C}">
+                                <a14:useLocalDpi xmlns:a14="http://schemas.microsoft.com/office/drawing/2010/main" val="0"/>
+                              </a:ext>
+                            </a:extLst>
+                          </a:blip>
+                          <a:srcRect/>
+                          <a:stretch>
+                            <a:fillRect/>
+                          </a:stretch>
+                        </pic:blipFill>
+                        <pic:spPr bwMode="auto">
+                          <a:xfrm>
+                            <a:off x="0" y="0"/>
+                            <a:ext cx="695325" cy="695325"/>
+                          </a:xfrm>
+                          <a:prstGeom prst="rect">
+                            <a:avLst/>
+                          </a:prstGeom>
+                          <a:noFill/>
+                          <a:ln>
+                            <a:noFill/>
+                          </a:ln>
+                        </pic:spPr>
+                      </pic:pic>
+                    </a:graphicData>
+                  </a:graphic>
+                </wp:inline>
+              </w:drawing>
+            </w:r>
+          </w:p>
+        </w:tc>
+        <w:tc>
+          <w:tcPr>
+            <w:tcW w:w="8635" w:type="dxa"/>
+          </w:tcPr>
+          <w:p>
+            <w:pPr>
+              <w:rPr>
+                <w:rFonts w:eastAsia="Times New Roman" w:cs="Times New Roman"/>
+                <w:color w:val="000000"/>
+                <w:szCs w:val="26"/>
+                <w:highlight w:val="yellow"/>
+                <w:lang w:eastAsia="ko-KR"/>
+              </w:rPr>
+            </w:pPr>
+            <w:r>
+              <w:rPr>
+                <w:rFonts w:eastAsia="Times New Roman" w:cs="Times New Roman"/>
+                <w:color w:val="000000"/>
+                <w:szCs w:val="26"/>
+                <w:highlight w:val="yellow"/>
+                <w:lang w:eastAsia="ko-KR"/>
+              </w:rPr>
+              <w:t>Nếu Merchant không nhận được kết quả giao dịch (do timeout, người dùng ngắt kế nối, lỗi đường truyền) thì Merchant bắt buộc phải gọi hàm này để kiểm tra trạng thái cuối cùng của giao dịch</w:t>
+            </w:r>
+          </w:p>
+        </w:tc>
+      </w:tr>
+      <w:bookmarkEnd w:id="19"/>
+    </w:tbl>
+    <w:p>
+      <w:pPr>
+        <w:spacing w:after="0" w:line="240" w:lineRule="auto"/>
+        <w:rPr>
+          <w:rFonts w:eastAsia="Times New Roman" w:cs="Times New Roman"/>
+          <w:color w:val="000000"/>
+          <w:sz w:val="18"/>
+          <w:szCs w:val="18"/>
+          <w:highlight w:val="yellow"/>
+          <w:lang w:eastAsia="ko-KR"/>
+        </w:rPr>
+      </w:pPr>
     </w:p>
     <w:p>
       <w:pPr>
         <w:pStyle w:val="Heading2"/>
       </w:pPr>
-      <w:bookmarkStart w:id="17" w:name="_Toc9516714"/>
+      <w:bookmarkStart w:id="20" w:name="_Toc17214927"/>
       <w:r>
         <w:t>Request</w:t>
       </w:r>
-      <w:bookmarkEnd w:id="17"/>
+      <w:bookmarkEnd w:id="20"/>
     </w:p>
     <w:p>
       <w:r>
         <w:t xml:space="preserve">API URL: </w:t>
       </w:r>
-      <w:hyperlink r:id="rId17" w:history="1">
+      <w:hyperlink r:id="rId19" w:history="1">
         <w:r>
           <w:rPr>
             <w:rStyle w:val="Hyperlink"/>
@@ -29051,11 +30348,11 @@
       <w:pPr>
         <w:pStyle w:val="Heading2"/>
       </w:pPr>
-      <w:bookmarkStart w:id="18" w:name="_Toc9516715"/>
+      <w:bookmarkStart w:id="21" w:name="_Toc17214928"/>
       <w:r>
         <w:t>Response</w:t>
       </w:r>
-      <w:bookmarkEnd w:id="18"/>
+      <w:bookmarkEnd w:id="21"/>
     </w:p>
     <w:p>
       <w:r>
@@ -29067,7 +30364,7 @@
     </w:p>
     <w:tbl>
       <w:tblPr>
-        <w:tblW w:w="8130" w:type="dxa"/>
+        <w:tblW w:w="8635" w:type="dxa"/>
         <w:jc w:val="center"/>
         <w:tblLook w:val="04A0" w:firstRow="1" w:lastRow="0" w:firstColumn="1" w:lastColumn="0" w:noHBand="0" w:noVBand="1"/>
       </w:tblPr>
@@ -29075,7 +30372,7 @@
         <w:gridCol w:w="1417"/>
         <w:gridCol w:w="4896"/>
         <w:gridCol w:w="587"/>
-        <w:gridCol w:w="1230"/>
+        <w:gridCol w:w="1735"/>
       </w:tblGrid>
       <w:tr>
         <w:trPr>
@@ -29203,7 +30500,7 @@
         </w:tc>
         <w:tc>
           <w:tcPr>
-            <w:tcW w:w="1230" w:type="dxa"/>
+            <w:tcW w:w="1735" w:type="dxa"/>
             <w:tcBorders>
               <w:top w:val="single" w:sz="4" w:space="0" w:color="auto"/>
               <w:left w:val="nil"/>
@@ -29370,7 +30667,7 @@
         </w:tc>
         <w:tc>
           <w:tcPr>
-            <w:tcW w:w="1230" w:type="dxa"/>
+            <w:tcW w:w="1735" w:type="dxa"/>
             <w:tcBorders>
               <w:top w:val="nil"/>
               <w:left w:val="nil"/>
@@ -29461,7 +30758,7 @@
         </w:tc>
         <w:tc>
           <w:tcPr>
-            <w:tcW w:w="6713" w:type="dxa"/>
+            <w:tcW w:w="7218" w:type="dxa"/>
             <w:gridSpan w:val="3"/>
             <w:tcBorders>
               <w:top w:val="nil"/>
@@ -29613,7 +30910,7 @@
         </w:tc>
         <w:tc>
           <w:tcPr>
-            <w:tcW w:w="1230" w:type="dxa"/>
+            <w:tcW w:w="1735" w:type="dxa"/>
             <w:tcBorders>
               <w:top w:val="nil"/>
               <w:left w:val="nil"/>
@@ -29771,7 +31068,7 @@
         </w:tc>
         <w:tc>
           <w:tcPr>
-            <w:tcW w:w="1230" w:type="dxa"/>
+            <w:tcW w:w="1735" w:type="dxa"/>
             <w:tcBorders>
               <w:top w:val="nil"/>
               <w:left w:val="nil"/>
@@ -29938,7 +31235,7 @@
         </w:tc>
         <w:tc>
           <w:tcPr>
-            <w:tcW w:w="1230" w:type="dxa"/>
+            <w:tcW w:w="1735" w:type="dxa"/>
             <w:tcBorders>
               <w:top w:val="nil"/>
               <w:left w:val="nil"/>
@@ -30096,7 +31393,7 @@
         </w:tc>
         <w:tc>
           <w:tcPr>
-            <w:tcW w:w="1230" w:type="dxa"/>
+            <w:tcW w:w="1735" w:type="dxa"/>
             <w:tcBorders>
               <w:top w:val="nil"/>
               <w:left w:val="nil"/>
@@ -30177,6 +31474,7 @@
                 <w:sz w:val="18"/>
                 <w:szCs w:val="18"/>
               </w:rPr>
+              <w:lastRenderedPageBreak/>
               <w:t>invoiceNo</w:t>
             </w:r>
           </w:p>
@@ -30254,7 +31552,7 @@
         </w:tc>
         <w:tc>
           <w:tcPr>
-            <w:tcW w:w="1230" w:type="dxa"/>
+            <w:tcW w:w="1735" w:type="dxa"/>
             <w:tcBorders>
               <w:top w:val="nil"/>
               <w:left w:val="nil"/>
@@ -30412,7 +31710,7 @@
         </w:tc>
         <w:tc>
           <w:tcPr>
-            <w:tcW w:w="1230" w:type="dxa"/>
+            <w:tcW w:w="1735" w:type="dxa"/>
             <w:tcBorders>
               <w:top w:val="nil"/>
               <w:left w:val="nil"/>
@@ -30482,7 +31780,6 @@
                 <w:sz w:val="18"/>
                 <w:szCs w:val="18"/>
               </w:rPr>
-              <w:lastRenderedPageBreak/>
               <w:t>payType</w:t>
             </w:r>
           </w:p>
@@ -30626,7 +31923,7 @@
         </w:tc>
         <w:tc>
           <w:tcPr>
-            <w:tcW w:w="1230" w:type="dxa"/>
+            <w:tcW w:w="1735" w:type="dxa"/>
             <w:tcBorders>
               <w:top w:val="nil"/>
               <w:left w:val="nil"/>
@@ -30784,7 +32081,7 @@
         </w:tc>
         <w:tc>
           <w:tcPr>
-            <w:tcW w:w="1230" w:type="dxa"/>
+            <w:tcW w:w="1735" w:type="dxa"/>
             <w:tcBorders>
               <w:top w:val="nil"/>
               <w:left w:val="nil"/>
@@ -30942,7 +32239,7 @@
         </w:tc>
         <w:tc>
           <w:tcPr>
-            <w:tcW w:w="1230" w:type="dxa"/>
+            <w:tcW w:w="1735" w:type="dxa"/>
             <w:tcBorders>
               <w:top w:val="nil"/>
               <w:left w:val="nil"/>
@@ -31100,7 +32397,7 @@
         </w:tc>
         <w:tc>
           <w:tcPr>
-            <w:tcW w:w="1230" w:type="dxa"/>
+            <w:tcW w:w="1735" w:type="dxa"/>
             <w:tcBorders>
               <w:top w:val="nil"/>
               <w:left w:val="nil"/>
@@ -31258,7 +32555,7 @@
         </w:tc>
         <w:tc>
           <w:tcPr>
-            <w:tcW w:w="1230" w:type="dxa"/>
+            <w:tcW w:w="1735" w:type="dxa"/>
             <w:tcBorders>
               <w:top w:val="nil"/>
               <w:left w:val="nil"/>
@@ -31435,7 +32732,7 @@
         </w:tc>
         <w:tc>
           <w:tcPr>
-            <w:tcW w:w="1230" w:type="dxa"/>
+            <w:tcW w:w="1735" w:type="dxa"/>
             <w:tcBorders>
               <w:top w:val="nil"/>
               <w:left w:val="nil"/>
@@ -31593,7 +32890,7 @@
         </w:tc>
         <w:tc>
           <w:tcPr>
-            <w:tcW w:w="1230" w:type="dxa"/>
+            <w:tcW w:w="1735" w:type="dxa"/>
             <w:tcBorders>
               <w:top w:val="nil"/>
               <w:left w:val="nil"/>
@@ -31836,7 +33133,7 @@
         </w:tc>
         <w:tc>
           <w:tcPr>
-            <w:tcW w:w="1230" w:type="dxa"/>
+            <w:tcW w:w="1735" w:type="dxa"/>
             <w:tcBorders>
               <w:top w:val="nil"/>
               <w:left w:val="nil"/>
@@ -31994,7 +33291,7 @@
         </w:tc>
         <w:tc>
           <w:tcPr>
-            <w:tcW w:w="1230" w:type="dxa"/>
+            <w:tcW w:w="1735" w:type="dxa"/>
             <w:tcBorders>
               <w:top w:val="nil"/>
               <w:left w:val="nil"/>
@@ -32152,7 +33449,7 @@
         </w:tc>
         <w:tc>
           <w:tcPr>
-            <w:tcW w:w="1230" w:type="dxa"/>
+            <w:tcW w:w="1735" w:type="dxa"/>
             <w:tcBorders>
               <w:top w:val="nil"/>
               <w:left w:val="nil"/>
@@ -32310,7 +33607,7 @@
         </w:tc>
         <w:tc>
           <w:tcPr>
-            <w:tcW w:w="1230" w:type="dxa"/>
+            <w:tcW w:w="1735" w:type="dxa"/>
             <w:tcBorders>
               <w:top w:val="nil"/>
               <w:left w:val="nil"/>
@@ -32468,7 +33765,7 @@
         </w:tc>
         <w:tc>
           <w:tcPr>
-            <w:tcW w:w="1230" w:type="dxa"/>
+            <w:tcW w:w="1735" w:type="dxa"/>
             <w:tcBorders>
               <w:top w:val="nil"/>
               <w:left w:val="nil"/>
@@ -32626,7 +33923,7 @@
         </w:tc>
         <w:tc>
           <w:tcPr>
-            <w:tcW w:w="1230" w:type="dxa"/>
+            <w:tcW w:w="1735" w:type="dxa"/>
             <w:tcBorders>
               <w:top w:val="nil"/>
               <w:left w:val="nil"/>
@@ -32784,7 +34081,7 @@
         </w:tc>
         <w:tc>
           <w:tcPr>
-            <w:tcW w:w="1230" w:type="dxa"/>
+            <w:tcW w:w="1735" w:type="dxa"/>
             <w:tcBorders>
               <w:top w:val="nil"/>
               <w:left w:val="nil"/>
@@ -32954,7 +34251,7 @@
         </w:tc>
         <w:tc>
           <w:tcPr>
-            <w:tcW w:w="1230" w:type="dxa"/>
+            <w:tcW w:w="1735" w:type="dxa"/>
             <w:tcBorders>
               <w:top w:val="nil"/>
               <w:left w:val="nil"/>
@@ -33110,7 +34407,7 @@
         </w:tc>
         <w:tc>
           <w:tcPr>
-            <w:tcW w:w="1230" w:type="dxa"/>
+            <w:tcW w:w="1735" w:type="dxa"/>
             <w:tcBorders>
               <w:top w:val="nil"/>
               <w:left w:val="nil"/>
@@ -33292,7 +34589,7 @@
         </w:tc>
         <w:tc>
           <w:tcPr>
-            <w:tcW w:w="1230" w:type="dxa"/>
+            <w:tcW w:w="1735" w:type="dxa"/>
             <w:tcBorders>
               <w:top w:val="single" w:sz="4" w:space="0" w:color="auto"/>
               <w:left w:val="nil"/>
@@ -33473,7 +34770,7 @@
         </w:tc>
         <w:tc>
           <w:tcPr>
-            <w:tcW w:w="1230" w:type="dxa"/>
+            <w:tcW w:w="1735" w:type="dxa"/>
             <w:tcBorders>
               <w:top w:val="single" w:sz="4" w:space="0" w:color="auto"/>
               <w:left w:val="nil"/>
@@ -33645,7 +34942,7 @@
         </w:tc>
         <w:tc>
           <w:tcPr>
-            <w:tcW w:w="1230" w:type="dxa"/>
+            <w:tcW w:w="1735" w:type="dxa"/>
             <w:tcBorders>
               <w:top w:val="single" w:sz="4" w:space="0" w:color="auto"/>
               <w:left w:val="nil"/>
@@ -33835,7 +35132,7 @@
         </w:tc>
         <w:tc>
           <w:tcPr>
-            <w:tcW w:w="1230" w:type="dxa"/>
+            <w:tcW w:w="1735" w:type="dxa"/>
             <w:tcBorders>
               <w:top w:val="single" w:sz="4" w:space="0" w:color="auto"/>
               <w:left w:val="nil"/>
@@ -33901,20 +35198,24 @@
             <w:pPr>
               <w:spacing w:after="0" w:line="240" w:lineRule="auto"/>
               <w:rPr>
-                <w:rFonts w:eastAsia="Arial Unicode MS" w:cs="Times New Roman"/>
-                <w:color w:val="000000"/>
-                <w:sz w:val="18"/>
-                <w:szCs w:val="18"/>
-              </w:rPr>
-            </w:pPr>
-            <w:r>
-              <w:rPr>
-                <w:rFonts w:eastAsia="Arial Unicode MS" w:cs="Times New Roman"/>
-                <w:color w:val="000000"/>
-                <w:sz w:val="18"/>
-                <w:szCs w:val="18"/>
-              </w:rPr>
-              <w:t>remainAmount</w:t>
+                <w:rFonts w:eastAsia="Times New Roman" w:cs="Times New Roman"/>
+                <w:color w:val="000000"/>
+                <w:sz w:val="18"/>
+                <w:szCs w:val="18"/>
+                <w:highlight w:val="yellow"/>
+                <w:lang w:eastAsia="ko-KR"/>
+              </w:rPr>
+            </w:pPr>
+            <w:r>
+              <w:rPr>
+                <w:rFonts w:eastAsia="Times New Roman" w:cs="Times New Roman" w:hint="eastAsia"/>
+                <w:color w:val="000000"/>
+                <w:sz w:val="18"/>
+                <w:szCs w:val="18"/>
+                <w:highlight w:val="yellow"/>
+                <w:lang w:eastAsia="ko-KR"/>
+              </w:rPr>
+              <w:t>timeStamp</w:t>
             </w:r>
           </w:p>
         </w:tc>
@@ -33929,86 +35230,28 @@
             </w:tcBorders>
             <w:shd w:val="clear" w:color="auto" w:fill="auto"/>
             <w:noWrap/>
-            <w:vAlign w:val="bottom"/>
-          </w:tcPr>
-          <w:p>
-            <w:pPr>
-              <w:spacing w:after="0" w:line="240" w:lineRule="auto"/>
-              <w:rPr>
-                <w:rFonts w:eastAsia="Times New Roman" w:cs="Times New Roman"/>
-                <w:color w:val="000000"/>
-                <w:sz w:val="18"/>
-                <w:szCs w:val="18"/>
-              </w:rPr>
-            </w:pPr>
-            <w:r>
-              <w:rPr>
-                <w:rFonts w:eastAsia="Times New Roman" w:cs="Times New Roman"/>
-                <w:color w:val="000000"/>
-                <w:sz w:val="18"/>
-                <w:szCs w:val="18"/>
-              </w:rPr>
-              <w:t xml:space="preserve">Số tiền còn lại. </w:t>
-            </w:r>
-          </w:p>
-          <w:p>
-            <w:pPr>
-              <w:spacing w:after="0" w:line="240" w:lineRule="auto"/>
-              <w:rPr>
-                <w:rFonts w:eastAsia="Times New Roman" w:cs="Times New Roman"/>
-                <w:color w:val="000000"/>
-                <w:sz w:val="18"/>
-                <w:szCs w:val="18"/>
-              </w:rPr>
-            </w:pPr>
-            <w:r>
-              <w:rPr>
-                <w:rFonts w:eastAsia="Times New Roman" w:cs="Times New Roman"/>
-                <w:color w:val="000000"/>
-                <w:sz w:val="18"/>
-                <w:szCs w:val="18"/>
-              </w:rPr>
-              <w:t xml:space="preserve">Trường hợp giao dịch refund một </w:t>
-            </w:r>
-            <w:proofErr w:type="gramStart"/>
-            <w:r>
-              <w:rPr>
-                <w:rFonts w:eastAsia="Times New Roman" w:cs="Times New Roman"/>
-                <w:color w:val="000000"/>
-                <w:sz w:val="18"/>
-                <w:szCs w:val="18"/>
-              </w:rPr>
-              <w:t>phần ,</w:t>
-            </w:r>
-            <w:proofErr w:type="gramEnd"/>
-            <w:r>
-              <w:rPr>
-                <w:rFonts w:eastAsia="Times New Roman" w:cs="Times New Roman"/>
-                <w:color w:val="000000"/>
-                <w:sz w:val="18"/>
-                <w:szCs w:val="18"/>
-              </w:rPr>
-              <w:t xml:space="preserve"> số tiền này sẽ là số tiền còn lại sau khi đã refund một phần.</w:t>
-            </w:r>
-          </w:p>
-          <w:p>
-            <w:pPr>
-              <w:spacing w:after="0" w:line="240" w:lineRule="auto"/>
-              <w:rPr>
-                <w:rFonts w:eastAsia="Times New Roman" w:cs="Times New Roman"/>
-                <w:color w:val="000000"/>
-                <w:sz w:val="18"/>
-                <w:szCs w:val="18"/>
-              </w:rPr>
-            </w:pPr>
-            <w:r>
-              <w:rPr>
-                <w:rFonts w:eastAsia="Times New Roman" w:cs="Times New Roman"/>
-                <w:color w:val="000000"/>
-                <w:sz w:val="18"/>
-                <w:szCs w:val="18"/>
-              </w:rPr>
-              <w:t>Trường hợp giao dịch chưa refund lần nào, số tiền này bằng với số tiền đã thanh toán</w:t>
+            <w:vAlign w:val="center"/>
+          </w:tcPr>
+          <w:p>
+            <w:pPr>
+              <w:spacing w:after="0" w:line="240" w:lineRule="auto"/>
+              <w:rPr>
+                <w:rFonts w:eastAsia="Times New Roman" w:cs="Times New Roman"/>
+                <w:color w:val="000000"/>
+                <w:sz w:val="18"/>
+                <w:szCs w:val="18"/>
+                <w:highlight w:val="yellow"/>
+              </w:rPr>
+            </w:pPr>
+            <w:r>
+              <w:rPr>
+                <w:rFonts w:eastAsia="Times New Roman" w:cs="Times New Roman"/>
+                <w:color w:val="000000"/>
+                <w:sz w:val="18"/>
+                <w:szCs w:val="18"/>
+                <w:highlight w:val="yellow"/>
+              </w:rPr>
+              <w:t>Time stamp</w:t>
             </w:r>
           </w:p>
         </w:tc>
@@ -34023,11 +35266,552 @@
             </w:tcBorders>
             <w:shd w:val="clear" w:color="auto" w:fill="auto"/>
             <w:noWrap/>
+          </w:tcPr>
+          <w:p>
+            <w:pPr>
+              <w:spacing w:after="0" w:line="240" w:lineRule="auto"/>
+              <w:jc w:val="center"/>
+              <w:rPr>
+                <w:rFonts w:eastAsia="Times New Roman" w:cs="Times New Roman"/>
+                <w:color w:val="000000"/>
+                <w:sz w:val="18"/>
+                <w:szCs w:val="18"/>
+                <w:highlight w:val="yellow"/>
+                <w:lang w:eastAsia="ko-KR"/>
+              </w:rPr>
+            </w:pPr>
+            <w:r>
+              <w:rPr>
+                <w:rFonts w:eastAsia="Times New Roman" w:cs="Times New Roman"/>
+                <w:color w:val="000000"/>
+                <w:sz w:val="18"/>
+                <w:szCs w:val="18"/>
+                <w:lang w:eastAsia="ko-KR"/>
+              </w:rPr>
+              <w:t>No</w:t>
+            </w:r>
+          </w:p>
+        </w:tc>
+        <w:tc>
+          <w:tcPr>
+            <w:tcW w:w="1735" w:type="dxa"/>
+            <w:tcBorders>
+              <w:top w:val="single" w:sz="4" w:space="0" w:color="auto"/>
+              <w:left w:val="nil"/>
+              <w:bottom w:val="single" w:sz="4" w:space="0" w:color="auto"/>
+              <w:right w:val="single" w:sz="4" w:space="0" w:color="auto"/>
+            </w:tcBorders>
+            <w:shd w:val="clear" w:color="auto" w:fill="auto"/>
+            <w:noWrap/>
+            <w:vAlign w:val="center"/>
+          </w:tcPr>
+          <w:p>
+            <w:pPr>
+              <w:spacing w:after="0" w:line="240" w:lineRule="auto"/>
+              <w:rPr>
+                <w:rFonts w:eastAsia="Times New Roman" w:cs="Times New Roman"/>
+                <w:color w:val="000000"/>
+                <w:sz w:val="18"/>
+                <w:szCs w:val="18"/>
+                <w:highlight w:val="yellow"/>
+                <w:lang w:eastAsia="ko-KR"/>
+              </w:rPr>
+            </w:pPr>
+            <w:proofErr w:type="gramStart"/>
+            <w:r>
+              <w:rPr>
+                <w:rFonts w:eastAsia="Times New Roman" w:cs="Times New Roman" w:hint="eastAsia"/>
+                <w:color w:val="000000"/>
+                <w:sz w:val="18"/>
+                <w:szCs w:val="18"/>
+                <w:lang w:eastAsia="ko-KR"/>
+              </w:rPr>
+              <w:t>String(</w:t>
+            </w:r>
+            <w:proofErr w:type="gramEnd"/>
+            <w:r>
+              <w:rPr>
+                <w:rFonts w:eastAsia="Times New Roman" w:cs="Times New Roman" w:hint="eastAsia"/>
+                <w:color w:val="000000"/>
+                <w:sz w:val="18"/>
+                <w:szCs w:val="18"/>
+                <w:lang w:eastAsia="ko-KR"/>
+              </w:rPr>
+              <w:t>13)</w:t>
+            </w:r>
+          </w:p>
+        </w:tc>
+      </w:tr>
+      <w:tr>
+        <w:trPr>
+          <w:trHeight w:val="300"/>
+          <w:jc w:val="center"/>
+        </w:trPr>
+        <w:tc>
+          <w:tcPr>
+            <w:tcW w:w="1417" w:type="dxa"/>
+            <w:tcBorders>
+              <w:top w:val="single" w:sz="4" w:space="0" w:color="auto"/>
+              <w:left w:val="single" w:sz="4" w:space="0" w:color="auto"/>
+              <w:bottom w:val="single" w:sz="4" w:space="0" w:color="auto"/>
+              <w:right w:val="single" w:sz="4" w:space="0" w:color="auto"/>
+            </w:tcBorders>
+            <w:shd w:val="clear" w:color="auto" w:fill="auto"/>
+            <w:noWrap/>
+            <w:vAlign w:val="center"/>
+          </w:tcPr>
+          <w:p>
+            <w:pPr>
+              <w:spacing w:after="0" w:line="240" w:lineRule="auto"/>
+              <w:rPr>
+                <w:rFonts w:eastAsia="Arial Unicode MS" w:cs="Times New Roman"/>
+                <w:color w:val="000000"/>
+                <w:sz w:val="18"/>
+                <w:szCs w:val="18"/>
+              </w:rPr>
+            </w:pPr>
+            <w:r>
+              <w:rPr>
+                <w:rFonts w:eastAsia="Times New Roman" w:cs="Times New Roman"/>
+                <w:color w:val="000000"/>
+                <w:sz w:val="18"/>
+                <w:szCs w:val="18"/>
+                <w:highlight w:val="yellow"/>
+                <w:lang w:eastAsia="ko-KR"/>
+              </w:rPr>
+              <w:t>merchantToken</w:t>
+            </w:r>
+          </w:p>
+        </w:tc>
+        <w:tc>
+          <w:tcPr>
+            <w:tcW w:w="4896" w:type="dxa"/>
+            <w:tcBorders>
+              <w:top w:val="single" w:sz="4" w:space="0" w:color="auto"/>
+              <w:left w:val="nil"/>
+              <w:bottom w:val="single" w:sz="4" w:space="0" w:color="auto"/>
+              <w:right w:val="single" w:sz="4" w:space="0" w:color="auto"/>
+            </w:tcBorders>
+            <w:shd w:val="clear" w:color="auto" w:fill="auto"/>
+            <w:noWrap/>
+            <w:vAlign w:val="center"/>
+          </w:tcPr>
+          <w:p>
+            <w:pPr>
+              <w:spacing w:after="0" w:line="240" w:lineRule="auto"/>
+              <w:rPr>
+                <w:rFonts w:eastAsia="Times New Roman" w:cs="Times New Roman"/>
+                <w:color w:val="000000"/>
+                <w:sz w:val="18"/>
+                <w:szCs w:val="18"/>
+              </w:rPr>
+            </w:pPr>
+            <w:r>
+              <w:rPr>
+                <w:rFonts w:eastAsia="Times New Roman" w:cs="Times New Roman"/>
+                <w:color w:val="000000"/>
+                <w:sz w:val="18"/>
+                <w:szCs w:val="18"/>
+                <w:highlight w:val="yellow"/>
+              </w:rPr>
+              <w:t>Sha256(</w:t>
+            </w:r>
+            <w:r>
+              <w:rPr>
+                <w:rFonts w:eastAsia="Arial Unicode MS" w:cs="Times New Roman"/>
+                <w:color w:val="000000"/>
+                <w:sz w:val="18"/>
+                <w:szCs w:val="18"/>
+                <w:highlight w:val="yellow"/>
+              </w:rPr>
+              <w:t>resultCd</w:t>
+            </w:r>
+            <w:r>
+              <w:rPr>
+                <w:rFonts w:eastAsia="Times New Roman" w:cs="Times New Roman"/>
+                <w:color w:val="000000"/>
+                <w:sz w:val="18"/>
+                <w:szCs w:val="18"/>
+                <w:highlight w:val="yellow"/>
+              </w:rPr>
+              <w:t xml:space="preserve"> </w:t>
+            </w:r>
+            <w:r>
+              <w:rPr>
+                <w:rFonts w:eastAsia="Times New Roman" w:cs="Times New Roman"/>
+                <w:color w:val="000000"/>
+                <w:sz w:val="18"/>
+                <w:szCs w:val="18"/>
+                <w:highlight w:val="yellow"/>
+              </w:rPr>
+              <w:t xml:space="preserve">+ </w:t>
+            </w:r>
+            <w:r>
+              <w:rPr>
+                <w:rFonts w:eastAsia="Times New Roman" w:cs="Times New Roman"/>
+                <w:color w:val="000000"/>
+                <w:sz w:val="18"/>
+                <w:szCs w:val="18"/>
+                <w:highlight w:val="yellow"/>
+              </w:rPr>
+              <w:t>timeStamp + merTrxId + trxId + merId + amount + encodeKey)</w:t>
+            </w:r>
+          </w:p>
+        </w:tc>
+        <w:tc>
+          <w:tcPr>
+            <w:tcW w:w="587" w:type="dxa"/>
+            <w:tcBorders>
+              <w:top w:val="single" w:sz="4" w:space="0" w:color="auto"/>
+              <w:left w:val="nil"/>
+              <w:bottom w:val="single" w:sz="4" w:space="0" w:color="auto"/>
+              <w:right w:val="single" w:sz="4" w:space="0" w:color="auto"/>
+            </w:tcBorders>
+            <w:shd w:val="clear" w:color="auto" w:fill="auto"/>
+            <w:noWrap/>
+          </w:tcPr>
+          <w:p>
+            <w:pPr>
+              <w:spacing w:after="0" w:line="240" w:lineRule="auto"/>
+              <w:jc w:val="center"/>
+              <w:rPr>
+                <w:rFonts w:eastAsia="Times New Roman" w:cs="Times New Roman"/>
+                <w:color w:val="000000"/>
+                <w:sz w:val="18"/>
+                <w:szCs w:val="18"/>
+                <w:highlight w:val="yellow"/>
+              </w:rPr>
+            </w:pPr>
+            <w:r>
+              <w:rPr>
+                <w:rFonts w:eastAsia="Times New Roman" w:cs="Times New Roman"/>
+                <w:color w:val="000000"/>
+                <w:sz w:val="18"/>
+                <w:szCs w:val="18"/>
+                <w:highlight w:val="yellow"/>
+                <w:lang w:eastAsia="ko-KR"/>
+              </w:rPr>
+              <w:t>No</w:t>
+            </w:r>
+          </w:p>
+        </w:tc>
+        <w:tc>
+          <w:tcPr>
+            <w:tcW w:w="1735" w:type="dxa"/>
+            <w:tcBorders>
+              <w:top w:val="single" w:sz="4" w:space="0" w:color="auto"/>
+              <w:left w:val="nil"/>
+              <w:bottom w:val="single" w:sz="4" w:space="0" w:color="auto"/>
+              <w:right w:val="single" w:sz="4" w:space="0" w:color="auto"/>
+            </w:tcBorders>
+            <w:shd w:val="clear" w:color="auto" w:fill="auto"/>
+            <w:noWrap/>
+            <w:vAlign w:val="center"/>
+          </w:tcPr>
+          <w:p>
+            <w:pPr>
+              <w:spacing w:after="0" w:line="240" w:lineRule="auto"/>
+              <w:rPr>
+                <w:rFonts w:eastAsia="Times New Roman" w:cs="Times New Roman"/>
+                <w:color w:val="000000"/>
+                <w:sz w:val="18"/>
+                <w:szCs w:val="18"/>
+                <w:highlight w:val="yellow"/>
+                <w:lang w:eastAsia="ko-KR"/>
+              </w:rPr>
+            </w:pPr>
+            <w:proofErr w:type="gramStart"/>
+            <w:r>
+              <w:rPr>
+                <w:rFonts w:eastAsia="Times New Roman" w:cs="Times New Roman"/>
+                <w:color w:val="000000"/>
+                <w:sz w:val="18"/>
+                <w:szCs w:val="18"/>
+                <w:highlight w:val="yellow"/>
+                <w:lang w:eastAsia="ko-KR"/>
+              </w:rPr>
+              <w:t>String(</w:t>
+            </w:r>
+            <w:proofErr w:type="gramEnd"/>
+            <w:r>
+              <w:rPr>
+                <w:rFonts w:eastAsia="Times New Roman" w:cs="Times New Roman"/>
+                <w:color w:val="000000"/>
+                <w:sz w:val="18"/>
+                <w:szCs w:val="18"/>
+                <w:highlight w:val="yellow"/>
+                <w:lang w:eastAsia="ko-KR"/>
+              </w:rPr>
+              <w:t>255)</w:t>
+            </w:r>
+          </w:p>
+          <w:p>
+            <w:pPr>
+              <w:spacing w:after="0" w:line="240" w:lineRule="auto"/>
+              <w:rPr>
+                <w:rFonts w:eastAsia="Times New Roman" w:cs="Times New Roman"/>
+                <w:color w:val="000000"/>
+                <w:sz w:val="18"/>
+                <w:szCs w:val="18"/>
+                <w:highlight w:val="yellow"/>
+                <w:lang w:eastAsia="ko-KR"/>
+              </w:rPr>
+            </w:pPr>
+          </w:p>
+          <w:p>
+            <w:pPr>
+              <w:spacing w:after="0" w:line="240" w:lineRule="auto"/>
+              <w:jc w:val="center"/>
+              <w:rPr>
+                <w:rFonts w:eastAsia="Times New Roman" w:cs="Times New Roman"/>
+                <w:color w:val="000000"/>
+                <w:sz w:val="18"/>
+                <w:szCs w:val="18"/>
+                <w:highlight w:val="yellow"/>
+                <w:lang w:eastAsia="ko-KR"/>
+              </w:rPr>
+            </w:pPr>
+            <w:r>
+              <w:rPr>
+                <w:noProof/>
+              </w:rPr>
+              <w:drawing>
+                <wp:inline distT="0" distB="0" distL="0" distR="0" wp14:anchorId="7E7834D9" wp14:editId="64905CD2">
+                  <wp:extent cx="485775" cy="485775"/>
+                  <wp:effectExtent l="0" t="0" r="9525" b="0"/>
+                  <wp:docPr id="21" name="Picture 21" descr="Káº¿t quáº£ hÃ¬nh áº£nh cho warning icon"/>
+                  <wp:cNvGraphicFramePr>
+                    <a:graphicFrameLocks xmlns:a="http://schemas.openxmlformats.org/drawingml/2006/main" noChangeAspect="1"/>
+                  </wp:cNvGraphicFramePr>
+                  <a:graphic xmlns:a="http://schemas.openxmlformats.org/drawingml/2006/main">
+                    <a:graphicData uri="http://schemas.openxmlformats.org/drawingml/2006/picture">
+                      <pic:pic xmlns:pic="http://schemas.openxmlformats.org/drawingml/2006/picture">
+                        <pic:nvPicPr>
+                          <pic:cNvPr id="0" name="Picture 3" descr="Káº¿t quáº£ hÃ¬nh áº£nh cho warning icon"/>
+                          <pic:cNvPicPr>
+                            <a:picLocks noChangeAspect="1" noChangeArrowheads="1"/>
+                          </pic:cNvPicPr>
+                        </pic:nvPicPr>
+                        <pic:blipFill>
+                          <a:blip r:embed="rId14" cstate="print">
+                            <a:extLst>
+                              <a:ext uri="{28A0092B-C50C-407E-A947-70E740481C1C}">
+                                <a14:useLocalDpi xmlns:a14="http://schemas.microsoft.com/office/drawing/2010/main" val="0"/>
+                              </a:ext>
+                            </a:extLst>
+                          </a:blip>
+                          <a:srcRect/>
+                          <a:stretch>
+                            <a:fillRect/>
+                          </a:stretch>
+                        </pic:blipFill>
+                        <pic:spPr bwMode="auto">
+                          <a:xfrm>
+                            <a:off x="0" y="0"/>
+                            <a:ext cx="485775" cy="485775"/>
+                          </a:xfrm>
+                          <a:prstGeom prst="rect">
+                            <a:avLst/>
+                          </a:prstGeom>
+                          <a:noFill/>
+                          <a:ln>
+                            <a:noFill/>
+                          </a:ln>
+                        </pic:spPr>
+                      </pic:pic>
+                    </a:graphicData>
+                  </a:graphic>
+                </wp:inline>
+              </w:drawing>
+            </w:r>
+          </w:p>
+          <w:p>
+            <w:pPr>
+              <w:spacing w:after="0" w:line="240" w:lineRule="auto"/>
+              <w:rPr>
+                <w:rFonts w:eastAsia="Times New Roman" w:cs="Times New Roman"/>
+                <w:color w:val="000000"/>
+                <w:sz w:val="18"/>
+                <w:szCs w:val="18"/>
+                <w:highlight w:val="yellow"/>
+              </w:rPr>
+            </w:pPr>
+            <w:r>
+              <w:rPr>
+                <w:rFonts w:eastAsia="Times New Roman" w:cs="Times New Roman"/>
+                <w:color w:val="000000"/>
+                <w:sz w:val="18"/>
+                <w:szCs w:val="18"/>
+                <w:highlight w:val="yellow"/>
+                <w:lang w:eastAsia="ko-KR"/>
+              </w:rPr>
+              <w:t xml:space="preserve">Trường hợp Verify merchantToken thất bại (Không khớp hoặc Exception), đề nghị merchant gọi </w:t>
+            </w:r>
+            <w:r>
+              <w:rPr>
+                <w:rFonts w:eastAsia="Times New Roman" w:cs="Times New Roman"/>
+                <w:color w:val="000000"/>
+                <w:sz w:val="18"/>
+                <w:szCs w:val="18"/>
+                <w:highlight w:val="yellow"/>
+                <w:lang w:eastAsia="ko-KR"/>
+              </w:rPr>
+              <w:lastRenderedPageBreak/>
+              <w:t>lại hàm Truy vấn thông tin giao dịch (Inquiry) để lấy trạng thái chính xác của giao dịch</w:t>
+            </w:r>
+          </w:p>
+        </w:tc>
+      </w:tr>
+      <w:tr>
+        <w:trPr>
+          <w:trHeight w:val="300"/>
+          <w:jc w:val="center"/>
+        </w:trPr>
+        <w:tc>
+          <w:tcPr>
+            <w:tcW w:w="1417" w:type="dxa"/>
+            <w:tcBorders>
+              <w:top w:val="single" w:sz="4" w:space="0" w:color="auto"/>
+              <w:left w:val="single" w:sz="4" w:space="0" w:color="auto"/>
+              <w:bottom w:val="single" w:sz="4" w:space="0" w:color="auto"/>
+              <w:right w:val="single" w:sz="4" w:space="0" w:color="auto"/>
+            </w:tcBorders>
+            <w:shd w:val="clear" w:color="auto" w:fill="auto"/>
+            <w:noWrap/>
+            <w:vAlign w:val="center"/>
+          </w:tcPr>
+          <w:p>
+            <w:pPr>
+              <w:spacing w:after="0" w:line="240" w:lineRule="auto"/>
+              <w:rPr>
+                <w:rFonts w:eastAsia="Arial Unicode MS" w:cs="Times New Roman"/>
+                <w:color w:val="000000"/>
+                <w:sz w:val="18"/>
+                <w:szCs w:val="18"/>
+              </w:rPr>
+            </w:pPr>
+            <w:r>
+              <w:rPr>
+                <w:rFonts w:eastAsia="Arial Unicode MS" w:cs="Times New Roman"/>
+                <w:color w:val="000000"/>
+                <w:sz w:val="18"/>
+                <w:szCs w:val="18"/>
+              </w:rPr>
+              <w:lastRenderedPageBreak/>
+              <w:t>remainAmount</w:t>
+            </w:r>
+          </w:p>
+        </w:tc>
+        <w:tc>
+          <w:tcPr>
+            <w:tcW w:w="4896" w:type="dxa"/>
+            <w:tcBorders>
+              <w:top w:val="single" w:sz="4" w:space="0" w:color="auto"/>
+              <w:left w:val="nil"/>
+              <w:bottom w:val="single" w:sz="4" w:space="0" w:color="auto"/>
+              <w:right w:val="single" w:sz="4" w:space="0" w:color="auto"/>
+            </w:tcBorders>
+            <w:shd w:val="clear" w:color="auto" w:fill="auto"/>
+            <w:noWrap/>
             <w:vAlign w:val="bottom"/>
           </w:tcPr>
           <w:p>
             <w:pPr>
               <w:spacing w:after="0" w:line="240" w:lineRule="auto"/>
+              <w:rPr>
+                <w:rFonts w:eastAsia="Times New Roman" w:cs="Times New Roman"/>
+                <w:color w:val="000000"/>
+                <w:sz w:val="18"/>
+                <w:szCs w:val="18"/>
+              </w:rPr>
+            </w:pPr>
+            <w:r>
+              <w:rPr>
+                <w:rFonts w:eastAsia="Times New Roman" w:cs="Times New Roman"/>
+                <w:color w:val="000000"/>
+                <w:sz w:val="18"/>
+                <w:szCs w:val="18"/>
+              </w:rPr>
+              <w:t xml:space="preserve">Số tiền còn lại. </w:t>
+            </w:r>
+          </w:p>
+          <w:p>
+            <w:pPr>
+              <w:spacing w:after="0" w:line="240" w:lineRule="auto"/>
+              <w:rPr>
+                <w:rFonts w:eastAsia="Times New Roman" w:cs="Times New Roman"/>
+                <w:color w:val="000000"/>
+                <w:sz w:val="18"/>
+                <w:szCs w:val="18"/>
+              </w:rPr>
+            </w:pPr>
+            <w:r>
+              <w:rPr>
+                <w:rFonts w:eastAsia="Times New Roman" w:cs="Times New Roman"/>
+                <w:color w:val="000000"/>
+                <w:sz w:val="18"/>
+                <w:szCs w:val="18"/>
+              </w:rPr>
+              <w:t xml:space="preserve">Trường hợp giao dịch refund một </w:t>
+            </w:r>
+            <w:proofErr w:type="gramStart"/>
+            <w:r>
+              <w:rPr>
+                <w:rFonts w:eastAsia="Times New Roman" w:cs="Times New Roman"/>
+                <w:color w:val="000000"/>
+                <w:sz w:val="18"/>
+                <w:szCs w:val="18"/>
+              </w:rPr>
+              <w:t>phần ,</w:t>
+            </w:r>
+            <w:proofErr w:type="gramEnd"/>
+            <w:r>
+              <w:rPr>
+                <w:rFonts w:eastAsia="Times New Roman" w:cs="Times New Roman"/>
+                <w:color w:val="000000"/>
+                <w:sz w:val="18"/>
+                <w:szCs w:val="18"/>
+              </w:rPr>
+              <w:t xml:space="preserve"> số tiền này sẽ là số tiền còn lại sau khi đã refund một phần.</w:t>
+            </w:r>
+          </w:p>
+          <w:p>
+            <w:pPr>
+              <w:spacing w:after="0" w:line="240" w:lineRule="auto"/>
+              <w:rPr>
+                <w:rFonts w:eastAsia="Times New Roman" w:cs="Times New Roman"/>
+                <w:color w:val="000000"/>
+                <w:sz w:val="18"/>
+                <w:szCs w:val="18"/>
+              </w:rPr>
+            </w:pPr>
+            <w:r>
+              <w:rPr>
+                <w:rFonts w:eastAsia="Times New Roman" w:cs="Times New Roman"/>
+                <w:color w:val="000000"/>
+                <w:sz w:val="18"/>
+                <w:szCs w:val="18"/>
+              </w:rPr>
+              <w:t>Trường hợp giao dịch chưa refund lần nào, số tiền này bằng với số tiền đã thanh toán</w:t>
+            </w:r>
+          </w:p>
+        </w:tc>
+        <w:tc>
+          <w:tcPr>
+            <w:tcW w:w="587" w:type="dxa"/>
+            <w:tcBorders>
+              <w:top w:val="single" w:sz="4" w:space="0" w:color="auto"/>
+              <w:left w:val="nil"/>
+              <w:bottom w:val="single" w:sz="4" w:space="0" w:color="auto"/>
+              <w:right w:val="single" w:sz="4" w:space="0" w:color="auto"/>
+            </w:tcBorders>
+            <w:shd w:val="clear" w:color="auto" w:fill="auto"/>
+            <w:noWrap/>
+            <w:vAlign w:val="bottom"/>
+          </w:tcPr>
+          <w:p>
+            <w:pPr>
+              <w:spacing w:after="0" w:line="240" w:lineRule="auto"/>
               <w:jc w:val="center"/>
               <w:rPr>
                 <w:rFonts w:eastAsia="Times New Roman" w:cs="Times New Roman"/>
@@ -34049,7 +35833,7 @@
         </w:tc>
         <w:tc>
           <w:tcPr>
-            <w:tcW w:w="1230" w:type="dxa"/>
+            <w:tcW w:w="1735" w:type="dxa"/>
             <w:tcBorders>
               <w:top w:val="single" w:sz="4" w:space="0" w:color="auto"/>
               <w:left w:val="nil"/>
@@ -34108,24 +35892,16 @@
         <w:rPr>
           <w:b/>
         </w:rPr>
-        <w:lastRenderedPageBreak/>
         <w:t>Chuỗi json mẫu</w:t>
       </w:r>
     </w:p>
     <w:p>
       <w:pPr>
-        <w:pStyle w:val="ListParagraph"/>
-        <w:numPr>
-          <w:ilvl w:val="0"/>
-          <w:numId w:val="5"/>
-        </w:numPr>
+        <w:rPr>
+          <w:b/>
+        </w:rPr>
       </w:pPr>
-      <w:r>
-        <w:t>Kết quả t</w:t>
-      </w:r>
-      <w:r>
-        <w:t>ruy vấn thành công:</w:t>
-      </w:r>
+      <w:bookmarkStart w:id="22" w:name="_Hlk17215505"/>
     </w:p>
     <w:tbl>
       <w:tblPr>
@@ -34139,6 +35915,29 @@
         <w:gridCol w:w="1890"/>
         <w:gridCol w:w="7650"/>
       </w:tblGrid>
+      <w:tr>
+        <w:tc>
+          <w:tcPr>
+            <w:tcW w:w="9540" w:type="dxa"/>
+            <w:gridSpan w:val="2"/>
+          </w:tcPr>
+          <w:p>
+            <w:pPr>
+              <w:rPr>
+                <w:b/>
+                <w:bCs/>
+              </w:rPr>
+            </w:pPr>
+            <w:r>
+              <w:rPr>
+                <w:b/>
+                <w:bCs/>
+              </w:rPr>
+              <w:t>Kết quả truy vấn thành công:</w:t>
+            </w:r>
+          </w:p>
+        </w:tc>
+      </w:tr>
       <w:tr>
         <w:tc>
           <w:tcPr>
@@ -34191,8 +35990,9 @@
                 <w:color w:val="000000"/>
                 <w:sz w:val="20"/>
                 <w:szCs w:val="20"/>
-              </w:rPr>
-              <w:t>{"resultCd":"00_000","data":{"trxId":"EPAY000001DC201904100948118393","merId":"EPAY000001","currency":"VND","amount":"5000000","invoiceNo":"OrdNo20190410044956","goodsNm":"5caadc1317db115bacac4ab8","payType":"DC","buyerFirstNm":"ZYOWC","buyerLastNm":"BXBWO","buyerPhone":"0932413788","buyerEmail":"thanhluan.soft@gmail.com","resultCd":"00_000","resultMsg":"refund","status":"2","bankId":"BIDM","cardNo":"970400xxxxxx0018","trxDt":"20190410","trxTm":"094903","cancelDt":"20190410","cancelTm":"095821","payMessage":"TX_CHK","merTrxId":"MGP20190410044956","vaNumber":null,"vaName":null,"startDt":null,"endDt":null,"remainAmount":"4900000"},"resultMsg":"refund"}</w:t>
+                <w:highlight w:val="yellow"/>
+              </w:rPr>
+              <w:t>{"resultCd":"00_000","data":{"trxId":"SITNAPAS01IC201908141523056803","merId":"SITNAPAS01","currency":"VND","amount":"500000","invoiceNo":"OrdNo20190814102849","goodsNm":null,"payType":"IC","buyerFirstNm":"Văn Luận","buyerLastNm":"Bùi ","buyerPhone":null,"buyerEmail":"vanluanbui@gmail.com","resultCd":"00_000","resultMsg":"refund","status":"2","bankId":"STBM","cardNo":"xxxxxxxxxxxx0002","trxDt":"20190814","trxTm":"152321","timeStamp":"20190815180649","merchantToken":"cf328bb4a54d4bc6c881aad0d330f25f704f3ad1c8df42977597b6e89881ea89","cancelDt":"20190814","cancelTm":"173348","payMessage":"TX_CHK","merTrxId":"MERTRXID20190814102849","vaNumber":null,"vaName":null,"startDt":null,"endDt":null,"remainAmount":"470000"},"resultMsg":"refund"}</w:t>
             </w:r>
           </w:p>
           <w:p>
@@ -34308,45 +36108,84 @@
           </w:tcPr>
           <w:p>
             <w:pPr>
-              <w:tabs>
-                <w:tab w:val="left" w:pos="916"/>
-                <w:tab w:val="left" w:pos="1832"/>
-                <w:tab w:val="left" w:pos="2748"/>
-                <w:tab w:val="left" w:pos="3664"/>
-                <w:tab w:val="left" w:pos="4580"/>
-                <w:tab w:val="left" w:pos="5496"/>
-                <w:tab w:val="left" w:pos="6412"/>
-                <w:tab w:val="left" w:pos="7328"/>
-                <w:tab w:val="left" w:pos="8244"/>
-                <w:tab w:val="left" w:pos="9160"/>
-                <w:tab w:val="left" w:pos="10076"/>
-                <w:tab w:val="left" w:pos="10992"/>
-                <w:tab w:val="left" w:pos="11908"/>
-                <w:tab w:val="left" w:pos="12824"/>
-                <w:tab w:val="left" w:pos="13740"/>
-                <w:tab w:val="left" w:pos="14656"/>
-              </w:tabs>
-              <w:rPr>
-                <w:rFonts w:ascii="Courier New" w:eastAsia="Times New Roman" w:hAnsi="Courier New" w:cs="Courier New"/>
-                <w:color w:val="000000"/>
-                <w:sz w:val="20"/>
-                <w:szCs w:val="20"/>
-              </w:rPr>
-            </w:pPr>
-            <w:r>
-              <w:rPr>
-                <w:rFonts w:ascii="Courier New" w:eastAsia="Times New Roman" w:hAnsi="Courier New" w:cs="Courier New"/>
-                <w:color w:val="000000"/>
-                <w:sz w:val="20"/>
-                <w:szCs w:val="20"/>
-              </w:rPr>
-              <w:t>{"resultCd":"00_000","data":{"trxId":"EPAY000001DC201904111710338511","merId":"EPAY000001","currency":"VND","amount":"19000","invoiceNo":"invoiceNo_22232","goodsNm":"goodsNm_31281","payType":"DC","buyerFirstNm":"buyerFirstNm_9494","buyerLastNm":"buyerLastNm_11927","buyerPhone":"0987898767","buyerEmail":"buyerEmail_2180@email.com","resultCd":"00_000","resultMsg":"paid","status":"0","bankId":"BIDM","cardNo":"970400xxxxxx0018","trxDt":"20190411","trxTm":"171055","cancelDt":null,"cancelTm":null,"payMessage":"TX_CHK","merTrxId":"MGP20190411121224","vaNumber":null,"vaName":null,"startDt":null,"endDt":null,"remainAmount":"19000"},"resultMsg":"paid"}</w:t>
+              <w:pStyle w:val="HTMLPreformatted"/>
+              <w:rPr>
+                <w:color w:val="000000"/>
+              </w:rPr>
+            </w:pPr>
+            <w:r>
+              <w:rPr>
+                <w:color w:val="000000"/>
+              </w:rPr>
+              <w:t>{"resultCd":"00_000","data":{"trxId":"SITNAPAS01DC201908161421387007","merId":"SITNAPAS01","currency":"VND","amount":"500000","invoiceNo":"OrdNo20190816092739","goodsNm":null,"payType":"DC","buyerFirstNm":"Văn Luận","buyerLastNm":"Bùi ","buyerPhone":null,"buyerEmail":"vanluanbui@gmail.com","resultCd":"00_000","resultMsg":"paid","status":"0","bankId":"BIDM","cardNo":"970400xxxxxx0018","trxDt":"20190816","trxTm":"142251","timeStamp":"20190816143058","merchantToken":"7b46a9783adc60d9f63ca6438461218a0c405c2d478e72fce414f951a7e78f01","cancelDt":null,"cancelTm":null,"payMessage":"TX_CHK","merTrxId":"MERTRXID20190816092739","vaNumber":null,"vaName":null,"startDt":null,"endDt":null,"remainAmount":"500000"},"resultMsg":"paid"}</w:t>
             </w:r>
           </w:p>
           <w:p>
             <w:pPr>
               <w:pStyle w:val="ListParagraph"/>
               <w:ind w:left="0"/>
+            </w:pPr>
+          </w:p>
+        </w:tc>
+      </w:tr>
+      <w:tr>
+        <w:tc>
+          <w:tcPr>
+            <w:tcW w:w="9540" w:type="dxa"/>
+            <w:gridSpan w:val="2"/>
+          </w:tcPr>
+          <w:p>
+            <w:pPr>
+              <w:rPr>
+                <w:b/>
+                <w:bCs/>
+              </w:rPr>
+            </w:pPr>
+            <w:r>
+              <w:rPr>
+                <w:b/>
+                <w:bCs/>
+              </w:rPr>
+              <w:lastRenderedPageBreak/>
+              <w:t>Kết quả truy vấn thất bại</w:t>
+            </w:r>
+          </w:p>
+        </w:tc>
+      </w:tr>
+      <w:tr>
+        <w:tc>
+          <w:tcPr>
+            <w:tcW w:w="9540" w:type="dxa"/>
+            <w:gridSpan w:val="2"/>
+          </w:tcPr>
+          <w:p>
+            <w:pPr>
+              <w:pStyle w:val="HTMLPreformatted"/>
+              <w:rPr>
+                <w:color w:val="000000"/>
+              </w:rPr>
+            </w:pPr>
+          </w:p>
+          <w:p>
+            <w:pPr>
+              <w:pStyle w:val="HTMLPreformatted"/>
+              <w:rPr>
+                <w:color w:val="000000"/>
+              </w:rPr>
+            </w:pPr>
+            <w:r>
+              <w:rPr>
+                <w:color w:val="000000"/>
+              </w:rPr>
+              <w:t>{"resultCd":"OR_137","resultMsg":"Check Trx Order Error."}</w:t>
+            </w:r>
+          </w:p>
+          <w:p>
+            <w:pPr>
+              <w:pStyle w:val="HTMLPreformatted"/>
+              <w:rPr>
+                <w:color w:val="000000"/>
+              </w:rPr>
             </w:pPr>
           </w:p>
         </w:tc>
@@ -34362,6 +36201,7 @@
         <w:pStyle w:val="ListParagraph"/>
       </w:pPr>
     </w:p>
+    <w:bookmarkEnd w:id="22"/>
     <w:p>
       <w:pPr>
         <w:pStyle w:val="ListParagraph"/>
@@ -34374,18 +36214,11 @@
     </w:p>
     <w:p>
       <w:pPr>
-        <w:pStyle w:val="ListParagraph"/>
-        <w:numPr>
-          <w:ilvl w:val="0"/>
-          <w:numId w:val="5"/>
-        </w:numPr>
+        <w:pStyle w:val="HTMLPreformatted"/>
+        <w:rPr>
+          <w:color w:val="000000"/>
+        </w:rPr>
       </w:pPr>
-      <w:r>
-        <w:t>Kết quả t</w:t>
-      </w:r>
-      <w:r>
-        <w:t>ruy vấn thất bại:</w:t>
-      </w:r>
     </w:p>
     <w:p>
       <w:pPr>
@@ -34394,12 +36227,262 @@
           <w:color w:val="000000"/>
         </w:rPr>
       </w:pPr>
-      <w:r>
+    </w:p>
+    <w:p>
+      <w:pPr>
+        <w:pStyle w:val="HTMLPreformatted"/>
         <w:rPr>
           <w:color w:val="000000"/>
         </w:rPr>
-        <w:t>{"resultCd":"OR_137","resultMsg":"Check Trx Order Error."}</w:t>
-      </w:r>
+      </w:pPr>
+    </w:p>
+    <w:p>
+      <w:pPr>
+        <w:pStyle w:val="HTMLPreformatted"/>
+        <w:rPr>
+          <w:color w:val="000000"/>
+        </w:rPr>
+      </w:pPr>
+    </w:p>
+    <w:p>
+      <w:pPr>
+        <w:pStyle w:val="HTMLPreformatted"/>
+        <w:rPr>
+          <w:color w:val="000000"/>
+        </w:rPr>
+      </w:pPr>
+    </w:p>
+    <w:p>
+      <w:pPr>
+        <w:pStyle w:val="HTMLPreformatted"/>
+        <w:rPr>
+          <w:color w:val="000000"/>
+        </w:rPr>
+      </w:pPr>
+    </w:p>
+    <w:p>
+      <w:pPr>
+        <w:pStyle w:val="HTMLPreformatted"/>
+        <w:rPr>
+          <w:color w:val="000000"/>
+        </w:rPr>
+      </w:pPr>
+    </w:p>
+    <w:p>
+      <w:pPr>
+        <w:pStyle w:val="HTMLPreformatted"/>
+        <w:rPr>
+          <w:color w:val="000000"/>
+        </w:rPr>
+      </w:pPr>
+    </w:p>
+    <w:p>
+      <w:pPr>
+        <w:pStyle w:val="HTMLPreformatted"/>
+        <w:rPr>
+          <w:color w:val="000000"/>
+        </w:rPr>
+      </w:pPr>
+    </w:p>
+    <w:p>
+      <w:pPr>
+        <w:pStyle w:val="HTMLPreformatted"/>
+        <w:rPr>
+          <w:color w:val="000000"/>
+        </w:rPr>
+      </w:pPr>
+    </w:p>
+    <w:p>
+      <w:pPr>
+        <w:pStyle w:val="HTMLPreformatted"/>
+        <w:rPr>
+          <w:color w:val="000000"/>
+        </w:rPr>
+      </w:pPr>
+    </w:p>
+    <w:p>
+      <w:pPr>
+        <w:pStyle w:val="HTMLPreformatted"/>
+        <w:rPr>
+          <w:color w:val="000000"/>
+        </w:rPr>
+      </w:pPr>
+    </w:p>
+    <w:p>
+      <w:pPr>
+        <w:pStyle w:val="HTMLPreformatted"/>
+        <w:rPr>
+          <w:color w:val="000000"/>
+        </w:rPr>
+      </w:pPr>
+    </w:p>
+    <w:p>
+      <w:pPr>
+        <w:pStyle w:val="HTMLPreformatted"/>
+        <w:rPr>
+          <w:color w:val="000000"/>
+        </w:rPr>
+      </w:pPr>
+    </w:p>
+    <w:p>
+      <w:pPr>
+        <w:pStyle w:val="HTMLPreformatted"/>
+        <w:rPr>
+          <w:color w:val="000000"/>
+        </w:rPr>
+      </w:pPr>
+    </w:p>
+    <w:p>
+      <w:pPr>
+        <w:pStyle w:val="HTMLPreformatted"/>
+        <w:rPr>
+          <w:color w:val="000000"/>
+        </w:rPr>
+      </w:pPr>
+    </w:p>
+    <w:p>
+      <w:pPr>
+        <w:pStyle w:val="HTMLPreformatted"/>
+        <w:rPr>
+          <w:color w:val="000000"/>
+        </w:rPr>
+      </w:pPr>
+    </w:p>
+    <w:p>
+      <w:pPr>
+        <w:pStyle w:val="HTMLPreformatted"/>
+        <w:rPr>
+          <w:color w:val="000000"/>
+        </w:rPr>
+      </w:pPr>
+    </w:p>
+    <w:p>
+      <w:pPr>
+        <w:pStyle w:val="HTMLPreformatted"/>
+        <w:rPr>
+          <w:color w:val="000000"/>
+        </w:rPr>
+      </w:pPr>
+    </w:p>
+    <w:p>
+      <w:pPr>
+        <w:pStyle w:val="HTMLPreformatted"/>
+        <w:rPr>
+          <w:color w:val="000000"/>
+        </w:rPr>
+      </w:pPr>
+    </w:p>
+    <w:p>
+      <w:pPr>
+        <w:pStyle w:val="HTMLPreformatted"/>
+        <w:rPr>
+          <w:color w:val="000000"/>
+        </w:rPr>
+      </w:pPr>
+    </w:p>
+    <w:p>
+      <w:pPr>
+        <w:pStyle w:val="HTMLPreformatted"/>
+        <w:rPr>
+          <w:color w:val="000000"/>
+        </w:rPr>
+      </w:pPr>
+    </w:p>
+    <w:p>
+      <w:pPr>
+        <w:pStyle w:val="HTMLPreformatted"/>
+        <w:rPr>
+          <w:color w:val="000000"/>
+        </w:rPr>
+      </w:pPr>
+    </w:p>
+    <w:p>
+      <w:pPr>
+        <w:pStyle w:val="HTMLPreformatted"/>
+        <w:rPr>
+          <w:color w:val="000000"/>
+        </w:rPr>
+      </w:pPr>
+    </w:p>
+    <w:p>
+      <w:pPr>
+        <w:pStyle w:val="HTMLPreformatted"/>
+        <w:rPr>
+          <w:color w:val="000000"/>
+        </w:rPr>
+      </w:pPr>
+    </w:p>
+    <w:p>
+      <w:pPr>
+        <w:pStyle w:val="HTMLPreformatted"/>
+        <w:rPr>
+          <w:color w:val="000000"/>
+        </w:rPr>
+      </w:pPr>
+    </w:p>
+    <w:p>
+      <w:pPr>
+        <w:pStyle w:val="HTMLPreformatted"/>
+        <w:rPr>
+          <w:color w:val="000000"/>
+        </w:rPr>
+      </w:pPr>
+    </w:p>
+    <w:p>
+      <w:pPr>
+        <w:pStyle w:val="HTMLPreformatted"/>
+        <w:rPr>
+          <w:color w:val="000000"/>
+        </w:rPr>
+      </w:pPr>
+    </w:p>
+    <w:p>
+      <w:pPr>
+        <w:pStyle w:val="HTMLPreformatted"/>
+        <w:rPr>
+          <w:color w:val="000000"/>
+        </w:rPr>
+      </w:pPr>
+    </w:p>
+    <w:p>
+      <w:pPr>
+        <w:pStyle w:val="HTMLPreformatted"/>
+        <w:rPr>
+          <w:color w:val="000000"/>
+        </w:rPr>
+      </w:pPr>
+    </w:p>
+    <w:p>
+      <w:pPr>
+        <w:pStyle w:val="HTMLPreformatted"/>
+        <w:rPr>
+          <w:color w:val="000000"/>
+        </w:rPr>
+      </w:pPr>
+    </w:p>
+    <w:p>
+      <w:pPr>
+        <w:pStyle w:val="HTMLPreformatted"/>
+        <w:rPr>
+          <w:color w:val="000000"/>
+        </w:rPr>
+      </w:pPr>
+    </w:p>
+    <w:p>
+      <w:pPr>
+        <w:pStyle w:val="HTMLPreformatted"/>
+        <w:rPr>
+          <w:color w:val="000000"/>
+        </w:rPr>
+      </w:pPr>
+    </w:p>
+    <w:p>
+      <w:pPr>
+        <w:pStyle w:val="HTMLPreformatted"/>
+        <w:rPr>
+          <w:color w:val="000000"/>
+        </w:rPr>
+      </w:pPr>
     </w:p>
     <w:p>
       <w:pPr>
@@ -34469,22 +36552,22 @@
       <w:pPr>
         <w:pStyle w:val="Heading1"/>
       </w:pPr>
-      <w:bookmarkStart w:id="19" w:name="_Toc9516716"/>
+      <w:bookmarkStart w:id="23" w:name="_Toc17214929"/>
       <w:r>
         <w:lastRenderedPageBreak/>
         <w:t>Phụ lục</w:t>
       </w:r>
-      <w:bookmarkEnd w:id="19"/>
+      <w:bookmarkEnd w:id="23"/>
     </w:p>
     <w:p>
       <w:pPr>
         <w:pStyle w:val="Heading2"/>
       </w:pPr>
-      <w:bookmarkStart w:id="20" w:name="_Toc9516717"/>
+      <w:bookmarkStart w:id="24" w:name="_Toc17214930"/>
       <w:r>
         <w:t>Danh sách phương thức thanh toán</w:t>
       </w:r>
-      <w:bookmarkEnd w:id="20"/>
+      <w:bookmarkEnd w:id="24"/>
     </w:p>
     <w:tbl>
       <w:tblPr>
@@ -34646,12 +36729,12 @@
       <w:pPr>
         <w:pStyle w:val="Heading2"/>
       </w:pPr>
-      <w:bookmarkStart w:id="21" w:name="_Toc9516718"/>
+      <w:bookmarkStart w:id="25" w:name="_Toc17214931"/>
       <w:r>
         <w:lastRenderedPageBreak/>
         <w:t>Danh sách mã lỗi</w:t>
       </w:r>
-      <w:bookmarkEnd w:id="21"/>
+      <w:bookmarkEnd w:id="25"/>
     </w:p>
     <w:tbl>
       <w:tblPr>
@@ -35167,7 +37250,7 @@
                 <w:szCs w:val="18"/>
               </w:rPr>
             </w:pPr>
-            <w:bookmarkStart w:id="22" w:name="_Hlk2191603"/>
+            <w:bookmarkStart w:id="26" w:name="_Hlk2191603"/>
             <w:r>
               <w:rPr>
                 <w:rFonts w:eastAsia="Times New Roman" w:cs="Times New Roman"/>
@@ -35755,7 +37838,7 @@
           </w:p>
         </w:tc>
       </w:tr>
-      <w:bookmarkEnd w:id="22"/>
+      <w:bookmarkEnd w:id="26"/>
       <w:tr>
         <w:trPr>
           <w:trHeight w:val="480"/>
@@ -37069,18 +39152,7 @@
                 <w:sz w:val="18"/>
                 <w:szCs w:val="18"/>
               </w:rPr>
-              <w:t>+) Thông tin m</w:t>
-            </w:r>
-            <w:bookmarkStart w:id="23" w:name="_GoBack"/>
-            <w:bookmarkEnd w:id="23"/>
-            <w:r>
-              <w:rPr>
-                <w:rFonts w:eastAsia="Times New Roman" w:cs="Times New Roman"/>
-                <w:color w:val="000000"/>
-                <w:sz w:val="18"/>
-                <w:szCs w:val="18"/>
-              </w:rPr>
-              <w:t xml:space="preserve">erchantId không khớp </w:t>
+              <w:t xml:space="preserve">+) Thông tin merchantId không khớp </w:t>
             </w:r>
             <w:r>
               <w:rPr>
@@ -37186,27 +39258,28 @@
             </w:tcBorders>
             <w:shd w:val="clear" w:color="auto" w:fill="auto"/>
             <w:vAlign w:val="center"/>
-            <w:hideMark/>
-          </w:tcPr>
-          <w:p>
-            <w:pPr>
-              <w:spacing w:after="0" w:line="240" w:lineRule="auto"/>
-              <w:jc w:val="center"/>
-              <w:rPr>
-                <w:rFonts w:eastAsia="Times New Roman" w:cs="Times New Roman"/>
-                <w:color w:val="000000"/>
-                <w:sz w:val="20"/>
-                <w:szCs w:val="20"/>
-              </w:rPr>
-            </w:pPr>
-            <w:r>
-              <w:rPr>
-                <w:rFonts w:eastAsia="Times New Roman" w:cs="Times New Roman"/>
-                <w:color w:val="000000"/>
-                <w:sz w:val="20"/>
-                <w:szCs w:val="20"/>
-              </w:rPr>
-              <w:t>OR_123</w:t>
+          </w:tcPr>
+          <w:p>
+            <w:pPr>
+              <w:spacing w:after="0" w:line="240" w:lineRule="auto"/>
+              <w:jc w:val="center"/>
+              <w:rPr>
+                <w:rFonts w:eastAsia="Times New Roman" w:cs="Times New Roman"/>
+                <w:color w:val="000000"/>
+                <w:sz w:val="20"/>
+                <w:szCs w:val="20"/>
+              </w:rPr>
+            </w:pPr>
+            <w:r>
+              <w:rPr>
+                <w:rFonts w:eastAsia="Times New Roman" w:cs="Times New Roman"/>
+                <w:color w:val="000000"/>
+                <w:w w:val="105"/>
+                <w:sz w:val="18"/>
+                <w:highlight w:val="yellow"/>
+                <w:lang w:eastAsia="ko-KR"/>
+              </w:rPr>
+              <w:t>OR_122</w:t>
             </w:r>
           </w:p>
         </w:tc>
@@ -37221,72 +39294,26 @@
             </w:tcBorders>
             <w:shd w:val="clear" w:color="auto" w:fill="auto"/>
             <w:vAlign w:val="center"/>
-            <w:hideMark/>
-          </w:tcPr>
-          <w:p>
-            <w:pPr>
-              <w:spacing w:after="0" w:line="240" w:lineRule="auto"/>
-              <w:jc w:val="center"/>
-              <w:rPr>
-                <w:rFonts w:eastAsia="Times New Roman" w:cs="Times New Roman"/>
-                <w:color w:val="000000"/>
-                <w:sz w:val="20"/>
-                <w:szCs w:val="20"/>
-              </w:rPr>
-            </w:pPr>
-            <w:r>
-              <w:rPr>
-                <w:rFonts w:eastAsia="Times New Roman" w:cs="Times New Roman"/>
-                <w:color w:val="000000"/>
-                <w:sz w:val="20"/>
-                <w:szCs w:val="20"/>
-              </w:rPr>
-              <w:t> </w:t>
-            </w:r>
-            <w:r>
-              <w:rPr>
-                <w:rFonts w:eastAsia="Times New Roman" w:cs="Times New Roman"/>
-                <w:color w:val="000000"/>
-                <w:sz w:val="20"/>
-                <w:szCs w:val="20"/>
-              </w:rPr>
-              <w:t>Lỗi</w:t>
-            </w:r>
-            <w:r>
-              <w:rPr>
-                <w:rFonts w:eastAsia="Times New Roman" w:cs="Times New Roman"/>
-                <w:color w:val="000000"/>
-                <w:sz w:val="20"/>
-                <w:szCs w:val="20"/>
-              </w:rPr>
-              <w:t xml:space="preserve"> </w:t>
-            </w:r>
-            <w:r>
-              <w:rPr>
-                <w:rFonts w:eastAsia="Times New Roman" w:cs="Times New Roman"/>
-                <w:color w:val="000000"/>
-                <w:sz w:val="20"/>
-                <w:szCs w:val="20"/>
-              </w:rPr>
-              <w:t>m</w:t>
-            </w:r>
-            <w:r>
-              <w:rPr>
-                <w:rFonts w:eastAsia="Times New Roman" w:cs="Times New Roman"/>
-                <w:color w:val="000000"/>
-                <w:sz w:val="20"/>
-                <w:szCs w:val="20"/>
-              </w:rPr>
-              <w:t>erchant</w:t>
-            </w:r>
-            <w:r>
-              <w:rPr>
-                <w:rFonts w:eastAsia="Times New Roman" w:cs="Times New Roman"/>
-                <w:color w:val="000000"/>
-                <w:sz w:val="20"/>
-                <w:szCs w:val="20"/>
-              </w:rPr>
-              <w:t xml:space="preserve"> chưa được khai báo trên hệ thống</w:t>
+          </w:tcPr>
+          <w:p>
+            <w:pPr>
+              <w:spacing w:after="0" w:line="240" w:lineRule="auto"/>
+              <w:jc w:val="center"/>
+              <w:rPr>
+                <w:rFonts w:eastAsia="Times New Roman" w:cs="Times New Roman"/>
+                <w:color w:val="000000"/>
+                <w:sz w:val="20"/>
+                <w:szCs w:val="20"/>
+              </w:rPr>
+            </w:pPr>
+            <w:r>
+              <w:rPr>
+                <w:rFonts w:eastAsia="Times New Roman" w:cs="Times New Roman"/>
+                <w:color w:val="000000"/>
+                <w:sz w:val="20"/>
+                <w:szCs w:val="20"/>
+              </w:rPr>
+              <w:t>Merchant Transaction ID sai định dạng hoặc rỗng</w:t>
             </w:r>
           </w:p>
         </w:tc>
@@ -37326,7 +39353,7 @@
                 <w:sz w:val="20"/>
                 <w:szCs w:val="20"/>
               </w:rPr>
-              <w:t>OR_124</w:t>
+              <w:t>OR_123</w:t>
             </w:r>
           </w:p>
         </w:tc>
@@ -37358,10 +39385,55 @@
               <w:rPr>
                 <w:rFonts w:eastAsia="Times New Roman" w:cs="Times New Roman"/>
                 <w:color w:val="000000"/>
-                <w:sz w:val="18"/>
-                <w:szCs w:val="18"/>
-              </w:rPr>
-              <w:t>Lỗi trạng thái của merchant (Merchant không hoạt động)</w:t>
+                <w:sz w:val="20"/>
+                <w:szCs w:val="20"/>
+              </w:rPr>
+              <w:t> </w:t>
+            </w:r>
+            <w:r>
+              <w:rPr>
+                <w:rFonts w:eastAsia="Times New Roman" w:cs="Times New Roman"/>
+                <w:color w:val="000000"/>
+                <w:sz w:val="20"/>
+                <w:szCs w:val="20"/>
+              </w:rPr>
+              <w:t>Lỗi</w:t>
+            </w:r>
+            <w:r>
+              <w:rPr>
+                <w:rFonts w:eastAsia="Times New Roman" w:cs="Times New Roman"/>
+                <w:color w:val="000000"/>
+                <w:sz w:val="20"/>
+                <w:szCs w:val="20"/>
+              </w:rPr>
+              <w:t xml:space="preserve"> </w:t>
+            </w:r>
+            <w:r>
+              <w:rPr>
+                <w:rFonts w:eastAsia="Times New Roman" w:cs="Times New Roman"/>
+                <w:color w:val="000000"/>
+                <w:sz w:val="20"/>
+                <w:szCs w:val="20"/>
+              </w:rPr>
+              <w:t>m</w:t>
+            </w:r>
+            <w:r>
+              <w:rPr>
+                <w:rFonts w:eastAsia="Times New Roman" w:cs="Times New Roman"/>
+                <w:color w:val="000000"/>
+                <w:sz w:val="20"/>
+                <w:szCs w:val="20"/>
+              </w:rPr>
+              <w:t>erchant</w:t>
+            </w:r>
+            <w:r>
+              <w:rPr>
+                <w:rFonts w:eastAsia="Times New Roman" w:cs="Times New Roman"/>
+                <w:color w:val="000000"/>
+                <w:sz w:val="20"/>
+                <w:szCs w:val="20"/>
+              </w:rPr>
+              <w:t xml:space="preserve"> chưa được khai báo trên hệ thống</w:t>
             </w:r>
           </w:p>
         </w:tc>
@@ -37401,7 +39473,7 @@
                 <w:sz w:val="20"/>
                 <w:szCs w:val="20"/>
               </w:rPr>
-              <w:t>OR_125</w:t>
+              <w:t>OR_124</w:t>
             </w:r>
           </w:p>
         </w:tc>
@@ -37433,19 +39505,10 @@
               <w:rPr>
                 <w:rFonts w:eastAsia="Times New Roman" w:cs="Times New Roman"/>
                 <w:color w:val="000000"/>
-                <w:sz w:val="20"/>
-                <w:szCs w:val="20"/>
-              </w:rPr>
-              <w:t>Merchant không được đăng ký phương thức thanh toán này </w:t>
-            </w:r>
-            <w:r>
-              <w:rPr>
-                <w:rFonts w:eastAsia="Times New Roman" w:cs="Times New Roman"/>
-                <w:color w:val="000000"/>
-                <w:sz w:val="20"/>
-                <w:szCs w:val="20"/>
-              </w:rPr>
-              <w:t>hoặc thời gian thanh toán Cybersource chưa được định nghĩa</w:t>
+                <w:sz w:val="18"/>
+                <w:szCs w:val="18"/>
+              </w:rPr>
+              <w:t>Lỗi trạng thái của merchant (Merchant không hoạt động)</w:t>
             </w:r>
           </w:p>
         </w:tc>
@@ -37485,7 +39548,7 @@
                 <w:sz w:val="20"/>
                 <w:szCs w:val="20"/>
               </w:rPr>
-              <w:t>OR_126</w:t>
+              <w:t>OR_125</w:t>
             </w:r>
           </w:p>
         </w:tc>
@@ -37520,7 +39583,16 @@
                 <w:sz w:val="20"/>
                 <w:szCs w:val="20"/>
               </w:rPr>
-              <w:t> Loại cổng thanh toán chưa được thiết lập</w:t>
+              <w:t>Merchant không được đăng ký phương thức thanh toán này </w:t>
+            </w:r>
+            <w:r>
+              <w:rPr>
+                <w:rFonts w:eastAsia="Times New Roman" w:cs="Times New Roman"/>
+                <w:color w:val="000000"/>
+                <w:sz w:val="20"/>
+                <w:szCs w:val="20"/>
+              </w:rPr>
+              <w:t>hoặc thời gian thanh toán Cybersource chưa được định nghĩa</w:t>
             </w:r>
           </w:p>
         </w:tc>
@@ -37560,7 +39632,7 @@
                 <w:sz w:val="20"/>
                 <w:szCs w:val="20"/>
               </w:rPr>
-              <w:t>OR_127</w:t>
+              <w:t>OR_126</w:t>
             </w:r>
           </w:p>
         </w:tc>
@@ -37595,7 +39667,7 @@
                 <w:sz w:val="20"/>
                 <w:szCs w:val="20"/>
               </w:rPr>
-              <w:t>Lỗi khi kiểm tra hạn mức áp dụng của merchant </w:t>
+              <w:t> Loại cổng thanh toán chưa được thiết lập</w:t>
             </w:r>
           </w:p>
         </w:tc>
@@ -37635,7 +39707,7 @@
                 <w:sz w:val="20"/>
                 <w:szCs w:val="20"/>
               </w:rPr>
-              <w:t>OR_128</w:t>
+              <w:t>OR_127</w:t>
             </w:r>
           </w:p>
         </w:tc>
@@ -37670,7 +39742,7 @@
                 <w:sz w:val="20"/>
                 <w:szCs w:val="20"/>
               </w:rPr>
-              <w:t>Số tiền thanh toán vượt quá định mức giới hạn </w:t>
+              <w:t>Lỗi khi kiểm tra hạn mức áp dụng của merchant </w:t>
             </w:r>
           </w:p>
         </w:tc>
@@ -37710,7 +39782,7 @@
                 <w:sz w:val="20"/>
                 <w:szCs w:val="20"/>
               </w:rPr>
-              <w:t>OR_130</w:t>
+              <w:t>OR_128</w:t>
             </w:r>
           </w:p>
         </w:tc>
@@ -37745,25 +39817,7 @@
                 <w:sz w:val="20"/>
                 <w:szCs w:val="20"/>
               </w:rPr>
-              <w:t> Trường thông tin xác định merchant là online hay offline chưa được định nghĩa. Xin vui lòng kiểm tra các tham số được yêu cầu và đảm bảo trường [mer</w:t>
-            </w:r>
-            <w:r>
-              <w:rPr>
-                <w:rFonts w:eastAsia="Times New Roman" w:cs="Times New Roman"/>
-                <w:color w:val="000000"/>
-                <w:sz w:val="20"/>
-                <w:szCs w:val="20"/>
-              </w:rPr>
-              <w:t>Type</w:t>
-            </w:r>
-            <w:r>
-              <w:rPr>
-                <w:rFonts w:eastAsia="Times New Roman" w:cs="Times New Roman"/>
-                <w:color w:val="000000"/>
-                <w:sz w:val="20"/>
-                <w:szCs w:val="20"/>
-              </w:rPr>
-              <w:t>] được định nghĩa</w:t>
+              <w:t>Số tiền thanh toán vượt quá định mức giới hạn </w:t>
             </w:r>
           </w:p>
         </w:tc>
@@ -37803,7 +39857,7 @@
                 <w:sz w:val="20"/>
                 <w:szCs w:val="20"/>
               </w:rPr>
-              <w:t>OR_131</w:t>
+              <w:t>OR_130</w:t>
             </w:r>
           </w:p>
         </w:tc>
@@ -37838,7 +39892,25 @@
                 <w:sz w:val="20"/>
                 <w:szCs w:val="20"/>
               </w:rPr>
-              <w:t> Loại merchant online này hiện tại chưa được kích hoạt</w:t>
+              <w:t> Trường thông tin xác định merchant là online hay offline chưa được định nghĩa. Xin vui lòng kiểm tra các tham số được yêu cầu và đảm bảo trường [mer</w:t>
+            </w:r>
+            <w:r>
+              <w:rPr>
+                <w:rFonts w:eastAsia="Times New Roman" w:cs="Times New Roman"/>
+                <w:color w:val="000000"/>
+                <w:sz w:val="20"/>
+                <w:szCs w:val="20"/>
+              </w:rPr>
+              <w:t>Type</w:t>
+            </w:r>
+            <w:r>
+              <w:rPr>
+                <w:rFonts w:eastAsia="Times New Roman" w:cs="Times New Roman"/>
+                <w:color w:val="000000"/>
+                <w:sz w:val="20"/>
+                <w:szCs w:val="20"/>
+              </w:rPr>
+              <w:t>] được định nghĩa</w:t>
             </w:r>
           </w:p>
         </w:tc>
@@ -37878,7 +39950,7 @@
                 <w:sz w:val="20"/>
                 <w:szCs w:val="20"/>
               </w:rPr>
-              <w:t>OR_132</w:t>
+              <w:t>OR_131</w:t>
             </w:r>
           </w:p>
         </w:tc>
@@ -37913,7 +39985,7 @@
                 <w:sz w:val="20"/>
                 <w:szCs w:val="20"/>
               </w:rPr>
-              <w:t>  Loại merchant offline này hiện tại chưa được kích hoạt</w:t>
+              <w:t> Loại merchant online này hiện tại chưa được kích hoạt</w:t>
             </w:r>
           </w:p>
         </w:tc>
@@ -37953,7 +40025,7 @@
                 <w:sz w:val="20"/>
                 <w:szCs w:val="20"/>
               </w:rPr>
-              <w:t>OR_133</w:t>
+              <w:t>OR_132</w:t>
             </w:r>
           </w:p>
         </w:tc>
@@ -37988,34 +40060,7 @@
                 <w:sz w:val="20"/>
                 <w:szCs w:val="20"/>
               </w:rPr>
-              <w:t> </w:t>
-            </w:r>
-            <w:r>
-              <w:rPr>
-                <w:rFonts w:eastAsia="Times New Roman" w:cs="Times New Roman"/>
-                <w:color w:val="000000"/>
-                <w:sz w:val="20"/>
-                <w:szCs w:val="20"/>
-              </w:rPr>
-              <w:t>T</w:t>
-            </w:r>
-            <w:r>
-              <w:rPr>
-                <w:rFonts w:eastAsia="Times New Roman" w:cs="Times New Roman"/>
-                <w:color w:val="000000"/>
-                <w:sz w:val="20"/>
-                <w:szCs w:val="20"/>
-              </w:rPr>
-              <w:t>hông tin hợp đồng</w:t>
-            </w:r>
-            <w:r>
-              <w:rPr>
-                <w:rFonts w:eastAsia="Times New Roman" w:cs="Times New Roman"/>
-                <w:color w:val="000000"/>
-                <w:sz w:val="20"/>
-                <w:szCs w:val="20"/>
-              </w:rPr>
-              <w:t xml:space="preserve"> chưa được định nghĩa</w:t>
+              <w:t>  Loại merchant offline này hiện tại chưa được kích hoạt</w:t>
             </w:r>
           </w:p>
         </w:tc>
@@ -38055,7 +40100,7 @@
                 <w:sz w:val="20"/>
                 <w:szCs w:val="20"/>
               </w:rPr>
-              <w:t>OR_134</w:t>
+              <w:t>OR_133</w:t>
             </w:r>
           </w:p>
         </w:tc>
@@ -38090,7 +40135,34 @@
                 <w:sz w:val="20"/>
                 <w:szCs w:val="20"/>
               </w:rPr>
-              <w:t>Sai số tiền</w:t>
+              <w:t> </w:t>
+            </w:r>
+            <w:r>
+              <w:rPr>
+                <w:rFonts w:eastAsia="Times New Roman" w:cs="Times New Roman"/>
+                <w:color w:val="000000"/>
+                <w:sz w:val="20"/>
+                <w:szCs w:val="20"/>
+              </w:rPr>
+              <w:t>T</w:t>
+            </w:r>
+            <w:r>
+              <w:rPr>
+                <w:rFonts w:eastAsia="Times New Roman" w:cs="Times New Roman"/>
+                <w:color w:val="000000"/>
+                <w:sz w:val="20"/>
+                <w:szCs w:val="20"/>
+              </w:rPr>
+              <w:t>hông tin hợp đồng</w:t>
+            </w:r>
+            <w:r>
+              <w:rPr>
+                <w:rFonts w:eastAsia="Times New Roman" w:cs="Times New Roman"/>
+                <w:color w:val="000000"/>
+                <w:sz w:val="20"/>
+                <w:szCs w:val="20"/>
+              </w:rPr>
+              <w:t xml:space="preserve"> chưa được định nghĩa</w:t>
             </w:r>
           </w:p>
         </w:tc>
@@ -38130,7 +40202,7 @@
                 <w:sz w:val="20"/>
                 <w:szCs w:val="20"/>
               </w:rPr>
-              <w:t>OR_135</w:t>
+              <w:t>OR_134</w:t>
             </w:r>
           </w:p>
         </w:tc>
@@ -38165,34 +40237,7 @@
                 <w:sz w:val="20"/>
                 <w:szCs w:val="20"/>
               </w:rPr>
-              <w:t> </w:t>
-            </w:r>
-            <w:r>
-              <w:rPr>
-                <w:rFonts w:eastAsia="Times New Roman" w:cs="Times New Roman"/>
-                <w:color w:val="000000"/>
-                <w:sz w:val="18"/>
-                <w:szCs w:val="18"/>
-              </w:rPr>
-              <w:t>Số tiền hàng chưa được định nghĩa. Xin vui lòng kiểm tra lại các tham số được yêu cầu của bạn và đảm bảo trường [</w:t>
-            </w:r>
-            <w:r>
-              <w:rPr>
-                <w:rFonts w:eastAsia="Times New Roman" w:cs="Times New Roman"/>
-                <w:color w:val="000000"/>
-                <w:sz w:val="20"/>
-                <w:szCs w:val="20"/>
-              </w:rPr>
-              <w:t>goodsAmount</w:t>
-            </w:r>
-            <w:r>
-              <w:rPr>
-                <w:rFonts w:eastAsia="Times New Roman" w:cs="Times New Roman"/>
-                <w:color w:val="000000"/>
-                <w:sz w:val="18"/>
-                <w:szCs w:val="18"/>
-              </w:rPr>
-              <w:t>] được định nghĩa</w:t>
+              <w:t>Sai số tiền</w:t>
             </w:r>
           </w:p>
         </w:tc>
@@ -38232,7 +40277,7 @@
                 <w:sz w:val="20"/>
                 <w:szCs w:val="20"/>
               </w:rPr>
-              <w:t>OR_136</w:t>
+              <w:t>OR_135</w:t>
             </w:r>
           </w:p>
         </w:tc>
@@ -38267,25 +40312,25 @@
                 <w:sz w:val="20"/>
                 <w:szCs w:val="20"/>
               </w:rPr>
-              <w:t>  </w:t>
-            </w:r>
-            <w:r>
-              <w:rPr>
-                <w:rFonts w:eastAsia="Times New Roman" w:cs="Times New Roman"/>
-                <w:color w:val="000000"/>
-                <w:sz w:val="18"/>
-                <w:szCs w:val="18"/>
-              </w:rPr>
-              <w:t>Cước phí user chưa được định nghĩa. Xin vui lòng kiểm tra lại các tham số được yêu cầu của bạn và đảm bảo trường [</w:t>
-            </w:r>
-            <w:r>
-              <w:rPr>
-                <w:rFonts w:eastAsia="Times New Roman" w:cs="Times New Roman"/>
-                <w:color w:val="000000"/>
-                <w:sz w:val="20"/>
-                <w:szCs w:val="20"/>
-              </w:rPr>
-              <w:t>userFee</w:t>
+              <w:t> </w:t>
+            </w:r>
+            <w:r>
+              <w:rPr>
+                <w:rFonts w:eastAsia="Times New Roman" w:cs="Times New Roman"/>
+                <w:color w:val="000000"/>
+                <w:sz w:val="18"/>
+                <w:szCs w:val="18"/>
+              </w:rPr>
+              <w:t>Số tiền hàng chưa được định nghĩa. Xin vui lòng kiểm tra lại các tham số được yêu cầu của bạn và đảm bảo trường [</w:t>
+            </w:r>
+            <w:r>
+              <w:rPr>
+                <w:rFonts w:eastAsia="Times New Roman" w:cs="Times New Roman"/>
+                <w:color w:val="000000"/>
+                <w:sz w:val="20"/>
+                <w:szCs w:val="20"/>
+              </w:rPr>
+              <w:t>goodsAmount</w:t>
             </w:r>
             <w:r>
               <w:rPr>
@@ -38314,26 +40359,27 @@
             </w:tcBorders>
             <w:shd w:val="clear" w:color="auto" w:fill="auto"/>
             <w:vAlign w:val="center"/>
-          </w:tcPr>
-          <w:p>
-            <w:pPr>
-              <w:spacing w:after="0" w:line="240" w:lineRule="auto"/>
-              <w:jc w:val="center"/>
-              <w:rPr>
-                <w:rFonts w:eastAsia="Times New Roman" w:cs="Times New Roman"/>
-                <w:color w:val="000000"/>
-                <w:sz w:val="20"/>
-                <w:szCs w:val="20"/>
-              </w:rPr>
-            </w:pPr>
-            <w:r>
-              <w:rPr>
-                <w:rFonts w:eastAsia="Times New Roman" w:cs="Times New Roman"/>
-                <w:color w:val="000000"/>
-                <w:sz w:val="20"/>
-                <w:szCs w:val="20"/>
-              </w:rPr>
-              <w:t>OR_140</w:t>
+            <w:hideMark/>
+          </w:tcPr>
+          <w:p>
+            <w:pPr>
+              <w:spacing w:after="0" w:line="240" w:lineRule="auto"/>
+              <w:jc w:val="center"/>
+              <w:rPr>
+                <w:rFonts w:eastAsia="Times New Roman" w:cs="Times New Roman"/>
+                <w:color w:val="000000"/>
+                <w:sz w:val="20"/>
+                <w:szCs w:val="20"/>
+              </w:rPr>
+            </w:pPr>
+            <w:r>
+              <w:rPr>
+                <w:rFonts w:eastAsia="Times New Roman" w:cs="Times New Roman"/>
+                <w:color w:val="000000"/>
+                <w:sz w:val="20"/>
+                <w:szCs w:val="20"/>
+              </w:rPr>
+              <w:t>OR_136</w:t>
             </w:r>
           </w:p>
         </w:tc>
@@ -38348,26 +40394,54 @@
             </w:tcBorders>
             <w:shd w:val="clear" w:color="auto" w:fill="auto"/>
             <w:vAlign w:val="center"/>
-          </w:tcPr>
-          <w:p>
-            <w:pPr>
-              <w:spacing w:after="0" w:line="240" w:lineRule="auto"/>
-              <w:jc w:val="center"/>
-              <w:rPr>
-                <w:rFonts w:eastAsia="Times New Roman" w:cs="Times New Roman"/>
-                <w:color w:val="000000"/>
-                <w:sz w:val="20"/>
-                <w:szCs w:val="20"/>
-              </w:rPr>
-            </w:pPr>
-            <w:r>
-              <w:rPr>
-                <w:rFonts w:eastAsia="Times New Roman" w:cs="Times New Roman"/>
-                <w:color w:val="000000"/>
-                <w:sz w:val="20"/>
-                <w:szCs w:val="20"/>
-              </w:rPr>
-              <w:t>Không tìm thấy giao dịch</w:t>
+            <w:hideMark/>
+          </w:tcPr>
+          <w:p>
+            <w:pPr>
+              <w:spacing w:after="0" w:line="240" w:lineRule="auto"/>
+              <w:jc w:val="center"/>
+              <w:rPr>
+                <w:rFonts w:eastAsia="Times New Roman" w:cs="Times New Roman"/>
+                <w:color w:val="000000"/>
+                <w:sz w:val="20"/>
+                <w:szCs w:val="20"/>
+              </w:rPr>
+            </w:pPr>
+            <w:r>
+              <w:rPr>
+                <w:rFonts w:eastAsia="Times New Roman" w:cs="Times New Roman"/>
+                <w:color w:val="000000"/>
+                <w:sz w:val="20"/>
+                <w:szCs w:val="20"/>
+              </w:rPr>
+              <w:t>  </w:t>
+            </w:r>
+            <w:r>
+              <w:rPr>
+                <w:rFonts w:eastAsia="Times New Roman" w:cs="Times New Roman"/>
+                <w:color w:val="000000"/>
+                <w:sz w:val="18"/>
+                <w:szCs w:val="18"/>
+              </w:rPr>
+              <w:t>Cước phí user chưa được định nghĩa. Xin vui lòng kiểm tra lại các tham số được yêu cầu của bạn và đảm bảo trường [</w:t>
+            </w:r>
+            <w:r>
+              <w:rPr>
+                <w:rFonts w:eastAsia="Times New Roman" w:cs="Times New Roman"/>
+                <w:color w:val="000000"/>
+                <w:sz w:val="20"/>
+                <w:szCs w:val="20"/>
+              </w:rPr>
+              <w:t>userFee</w:t>
+            </w:r>
+            <w:r>
+              <w:rPr>
+                <w:rFonts w:eastAsia="Times New Roman" w:cs="Times New Roman"/>
+                <w:color w:val="000000"/>
+                <w:sz w:val="18"/>
+                <w:szCs w:val="18"/>
+              </w:rPr>
+              <w:t>] được định nghĩa</w:t>
             </w:r>
           </w:p>
         </w:tc>
@@ -38406,7 +40480,7 @@
                 <w:sz w:val="20"/>
                 <w:szCs w:val="20"/>
               </w:rPr>
-              <w:t>OR_141</w:t>
+              <w:t>OR_140</w:t>
             </w:r>
           </w:p>
         </w:tc>
@@ -38440,7 +40514,7 @@
                 <w:sz w:val="20"/>
                 <w:szCs w:val="20"/>
               </w:rPr>
-              <w:t>Địa chỉ người mua không được để trống</w:t>
+              <w:t>Không tìm thấy giao dịch</w:t>
             </w:r>
           </w:p>
         </w:tc>
@@ -38479,7 +40553,7 @@
                 <w:sz w:val="20"/>
                 <w:szCs w:val="20"/>
               </w:rPr>
-              <w:t>OR_142</w:t>
+              <w:t>OR_141</w:t>
             </w:r>
           </w:p>
         </w:tc>
@@ -38513,72 +40587,7 @@
                 <w:sz w:val="20"/>
                 <w:szCs w:val="20"/>
               </w:rPr>
-              <w:t>Bang/tỉnh thành người mua không được để trống khi</w:t>
-            </w:r>
-            <w:r>
-              <w:rPr>
-                <w:rFonts w:eastAsia="Times New Roman" w:cs="Times New Roman"/>
-                <w:color w:val="000000"/>
-                <w:sz w:val="20"/>
-                <w:szCs w:val="20"/>
-              </w:rPr>
-              <w:t xml:space="preserve"> </w:t>
-            </w:r>
-            <w:r>
-              <w:rPr>
-                <w:rFonts w:eastAsia="Times New Roman" w:cs="Times New Roman"/>
-                <w:color w:val="000000"/>
-                <w:sz w:val="20"/>
-                <w:szCs w:val="20"/>
-              </w:rPr>
-              <w:t xml:space="preserve">đất nước </w:t>
-            </w:r>
-            <w:proofErr w:type="gramStart"/>
-            <w:r>
-              <w:rPr>
-                <w:rFonts w:eastAsia="Times New Roman" w:cs="Times New Roman"/>
-                <w:color w:val="000000"/>
-                <w:sz w:val="20"/>
-                <w:szCs w:val="20"/>
-              </w:rPr>
-              <w:t>là</w:t>
-            </w:r>
-            <w:r>
-              <w:rPr>
-                <w:rFonts w:eastAsia="Times New Roman" w:cs="Times New Roman"/>
-                <w:color w:val="000000"/>
-                <w:sz w:val="20"/>
-                <w:szCs w:val="20"/>
-              </w:rPr>
-              <w:t xml:space="preserve">  '</w:t>
-            </w:r>
-            <w:proofErr w:type="gramEnd"/>
-            <w:r>
-              <w:rPr>
-                <w:rFonts w:eastAsia="Times New Roman" w:cs="Times New Roman"/>
-                <w:color w:val="000000"/>
-                <w:sz w:val="20"/>
-                <w:szCs w:val="20"/>
-              </w:rPr>
-              <w:t xml:space="preserve">us' </w:t>
-            </w:r>
-            <w:r>
-              <w:rPr>
-                <w:rFonts w:eastAsia="Times New Roman" w:cs="Times New Roman"/>
-                <w:color w:val="000000"/>
-                <w:sz w:val="20"/>
-                <w:szCs w:val="20"/>
-              </w:rPr>
-              <w:t>hoặc</w:t>
-            </w:r>
-            <w:r>
-              <w:rPr>
-                <w:rFonts w:eastAsia="Times New Roman" w:cs="Times New Roman"/>
-                <w:color w:val="000000"/>
-                <w:sz w:val="20"/>
-                <w:szCs w:val="20"/>
-              </w:rPr>
-              <w:t xml:space="preserve"> 'ca'</w:t>
+              <w:t>Địa chỉ người mua không được để trống</w:t>
             </w:r>
           </w:p>
         </w:tc>
@@ -38617,7 +40626,7 @@
                 <w:sz w:val="20"/>
                 <w:szCs w:val="20"/>
               </w:rPr>
-              <w:t>OR_143</w:t>
+              <w:t>OR_142</w:t>
             </w:r>
           </w:p>
         </w:tc>
@@ -38651,7 +40660,72 @@
                 <w:sz w:val="20"/>
                 <w:szCs w:val="20"/>
               </w:rPr>
-              <w:t>Quốc gia người mua không được để trống</w:t>
+              <w:t>Bang/tỉnh thành người mua không được để trống khi</w:t>
+            </w:r>
+            <w:r>
+              <w:rPr>
+                <w:rFonts w:eastAsia="Times New Roman" w:cs="Times New Roman"/>
+                <w:color w:val="000000"/>
+                <w:sz w:val="20"/>
+                <w:szCs w:val="20"/>
+              </w:rPr>
+              <w:t xml:space="preserve"> </w:t>
+            </w:r>
+            <w:r>
+              <w:rPr>
+                <w:rFonts w:eastAsia="Times New Roman" w:cs="Times New Roman"/>
+                <w:color w:val="000000"/>
+                <w:sz w:val="20"/>
+                <w:szCs w:val="20"/>
+              </w:rPr>
+              <w:t xml:space="preserve">đất nước </w:t>
+            </w:r>
+            <w:proofErr w:type="gramStart"/>
+            <w:r>
+              <w:rPr>
+                <w:rFonts w:eastAsia="Times New Roman" w:cs="Times New Roman"/>
+                <w:color w:val="000000"/>
+                <w:sz w:val="20"/>
+                <w:szCs w:val="20"/>
+              </w:rPr>
+              <w:t>là</w:t>
+            </w:r>
+            <w:r>
+              <w:rPr>
+                <w:rFonts w:eastAsia="Times New Roman" w:cs="Times New Roman"/>
+                <w:color w:val="000000"/>
+                <w:sz w:val="20"/>
+                <w:szCs w:val="20"/>
+              </w:rPr>
+              <w:t xml:space="preserve">  '</w:t>
+            </w:r>
+            <w:proofErr w:type="gramEnd"/>
+            <w:r>
+              <w:rPr>
+                <w:rFonts w:eastAsia="Times New Roman" w:cs="Times New Roman"/>
+                <w:color w:val="000000"/>
+                <w:sz w:val="20"/>
+                <w:szCs w:val="20"/>
+              </w:rPr>
+              <w:t xml:space="preserve">us' </w:t>
+            </w:r>
+            <w:r>
+              <w:rPr>
+                <w:rFonts w:eastAsia="Times New Roman" w:cs="Times New Roman"/>
+                <w:color w:val="000000"/>
+                <w:sz w:val="20"/>
+                <w:szCs w:val="20"/>
+              </w:rPr>
+              <w:t>hoặc</w:t>
+            </w:r>
+            <w:r>
+              <w:rPr>
+                <w:rFonts w:eastAsia="Times New Roman" w:cs="Times New Roman"/>
+                <w:color w:val="000000"/>
+                <w:sz w:val="20"/>
+                <w:szCs w:val="20"/>
+              </w:rPr>
+              <w:t xml:space="preserve"> 'ca'</w:t>
             </w:r>
           </w:p>
         </w:tc>
@@ -38690,7 +40764,7 @@
                 <w:sz w:val="20"/>
                 <w:szCs w:val="20"/>
               </w:rPr>
-              <w:t>OR_147</w:t>
+              <w:t>OR_143</w:t>
             </w:r>
           </w:p>
         </w:tc>
@@ -38724,16 +40798,18 @@
                 <w:sz w:val="20"/>
                 <w:szCs w:val="20"/>
               </w:rPr>
-              <w:t xml:space="preserve">description </w:t>
-            </w:r>
-            <w:r>
-              <w:rPr>
-                <w:rFonts w:eastAsia="Times New Roman" w:cs="Times New Roman"/>
-                <w:color w:val="000000"/>
-                <w:sz w:val="20"/>
-                <w:szCs w:val="20"/>
-              </w:rPr>
-              <w:t>không hợp lệ</w:t>
+              <w:t>Quốc gia người mua kh</w:t>
+            </w:r>
+            <w:bookmarkStart w:id="27" w:name="_GoBack"/>
+            <w:bookmarkEnd w:id="27"/>
+            <w:r>
+              <w:rPr>
+                <w:rFonts w:eastAsia="Times New Roman" w:cs="Times New Roman"/>
+                <w:color w:val="000000"/>
+                <w:sz w:val="20"/>
+                <w:szCs w:val="20"/>
+              </w:rPr>
+              <w:t>ông được để trống</w:t>
             </w:r>
           </w:p>
         </w:tc>
@@ -38753,27 +40829,26 @@
             </w:tcBorders>
             <w:shd w:val="clear" w:color="auto" w:fill="auto"/>
             <w:vAlign w:val="center"/>
-            <w:hideMark/>
-          </w:tcPr>
-          <w:p>
-            <w:pPr>
-              <w:spacing w:after="0" w:line="240" w:lineRule="auto"/>
-              <w:jc w:val="center"/>
-              <w:rPr>
-                <w:rFonts w:eastAsia="Times New Roman" w:cs="Times New Roman"/>
-                <w:color w:val="000000"/>
-                <w:sz w:val="20"/>
-                <w:szCs w:val="20"/>
-              </w:rPr>
-            </w:pPr>
-            <w:r>
-              <w:rPr>
-                <w:rFonts w:eastAsia="Times New Roman" w:cs="Times New Roman"/>
-                <w:color w:val="000000"/>
-                <w:sz w:val="20"/>
-                <w:szCs w:val="20"/>
-              </w:rPr>
-              <w:t>DC_101</w:t>
+          </w:tcPr>
+          <w:p>
+            <w:pPr>
+              <w:spacing w:after="0" w:line="240" w:lineRule="auto"/>
+              <w:jc w:val="center"/>
+              <w:rPr>
+                <w:rFonts w:eastAsia="Times New Roman" w:cs="Times New Roman"/>
+                <w:color w:val="000000"/>
+                <w:sz w:val="20"/>
+                <w:szCs w:val="20"/>
+              </w:rPr>
+            </w:pPr>
+            <w:r>
+              <w:rPr>
+                <w:rFonts w:eastAsia="Times New Roman" w:cs="Times New Roman"/>
+                <w:color w:val="000000"/>
+                <w:sz w:val="20"/>
+                <w:szCs w:val="20"/>
+              </w:rPr>
+              <w:t>OR_147</w:t>
             </w:r>
           </w:p>
         </w:tc>
@@ -38788,27 +40863,35 @@
             </w:tcBorders>
             <w:shd w:val="clear" w:color="auto" w:fill="auto"/>
             <w:vAlign w:val="center"/>
-            <w:hideMark/>
-          </w:tcPr>
-          <w:p>
-            <w:pPr>
-              <w:spacing w:after="0" w:line="240" w:lineRule="auto"/>
-              <w:jc w:val="center"/>
-              <w:rPr>
-                <w:rFonts w:eastAsia="Times New Roman" w:cs="Times New Roman"/>
-                <w:color w:val="000000"/>
-                <w:sz w:val="20"/>
-                <w:szCs w:val="20"/>
-              </w:rPr>
-            </w:pPr>
-            <w:r>
-              <w:rPr>
-                <w:rFonts w:eastAsia="Times New Roman" w:cs="Times New Roman"/>
-                <w:color w:val="000000"/>
-                <w:sz w:val="20"/>
-                <w:szCs w:val="20"/>
-              </w:rPr>
-              <w:t>Lỗi khi kiểm tra các trường thông tin gửi lên cũng như trả về từ NAPAS</w:t>
+          </w:tcPr>
+          <w:p>
+            <w:pPr>
+              <w:spacing w:after="0" w:line="240" w:lineRule="auto"/>
+              <w:jc w:val="center"/>
+              <w:rPr>
+                <w:rFonts w:eastAsia="Times New Roman" w:cs="Times New Roman"/>
+                <w:color w:val="000000"/>
+                <w:sz w:val="20"/>
+                <w:szCs w:val="20"/>
+              </w:rPr>
+            </w:pPr>
+            <w:r>
+              <w:rPr>
+                <w:rFonts w:eastAsia="Times New Roman" w:cs="Times New Roman"/>
+                <w:color w:val="000000"/>
+                <w:sz w:val="20"/>
+                <w:szCs w:val="20"/>
+              </w:rPr>
+              <w:t xml:space="preserve">description </w:t>
+            </w:r>
+            <w:r>
+              <w:rPr>
+                <w:rFonts w:eastAsia="Times New Roman" w:cs="Times New Roman"/>
+                <w:color w:val="000000"/>
+                <w:sz w:val="20"/>
+                <w:szCs w:val="20"/>
+              </w:rPr>
+              <w:t>không hợp lệ</w:t>
             </w:r>
           </w:p>
         </w:tc>
@@ -38828,27 +40911,27 @@
             </w:tcBorders>
             <w:shd w:val="clear" w:color="auto" w:fill="auto"/>
             <w:vAlign w:val="center"/>
-            <w:hideMark/>
-          </w:tcPr>
-          <w:p>
-            <w:pPr>
-              <w:spacing w:after="0" w:line="240" w:lineRule="auto"/>
-              <w:jc w:val="center"/>
-              <w:rPr>
-                <w:rFonts w:eastAsia="Times New Roman" w:cs="Times New Roman"/>
-                <w:color w:val="000000"/>
-                <w:sz w:val="20"/>
-                <w:szCs w:val="20"/>
-              </w:rPr>
-            </w:pPr>
-            <w:r>
-              <w:rPr>
-                <w:rFonts w:eastAsia="Times New Roman" w:cs="Times New Roman"/>
-                <w:color w:val="000000"/>
-                <w:sz w:val="20"/>
-                <w:szCs w:val="20"/>
-              </w:rPr>
-              <w:t>DC_102</w:t>
+          </w:tcPr>
+          <w:p>
+            <w:pPr>
+              <w:spacing w:after="0" w:line="240" w:lineRule="auto"/>
+              <w:jc w:val="center"/>
+              <w:rPr>
+                <w:rFonts w:eastAsia="Times New Roman" w:cs="Times New Roman"/>
+                <w:color w:val="000000"/>
+                <w:sz w:val="20"/>
+                <w:szCs w:val="20"/>
+              </w:rPr>
+            </w:pPr>
+            <w:r>
+              <w:rPr>
+                <w:rFonts w:eastAsia="Times New Roman" w:cs="Times New Roman"/>
+                <w:color w:val="000000"/>
+                <w:sz w:val="20"/>
+                <w:szCs w:val="20"/>
+                <w:highlight w:val="yellow"/>
+              </w:rPr>
+              <w:t>OR_148</w:t>
             </w:r>
           </w:p>
         </w:tc>
@@ -38863,27 +40946,26 @@
             </w:tcBorders>
             <w:shd w:val="clear" w:color="auto" w:fill="auto"/>
             <w:vAlign w:val="center"/>
-            <w:hideMark/>
-          </w:tcPr>
-          <w:p>
-            <w:pPr>
-              <w:spacing w:after="0" w:line="240" w:lineRule="auto"/>
-              <w:jc w:val="center"/>
-              <w:rPr>
-                <w:rFonts w:eastAsia="Times New Roman" w:cs="Times New Roman"/>
-                <w:color w:val="000000"/>
-                <w:sz w:val="20"/>
-                <w:szCs w:val="20"/>
-              </w:rPr>
-            </w:pPr>
-            <w:r>
-              <w:rPr>
-                <w:rFonts w:eastAsia="Times New Roman" w:cs="Times New Roman"/>
-                <w:color w:val="000000"/>
-                <w:sz w:val="20"/>
-                <w:szCs w:val="20"/>
-              </w:rPr>
-              <w:t>Mã giao dịch chưa được tạo</w:t>
+          </w:tcPr>
+          <w:p>
+            <w:pPr>
+              <w:spacing w:after="0" w:line="240" w:lineRule="auto"/>
+              <w:jc w:val="center"/>
+              <w:rPr>
+                <w:rFonts w:eastAsia="Times New Roman" w:cs="Times New Roman"/>
+                <w:color w:val="000000"/>
+                <w:sz w:val="20"/>
+                <w:szCs w:val="20"/>
+              </w:rPr>
+            </w:pPr>
+            <w:r>
+              <w:rPr>
+                <w:rFonts w:eastAsia="Times New Roman" w:cs="Times New Roman"/>
+                <w:color w:val="000000"/>
+                <w:sz w:val="20"/>
+                <w:szCs w:val="20"/>
+              </w:rPr>
+              <w:t>timeStamp không được để trống hoặc không hợp lệ</w:t>
             </w:r>
           </w:p>
         </w:tc>
@@ -38923,7 +41005,7 @@
                 <w:sz w:val="20"/>
                 <w:szCs w:val="20"/>
               </w:rPr>
-              <w:t>DC_103</w:t>
+              <w:t>DC_101</w:t>
             </w:r>
           </w:p>
         </w:tc>
@@ -38958,7 +41040,7 @@
                 <w:sz w:val="20"/>
                 <w:szCs w:val="20"/>
               </w:rPr>
-              <w:t> Giao dịch đã tồn tại. Xin hãy tạo giao dịch mới</w:t>
+              <w:t>Lỗi khi kiểm tra các trường thông tin gửi lên cũng như trả về từ NAPAS</w:t>
             </w:r>
           </w:p>
         </w:tc>
@@ -38998,7 +41080,7 @@
                 <w:sz w:val="20"/>
                 <w:szCs w:val="20"/>
               </w:rPr>
-              <w:t>DC_104</w:t>
+              <w:t>DC_102</w:t>
             </w:r>
           </w:p>
         </w:tc>
@@ -39033,25 +41115,7 @@
                 <w:sz w:val="20"/>
                 <w:szCs w:val="20"/>
               </w:rPr>
-              <w:t xml:space="preserve">Số hóa đơn bị null. Xin hãy đảm bảo trường </w:t>
-            </w:r>
-            <w:r>
-              <w:rPr>
-                <w:rFonts w:eastAsia="Times New Roman" w:cs="Times New Roman"/>
-                <w:color w:val="000000"/>
-                <w:sz w:val="20"/>
-                <w:szCs w:val="20"/>
-              </w:rPr>
-              <w:t>[invoiceNo]</w:t>
-            </w:r>
-            <w:r>
-              <w:rPr>
-                <w:rFonts w:eastAsia="Times New Roman" w:cs="Times New Roman"/>
-                <w:color w:val="000000"/>
-                <w:sz w:val="20"/>
-                <w:szCs w:val="20"/>
-              </w:rPr>
-              <w:t xml:space="preserve"> đã được khai báo</w:t>
+              <w:t>Mã giao dịch chưa được tạo</w:t>
             </w:r>
           </w:p>
         </w:tc>
@@ -39091,7 +41155,7 @@
                 <w:sz w:val="20"/>
                 <w:szCs w:val="20"/>
               </w:rPr>
-              <w:t>DC_105</w:t>
+              <w:t>DC_103</w:t>
             </w:r>
           </w:p>
         </w:tc>
@@ -39126,7 +41190,7 @@
                 <w:sz w:val="20"/>
                 <w:szCs w:val="20"/>
               </w:rPr>
-              <w:t> Lỗi dữ liệu bị null</w:t>
+              <w:t> Giao dịch đã tồn tại. Xin hãy tạo giao dịch mới</w:t>
             </w:r>
           </w:p>
         </w:tc>
@@ -39166,7 +41230,7 @@
                 <w:sz w:val="20"/>
                 <w:szCs w:val="20"/>
               </w:rPr>
-              <w:t>DC_110</w:t>
+              <w:t>DC_104</w:t>
             </w:r>
           </w:p>
         </w:tc>
@@ -39201,34 +41265,25 @@
                 <w:sz w:val="20"/>
                 <w:szCs w:val="20"/>
               </w:rPr>
-              <w:t>Trường h</w:t>
-            </w:r>
-            <w:r>
-              <w:rPr>
-                <w:rFonts w:eastAsia="Times New Roman" w:cs="Times New Roman"/>
-                <w:color w:val="000000"/>
-                <w:sz w:val="20"/>
-                <w:szCs w:val="20"/>
-              </w:rPr>
-              <w:t xml:space="preserve">ình thức thanh toán </w:t>
-            </w:r>
-            <w:r>
-              <w:rPr>
-                <w:rFonts w:eastAsia="Times New Roman" w:cs="Times New Roman"/>
-                <w:color w:val="000000"/>
-                <w:sz w:val="20"/>
-                <w:szCs w:val="20"/>
-              </w:rPr>
-              <w:t>không xác định</w:t>
-            </w:r>
-            <w:r>
-              <w:rPr>
-                <w:rFonts w:eastAsia="Times New Roman" w:cs="Times New Roman"/>
-                <w:color w:val="000000"/>
-                <w:sz w:val="20"/>
-                <w:szCs w:val="20"/>
-              </w:rPr>
-              <w:t>. Liên hệ với nhà cung cấp Megapay để có thêm thông tin</w:t>
+              <w:t xml:space="preserve">Số hóa đơn bị null. Xin hãy đảm bảo trường </w:t>
+            </w:r>
+            <w:r>
+              <w:rPr>
+                <w:rFonts w:eastAsia="Times New Roman" w:cs="Times New Roman"/>
+                <w:color w:val="000000"/>
+                <w:sz w:val="20"/>
+                <w:szCs w:val="20"/>
+              </w:rPr>
+              <w:t>[invoiceNo]</w:t>
+            </w:r>
+            <w:r>
+              <w:rPr>
+                <w:rFonts w:eastAsia="Times New Roman" w:cs="Times New Roman"/>
+                <w:color w:val="000000"/>
+                <w:sz w:val="20"/>
+                <w:szCs w:val="20"/>
+              </w:rPr>
+              <w:t xml:space="preserve"> đã được khai báo</w:t>
             </w:r>
           </w:p>
         </w:tc>
@@ -39268,7 +41323,7 @@
                 <w:sz w:val="20"/>
                 <w:szCs w:val="20"/>
               </w:rPr>
-              <w:t>DC_112</w:t>
+              <w:t>DC_105</w:t>
             </w:r>
           </w:p>
         </w:tc>
@@ -39303,16 +41358,7 @@
                 <w:sz w:val="20"/>
                 <w:szCs w:val="20"/>
               </w:rPr>
-              <w:t>Lỗi khi cập nhật hoặc thêm dữ liệu vào các bảng liên quan tới giao dịch ATM</w:t>
-            </w:r>
-            <w:r>
-              <w:rPr>
-                <w:rFonts w:eastAsia="Times New Roman" w:cs="Times New Roman"/>
-                <w:color w:val="000000"/>
-                <w:sz w:val="20"/>
-                <w:szCs w:val="20"/>
-              </w:rPr>
-              <w:t> </w:t>
+              <w:t> Lỗi dữ liệu bị null</w:t>
             </w:r>
           </w:p>
         </w:tc>
@@ -39353,7 +41399,7 @@
                 <w:szCs w:val="20"/>
               </w:rPr>
               <w:lastRenderedPageBreak/>
-              <w:t>DC_113</w:t>
+              <w:t>DC_110</w:t>
             </w:r>
           </w:p>
         </w:tc>
@@ -39388,7 +41434,34 @@
                 <w:sz w:val="20"/>
                 <w:szCs w:val="20"/>
               </w:rPr>
-              <w:t>Lỗi khi cập nhật giao dịch email</w:t>
+              <w:t>Trường h</w:t>
+            </w:r>
+            <w:r>
+              <w:rPr>
+                <w:rFonts w:eastAsia="Times New Roman" w:cs="Times New Roman"/>
+                <w:color w:val="000000"/>
+                <w:sz w:val="20"/>
+                <w:szCs w:val="20"/>
+              </w:rPr>
+              <w:t xml:space="preserve">ình thức thanh toán </w:t>
+            </w:r>
+            <w:r>
+              <w:rPr>
+                <w:rFonts w:eastAsia="Times New Roman" w:cs="Times New Roman"/>
+                <w:color w:val="000000"/>
+                <w:sz w:val="20"/>
+                <w:szCs w:val="20"/>
+              </w:rPr>
+              <w:t>không xác định</w:t>
+            </w:r>
+            <w:r>
+              <w:rPr>
+                <w:rFonts w:eastAsia="Times New Roman" w:cs="Times New Roman"/>
+                <w:color w:val="000000"/>
+                <w:sz w:val="20"/>
+                <w:szCs w:val="20"/>
+              </w:rPr>
+              <w:t>. Liên hệ với nhà cung cấp Megapay để có thêm thông tin</w:t>
             </w:r>
           </w:p>
         </w:tc>
@@ -39428,7 +41501,7 @@
                 <w:sz w:val="20"/>
                 <w:szCs w:val="20"/>
               </w:rPr>
-              <w:t>DC_114</w:t>
+              <w:t>DC_112</w:t>
             </w:r>
           </w:p>
         </w:tc>
@@ -39463,16 +41536,7 @@
                 <w:sz w:val="20"/>
                 <w:szCs w:val="20"/>
               </w:rPr>
-              <w:t xml:space="preserve">Lỗi khi lưu dữ liệu vào bảng </w:t>
-            </w:r>
-            <w:r>
-              <w:rPr>
-                <w:rFonts w:eastAsia="Times New Roman" w:cs="Times New Roman"/>
-                <w:color w:val="000000"/>
-                <w:sz w:val="20"/>
-                <w:szCs w:val="20"/>
-              </w:rPr>
-              <w:t>thông báo giao dịch</w:t>
+              <w:t>Lỗi khi cập nhật hoặc thêm dữ liệu vào các bảng liên quan tới giao dịch ATM</w:t>
             </w:r>
             <w:r>
               <w:rPr>
@@ -39521,7 +41585,7 @@
                 <w:sz w:val="20"/>
                 <w:szCs w:val="20"/>
               </w:rPr>
-              <w:t>DC_117</w:t>
+              <w:t>DC_113</w:t>
             </w:r>
           </w:p>
         </w:tc>
@@ -39556,7 +41620,7 @@
                 <w:sz w:val="20"/>
                 <w:szCs w:val="20"/>
               </w:rPr>
-              <w:t>Giao dịch chưa được đăng ký thông tin. Xin vui lòng kiểm tra lại</w:t>
+              <w:t>Lỗi khi cập nhật giao dịch email</w:t>
             </w:r>
           </w:p>
         </w:tc>
@@ -39596,7 +41660,7 @@
                 <w:sz w:val="20"/>
                 <w:szCs w:val="20"/>
               </w:rPr>
-              <w:t>DC_119</w:t>
+              <w:t>DC_114</w:t>
             </w:r>
           </w:p>
         </w:tc>
@@ -39631,7 +41695,25 @@
                 <w:sz w:val="20"/>
                 <w:szCs w:val="20"/>
               </w:rPr>
-              <w:t> Máy chủ đang bận. Xin vui lòng thử lại sau vài phút</w:t>
+              <w:t xml:space="preserve">Lỗi khi lưu dữ liệu vào bảng </w:t>
+            </w:r>
+            <w:r>
+              <w:rPr>
+                <w:rFonts w:eastAsia="Times New Roman" w:cs="Times New Roman"/>
+                <w:color w:val="000000"/>
+                <w:sz w:val="20"/>
+                <w:szCs w:val="20"/>
+              </w:rPr>
+              <w:t>thông báo giao dịch</w:t>
+            </w:r>
+            <w:r>
+              <w:rPr>
+                <w:rFonts w:eastAsia="Times New Roman" w:cs="Times New Roman"/>
+                <w:color w:val="000000"/>
+                <w:sz w:val="20"/>
+                <w:szCs w:val="20"/>
+              </w:rPr>
+              <w:t> </w:t>
             </w:r>
           </w:p>
         </w:tc>
@@ -39671,7 +41753,7 @@
                 <w:sz w:val="20"/>
                 <w:szCs w:val="20"/>
               </w:rPr>
-              <w:t>DC_120</w:t>
+              <w:t>DC_117</w:t>
             </w:r>
           </w:p>
         </w:tc>
@@ -39706,7 +41788,7 @@
                 <w:sz w:val="20"/>
                 <w:szCs w:val="20"/>
               </w:rPr>
-              <w:t> Thanh toán thành công nhưng khóa xác thực giao dịch chưa được tạo</w:t>
+              <w:t>Giao dịch chưa được đăng ký thông tin. Xin vui lòng kiểm tra lại</w:t>
             </w:r>
           </w:p>
         </w:tc>
@@ -39726,26 +41808,27 @@
             </w:tcBorders>
             <w:shd w:val="clear" w:color="auto" w:fill="auto"/>
             <w:vAlign w:val="center"/>
-          </w:tcPr>
-          <w:p>
-            <w:pPr>
-              <w:spacing w:after="0" w:line="240" w:lineRule="auto"/>
-              <w:jc w:val="center"/>
-              <w:rPr>
-                <w:rFonts w:eastAsia="Times New Roman" w:cs="Times New Roman"/>
-                <w:color w:val="000000"/>
-                <w:sz w:val="20"/>
-                <w:szCs w:val="20"/>
-              </w:rPr>
-            </w:pPr>
-            <w:r>
-              <w:rPr>
-                <w:rFonts w:eastAsia="Times New Roman" w:cs="Times New Roman"/>
-                <w:color w:val="000000"/>
-                <w:sz w:val="20"/>
-                <w:szCs w:val="20"/>
-              </w:rPr>
-              <w:t>DC_122</w:t>
+            <w:hideMark/>
+          </w:tcPr>
+          <w:p>
+            <w:pPr>
+              <w:spacing w:after="0" w:line="240" w:lineRule="auto"/>
+              <w:jc w:val="center"/>
+              <w:rPr>
+                <w:rFonts w:eastAsia="Times New Roman" w:cs="Times New Roman"/>
+                <w:color w:val="000000"/>
+                <w:sz w:val="20"/>
+                <w:szCs w:val="20"/>
+              </w:rPr>
+            </w:pPr>
+            <w:r>
+              <w:rPr>
+                <w:rFonts w:eastAsia="Times New Roman" w:cs="Times New Roman"/>
+                <w:color w:val="000000"/>
+                <w:sz w:val="20"/>
+                <w:szCs w:val="20"/>
+              </w:rPr>
+              <w:t>DC_119</w:t>
             </w:r>
           </w:p>
         </w:tc>
@@ -39760,26 +41843,27 @@
             </w:tcBorders>
             <w:shd w:val="clear" w:color="auto" w:fill="auto"/>
             <w:vAlign w:val="center"/>
-          </w:tcPr>
-          <w:p>
-            <w:pPr>
-              <w:spacing w:after="0" w:line="240" w:lineRule="auto"/>
-              <w:jc w:val="center"/>
-              <w:rPr>
-                <w:rFonts w:eastAsia="Times New Roman" w:cs="Times New Roman"/>
-                <w:color w:val="000000"/>
-                <w:sz w:val="20"/>
-                <w:szCs w:val="20"/>
-              </w:rPr>
-            </w:pPr>
-            <w:r>
-              <w:rPr>
-                <w:rFonts w:eastAsia="Times New Roman" w:cs="Times New Roman"/>
-                <w:color w:val="000000"/>
-                <w:sz w:val="20"/>
-                <w:szCs w:val="20"/>
-              </w:rPr>
-              <w:t>Mã giao dịch gửi sang Partner không được để trống</w:t>
+            <w:hideMark/>
+          </w:tcPr>
+          <w:p>
+            <w:pPr>
+              <w:spacing w:after="0" w:line="240" w:lineRule="auto"/>
+              <w:jc w:val="center"/>
+              <w:rPr>
+                <w:rFonts w:eastAsia="Times New Roman" w:cs="Times New Roman"/>
+                <w:color w:val="000000"/>
+                <w:sz w:val="20"/>
+                <w:szCs w:val="20"/>
+              </w:rPr>
+            </w:pPr>
+            <w:r>
+              <w:rPr>
+                <w:rFonts w:eastAsia="Times New Roman" w:cs="Times New Roman"/>
+                <w:color w:val="000000"/>
+                <w:sz w:val="20"/>
+                <w:szCs w:val="20"/>
+              </w:rPr>
+              <w:t> Máy chủ đang bận. Xin vui lòng thử lại sau vài phút</w:t>
             </w:r>
           </w:p>
         </w:tc>
@@ -39799,26 +41883,27 @@
             </w:tcBorders>
             <w:shd w:val="clear" w:color="auto" w:fill="auto"/>
             <w:vAlign w:val="center"/>
-          </w:tcPr>
-          <w:p>
-            <w:pPr>
-              <w:spacing w:after="0" w:line="240" w:lineRule="auto"/>
-              <w:jc w:val="center"/>
-              <w:rPr>
-                <w:rFonts w:eastAsia="Times New Roman" w:cs="Times New Roman"/>
-                <w:color w:val="000000"/>
-                <w:sz w:val="20"/>
-                <w:szCs w:val="20"/>
-              </w:rPr>
-            </w:pPr>
-            <w:r>
-              <w:rPr>
-                <w:rFonts w:eastAsia="Times New Roman" w:cs="Times New Roman"/>
-                <w:color w:val="000000"/>
-                <w:sz w:val="20"/>
-                <w:szCs w:val="20"/>
-              </w:rPr>
-              <w:t>DC_123</w:t>
+            <w:hideMark/>
+          </w:tcPr>
+          <w:p>
+            <w:pPr>
+              <w:spacing w:after="0" w:line="240" w:lineRule="auto"/>
+              <w:jc w:val="center"/>
+              <w:rPr>
+                <w:rFonts w:eastAsia="Times New Roman" w:cs="Times New Roman"/>
+                <w:color w:val="000000"/>
+                <w:sz w:val="20"/>
+                <w:szCs w:val="20"/>
+              </w:rPr>
+            </w:pPr>
+            <w:r>
+              <w:rPr>
+                <w:rFonts w:eastAsia="Times New Roman" w:cs="Times New Roman"/>
+                <w:color w:val="000000"/>
+                <w:sz w:val="20"/>
+                <w:szCs w:val="20"/>
+              </w:rPr>
+              <w:t>DC_120</w:t>
             </w:r>
           </w:p>
         </w:tc>
@@ -39833,26 +41918,27 @@
             </w:tcBorders>
             <w:shd w:val="clear" w:color="auto" w:fill="auto"/>
             <w:vAlign w:val="center"/>
-          </w:tcPr>
-          <w:p>
-            <w:pPr>
-              <w:spacing w:after="0" w:line="240" w:lineRule="auto"/>
-              <w:jc w:val="center"/>
-              <w:rPr>
-                <w:rFonts w:eastAsia="Times New Roman" w:cs="Times New Roman"/>
-                <w:color w:val="000000"/>
-                <w:sz w:val="20"/>
-                <w:szCs w:val="20"/>
-              </w:rPr>
-            </w:pPr>
-            <w:r>
-              <w:rPr>
-                <w:rFonts w:eastAsia="Times New Roman" w:cs="Times New Roman"/>
-                <w:color w:val="000000"/>
-                <w:sz w:val="20"/>
-                <w:szCs w:val="20"/>
-              </w:rPr>
-              <w:t>Mã giao dịch gửi sang Partner không hợp lệ</w:t>
+            <w:hideMark/>
+          </w:tcPr>
+          <w:p>
+            <w:pPr>
+              <w:spacing w:after="0" w:line="240" w:lineRule="auto"/>
+              <w:jc w:val="center"/>
+              <w:rPr>
+                <w:rFonts w:eastAsia="Times New Roman" w:cs="Times New Roman"/>
+                <w:color w:val="000000"/>
+                <w:sz w:val="20"/>
+                <w:szCs w:val="20"/>
+              </w:rPr>
+            </w:pPr>
+            <w:r>
+              <w:rPr>
+                <w:rFonts w:eastAsia="Times New Roman" w:cs="Times New Roman"/>
+                <w:color w:val="000000"/>
+                <w:sz w:val="20"/>
+                <w:szCs w:val="20"/>
+              </w:rPr>
+              <w:t> Thanh toán thành công nhưng khóa xác thực giao dịch chưa được tạo</w:t>
             </w:r>
           </w:p>
         </w:tc>
@@ -39891,7 +41977,7 @@
                 <w:sz w:val="20"/>
                 <w:szCs w:val="20"/>
               </w:rPr>
-              <w:t>DC_124</w:t>
+              <w:t>DC_122</w:t>
             </w:r>
           </w:p>
         </w:tc>
@@ -39925,7 +42011,7 @@
                 <w:sz w:val="20"/>
                 <w:szCs w:val="20"/>
               </w:rPr>
-              <w:t>Số tiền không hợp lệ</w:t>
+              <w:t>Mã giao dịch gửi sang Partner không được để trống</w:t>
             </w:r>
           </w:p>
         </w:tc>
@@ -39964,7 +42050,7 @@
                 <w:sz w:val="20"/>
                 <w:szCs w:val="20"/>
               </w:rPr>
-              <w:t>DC_125</w:t>
+              <w:t>DC_123</w:t>
             </w:r>
           </w:p>
         </w:tc>
@@ -39998,27 +42084,7 @@
                 <w:sz w:val="20"/>
                 <w:szCs w:val="20"/>
               </w:rPr>
-              <w:t xml:space="preserve">Loại </w:t>
-            </w:r>
-            <w:proofErr w:type="gramStart"/>
-            <w:r>
-              <w:rPr>
-                <w:rFonts w:eastAsia="Times New Roman" w:cs="Times New Roman"/>
-                <w:color w:val="000000"/>
-                <w:sz w:val="20"/>
-                <w:szCs w:val="20"/>
-              </w:rPr>
-              <w:t>tiền  không</w:t>
-            </w:r>
-            <w:proofErr w:type="gramEnd"/>
-            <w:r>
-              <w:rPr>
-                <w:rFonts w:eastAsia="Times New Roman" w:cs="Times New Roman"/>
-                <w:color w:val="000000"/>
-                <w:sz w:val="20"/>
-                <w:szCs w:val="20"/>
-              </w:rPr>
-              <w:t xml:space="preserve"> hợp lệ</w:t>
+              <w:t>Mã giao dịch gửi sang Partner không hợp lệ</w:t>
             </w:r>
           </w:p>
         </w:tc>
@@ -40038,27 +42104,26 @@
             </w:tcBorders>
             <w:shd w:val="clear" w:color="auto" w:fill="auto"/>
             <w:vAlign w:val="center"/>
-            <w:hideMark/>
-          </w:tcPr>
-          <w:p>
-            <w:pPr>
-              <w:spacing w:after="0" w:line="240" w:lineRule="auto"/>
-              <w:jc w:val="center"/>
-              <w:rPr>
-                <w:rFonts w:eastAsia="Times New Roman" w:cs="Times New Roman"/>
-                <w:color w:val="000000"/>
-                <w:sz w:val="20"/>
-                <w:szCs w:val="20"/>
-              </w:rPr>
-            </w:pPr>
-            <w:r>
-              <w:rPr>
-                <w:rFonts w:eastAsia="Times New Roman" w:cs="Times New Roman"/>
-                <w:color w:val="000000"/>
-                <w:sz w:val="20"/>
-                <w:szCs w:val="20"/>
-              </w:rPr>
-              <w:t>IC_101</w:t>
+          </w:tcPr>
+          <w:p>
+            <w:pPr>
+              <w:spacing w:after="0" w:line="240" w:lineRule="auto"/>
+              <w:jc w:val="center"/>
+              <w:rPr>
+                <w:rFonts w:eastAsia="Times New Roman" w:cs="Times New Roman"/>
+                <w:color w:val="000000"/>
+                <w:sz w:val="20"/>
+                <w:szCs w:val="20"/>
+              </w:rPr>
+            </w:pPr>
+            <w:r>
+              <w:rPr>
+                <w:rFonts w:eastAsia="Times New Roman" w:cs="Times New Roman"/>
+                <w:color w:val="000000"/>
+                <w:sz w:val="20"/>
+                <w:szCs w:val="20"/>
+              </w:rPr>
+              <w:t>DC_124</w:t>
             </w:r>
           </w:p>
         </w:tc>
@@ -40073,27 +42138,26 @@
             </w:tcBorders>
             <w:shd w:val="clear" w:color="auto" w:fill="auto"/>
             <w:vAlign w:val="center"/>
-            <w:hideMark/>
-          </w:tcPr>
-          <w:p>
-            <w:pPr>
-              <w:spacing w:after="0" w:line="240" w:lineRule="auto"/>
-              <w:jc w:val="center"/>
-              <w:rPr>
-                <w:rFonts w:eastAsia="Times New Roman" w:cs="Times New Roman"/>
-                <w:color w:val="000000"/>
-                <w:sz w:val="20"/>
-                <w:szCs w:val="20"/>
-              </w:rPr>
-            </w:pPr>
-            <w:r>
-              <w:rPr>
-                <w:rFonts w:eastAsia="Times New Roman" w:cs="Times New Roman"/>
-                <w:color w:val="000000"/>
-                <w:sz w:val="20"/>
-                <w:szCs w:val="20"/>
-              </w:rPr>
-              <w:t> Giao dịch thất bại. Xin hãy kiểm tra thông tin thẻ và thử lại</w:t>
+          </w:tcPr>
+          <w:p>
+            <w:pPr>
+              <w:spacing w:after="0" w:line="240" w:lineRule="auto"/>
+              <w:jc w:val="center"/>
+              <w:rPr>
+                <w:rFonts w:eastAsia="Times New Roman" w:cs="Times New Roman"/>
+                <w:color w:val="000000"/>
+                <w:sz w:val="20"/>
+                <w:szCs w:val="20"/>
+              </w:rPr>
+            </w:pPr>
+            <w:r>
+              <w:rPr>
+                <w:rFonts w:eastAsia="Times New Roman" w:cs="Times New Roman"/>
+                <w:color w:val="000000"/>
+                <w:sz w:val="20"/>
+                <w:szCs w:val="20"/>
+              </w:rPr>
+              <w:t>Số tiền không hợp lệ</w:t>
             </w:r>
           </w:p>
         </w:tc>
@@ -40113,27 +42177,26 @@
             </w:tcBorders>
             <w:shd w:val="clear" w:color="auto" w:fill="auto"/>
             <w:vAlign w:val="center"/>
-            <w:hideMark/>
-          </w:tcPr>
-          <w:p>
-            <w:pPr>
-              <w:spacing w:after="0" w:line="240" w:lineRule="auto"/>
-              <w:jc w:val="center"/>
-              <w:rPr>
-                <w:rFonts w:eastAsia="Times New Roman" w:cs="Times New Roman"/>
-                <w:color w:val="000000"/>
-                <w:sz w:val="20"/>
-                <w:szCs w:val="20"/>
-              </w:rPr>
-            </w:pPr>
-            <w:r>
-              <w:rPr>
-                <w:rFonts w:eastAsia="Times New Roman" w:cs="Times New Roman"/>
-                <w:color w:val="000000"/>
-                <w:sz w:val="20"/>
-                <w:szCs w:val="20"/>
-              </w:rPr>
-              <w:t>IC_102</w:t>
+          </w:tcPr>
+          <w:p>
+            <w:pPr>
+              <w:spacing w:after="0" w:line="240" w:lineRule="auto"/>
+              <w:jc w:val="center"/>
+              <w:rPr>
+                <w:rFonts w:eastAsia="Times New Roman" w:cs="Times New Roman"/>
+                <w:color w:val="000000"/>
+                <w:sz w:val="20"/>
+                <w:szCs w:val="20"/>
+              </w:rPr>
+            </w:pPr>
+            <w:r>
+              <w:rPr>
+                <w:rFonts w:eastAsia="Times New Roman" w:cs="Times New Roman"/>
+                <w:color w:val="000000"/>
+                <w:sz w:val="20"/>
+                <w:szCs w:val="20"/>
+              </w:rPr>
+              <w:t>DC_125</w:t>
             </w:r>
           </w:p>
         </w:tc>
@@ -40148,27 +42211,46 @@
             </w:tcBorders>
             <w:shd w:val="clear" w:color="auto" w:fill="auto"/>
             <w:vAlign w:val="center"/>
-            <w:hideMark/>
-          </w:tcPr>
-          <w:p>
-            <w:pPr>
-              <w:spacing w:after="0" w:line="240" w:lineRule="auto"/>
-              <w:jc w:val="center"/>
-              <w:rPr>
-                <w:rFonts w:eastAsia="Times New Roman" w:cs="Times New Roman"/>
-                <w:color w:val="000000"/>
-                <w:sz w:val="20"/>
-                <w:szCs w:val="20"/>
-              </w:rPr>
-            </w:pPr>
-            <w:r>
-              <w:rPr>
-                <w:rFonts w:eastAsia="Times New Roman" w:cs="Times New Roman"/>
-                <w:color w:val="000000"/>
-                <w:sz w:val="20"/>
-                <w:szCs w:val="20"/>
-              </w:rPr>
-              <w:t>Mã giao dịch chưa được định nghĩa</w:t>
+          </w:tcPr>
+          <w:p>
+            <w:pPr>
+              <w:spacing w:after="0" w:line="240" w:lineRule="auto"/>
+              <w:jc w:val="center"/>
+              <w:rPr>
+                <w:rFonts w:eastAsia="Times New Roman" w:cs="Times New Roman"/>
+                <w:color w:val="000000"/>
+                <w:sz w:val="20"/>
+                <w:szCs w:val="20"/>
+              </w:rPr>
+            </w:pPr>
+            <w:r>
+              <w:rPr>
+                <w:rFonts w:eastAsia="Times New Roman" w:cs="Times New Roman"/>
+                <w:color w:val="000000"/>
+                <w:sz w:val="20"/>
+                <w:szCs w:val="20"/>
+              </w:rPr>
+              <w:t xml:space="preserve">Loại </w:t>
+            </w:r>
+            <w:proofErr w:type="gramStart"/>
+            <w:r>
+              <w:rPr>
+                <w:rFonts w:eastAsia="Times New Roman" w:cs="Times New Roman"/>
+                <w:color w:val="000000"/>
+                <w:sz w:val="20"/>
+                <w:szCs w:val="20"/>
+              </w:rPr>
+              <w:t>tiền  không</w:t>
+            </w:r>
+            <w:proofErr w:type="gramEnd"/>
+            <w:r>
+              <w:rPr>
+                <w:rFonts w:eastAsia="Times New Roman" w:cs="Times New Roman"/>
+                <w:color w:val="000000"/>
+                <w:sz w:val="20"/>
+                <w:szCs w:val="20"/>
+              </w:rPr>
+              <w:t xml:space="preserve"> hợp lệ</w:t>
             </w:r>
           </w:p>
         </w:tc>
@@ -40208,7 +42290,7 @@
                 <w:sz w:val="20"/>
                 <w:szCs w:val="20"/>
               </w:rPr>
-              <w:t>IC_103</w:t>
+              <w:t>IC_101</w:t>
             </w:r>
           </w:p>
         </w:tc>
@@ -40243,7 +42325,7 @@
                 <w:sz w:val="20"/>
                 <w:szCs w:val="20"/>
               </w:rPr>
-              <w:t> Giao dịch đã tồn tại. Xin hãy tạo giao dịch mới</w:t>
+              <w:t> Giao dịch thất bại. Xin hãy kiểm tra thông tin thẻ và thử lại</w:t>
             </w:r>
           </w:p>
         </w:tc>
@@ -40283,7 +42365,7 @@
                 <w:sz w:val="20"/>
                 <w:szCs w:val="20"/>
               </w:rPr>
-              <w:t>IC_104</w:t>
+              <w:t>IC_102</w:t>
             </w:r>
           </w:p>
         </w:tc>
@@ -40318,43 +42400,7 @@
                 <w:sz w:val="20"/>
                 <w:szCs w:val="20"/>
               </w:rPr>
-              <w:t xml:space="preserve">Mã hóa đơn </w:t>
-            </w:r>
-            <w:r>
-              <w:rPr>
-                <w:rFonts w:eastAsia="Times New Roman" w:cs="Times New Roman"/>
-                <w:color w:val="000000"/>
-                <w:sz w:val="20"/>
-                <w:szCs w:val="20"/>
-              </w:rPr>
-              <w:t>không xác định (null)</w:t>
-            </w:r>
-            <w:r>
-              <w:rPr>
-                <w:rFonts w:eastAsia="Times New Roman" w:cs="Times New Roman"/>
-                <w:color w:val="000000"/>
-                <w:sz w:val="20"/>
-                <w:szCs w:val="20"/>
-              </w:rPr>
-              <w:t xml:space="preserve">. </w:t>
-            </w:r>
-            <w:r>
-              <w:rPr>
-                <w:rFonts w:eastAsia="Times New Roman" w:cs="Times New Roman"/>
-                <w:color w:val="000000"/>
-                <w:sz w:val="20"/>
-                <w:szCs w:val="20"/>
-              </w:rPr>
-              <w:t xml:space="preserve">Xin vui lòng kiểm tra lại trường </w:t>
-            </w:r>
-            <w:r>
-              <w:rPr>
-                <w:rFonts w:eastAsia="Times New Roman" w:cs="Times New Roman"/>
-                <w:color w:val="000000"/>
-                <w:sz w:val="20"/>
-                <w:szCs w:val="20"/>
-              </w:rPr>
-              <w:t>[invoiceNo]</w:t>
+              <w:t>Mã giao dịch chưa được định nghĩa</w:t>
             </w:r>
           </w:p>
         </w:tc>
@@ -40394,7 +42440,7 @@
                 <w:sz w:val="20"/>
                 <w:szCs w:val="20"/>
               </w:rPr>
-              <w:t>IC_105</w:t>
+              <w:t>IC_103</w:t>
             </w:r>
           </w:p>
         </w:tc>
@@ -40429,7 +42475,7 @@
                 <w:sz w:val="20"/>
                 <w:szCs w:val="20"/>
               </w:rPr>
-              <w:t>Thông tin thẻ của merchant chưa được khai báo</w:t>
+              <w:t> Giao dịch đã tồn tại. Xin hãy tạo giao dịch mới</w:t>
             </w:r>
           </w:p>
         </w:tc>
@@ -40469,7 +42515,7 @@
                 <w:sz w:val="20"/>
                 <w:szCs w:val="20"/>
               </w:rPr>
-              <w:t>IC_107</w:t>
+              <w:t>IC_104</w:t>
             </w:r>
           </w:p>
         </w:tc>
@@ -40504,7 +42550,43 @@
                 <w:sz w:val="20"/>
                 <w:szCs w:val="20"/>
               </w:rPr>
-              <w:t>Lỗi xảy ra khi kết nối CyberSource</w:t>
+              <w:t xml:space="preserve">Mã hóa đơn </w:t>
+            </w:r>
+            <w:r>
+              <w:rPr>
+                <w:rFonts w:eastAsia="Times New Roman" w:cs="Times New Roman"/>
+                <w:color w:val="000000"/>
+                <w:sz w:val="20"/>
+                <w:szCs w:val="20"/>
+              </w:rPr>
+              <w:t>không xác định (null)</w:t>
+            </w:r>
+            <w:r>
+              <w:rPr>
+                <w:rFonts w:eastAsia="Times New Roman" w:cs="Times New Roman"/>
+                <w:color w:val="000000"/>
+                <w:sz w:val="20"/>
+                <w:szCs w:val="20"/>
+              </w:rPr>
+              <w:t xml:space="preserve">. </w:t>
+            </w:r>
+            <w:r>
+              <w:rPr>
+                <w:rFonts w:eastAsia="Times New Roman" w:cs="Times New Roman"/>
+                <w:color w:val="000000"/>
+                <w:sz w:val="20"/>
+                <w:szCs w:val="20"/>
+              </w:rPr>
+              <w:t xml:space="preserve">Xin vui lòng kiểm tra lại trường </w:t>
+            </w:r>
+            <w:r>
+              <w:rPr>
+                <w:rFonts w:eastAsia="Times New Roman" w:cs="Times New Roman"/>
+                <w:color w:val="000000"/>
+                <w:sz w:val="20"/>
+                <w:szCs w:val="20"/>
+              </w:rPr>
+              <w:t>[invoiceNo]</w:t>
             </w:r>
           </w:p>
         </w:tc>
@@ -40544,7 +42626,7 @@
                 <w:sz w:val="20"/>
                 <w:szCs w:val="20"/>
               </w:rPr>
-              <w:t>IC_110</w:t>
+              <w:t>IC_105</w:t>
             </w:r>
           </w:p>
         </w:tc>
@@ -40579,16 +42661,7 @@
                 <w:sz w:val="20"/>
                 <w:szCs w:val="20"/>
               </w:rPr>
-              <w:t xml:space="preserve"> Phương thức thanh toán </w:t>
-            </w:r>
-            <w:r>
-              <w:rPr>
-                <w:rFonts w:eastAsia="Times New Roman" w:cs="Times New Roman"/>
-                <w:color w:val="000000"/>
-                <w:sz w:val="20"/>
-                <w:szCs w:val="20"/>
-              </w:rPr>
-              <w:t>hoặc mã merchant bị thiếu</w:t>
+              <w:t>Thông tin thẻ của merchant chưa được khai báo</w:t>
             </w:r>
           </w:p>
         </w:tc>
@@ -40628,7 +42701,7 @@
                 <w:sz w:val="20"/>
                 <w:szCs w:val="20"/>
               </w:rPr>
-              <w:t>IC_112</w:t>
+              <w:t>IC_107</w:t>
             </w:r>
           </w:p>
         </w:tc>
@@ -40663,7 +42736,7 @@
                 <w:sz w:val="20"/>
                 <w:szCs w:val="20"/>
               </w:rPr>
-              <w:t>Lỗi khi insert dữ liệu vào các bảng liên quan tới giao dịch quốc tế</w:t>
+              <w:t>Lỗi xảy ra khi kết nối CyberSource</w:t>
             </w:r>
           </w:p>
         </w:tc>
@@ -40703,7 +42776,7 @@
                 <w:sz w:val="20"/>
                 <w:szCs w:val="20"/>
               </w:rPr>
-              <w:t>IC_113</w:t>
+              <w:t>IC_110</w:t>
             </w:r>
           </w:p>
         </w:tc>
@@ -40738,16 +42811,16 @@
                 <w:sz w:val="20"/>
                 <w:szCs w:val="20"/>
               </w:rPr>
-              <w:t> </w:t>
-            </w:r>
-            <w:r>
-              <w:rPr>
-                <w:rFonts w:eastAsia="Times New Roman" w:cs="Times New Roman"/>
-                <w:color w:val="000000"/>
-                <w:sz w:val="20"/>
-                <w:szCs w:val="20"/>
-              </w:rPr>
-              <w:t>Lỗi xảy ra khi update bảng lưu giao dịch email</w:t>
+              <w:t xml:space="preserve"> Phương thức thanh toán </w:t>
+            </w:r>
+            <w:r>
+              <w:rPr>
+                <w:rFonts w:eastAsia="Times New Roman" w:cs="Times New Roman"/>
+                <w:color w:val="000000"/>
+                <w:sz w:val="20"/>
+                <w:szCs w:val="20"/>
+              </w:rPr>
+              <w:t>hoặc mã merchant bị thiếu</w:t>
             </w:r>
           </w:p>
         </w:tc>
@@ -40787,7 +42860,7 @@
                 <w:sz w:val="20"/>
                 <w:szCs w:val="20"/>
               </w:rPr>
-              <w:t>IC_115</w:t>
+              <w:t>IC_112</w:t>
             </w:r>
           </w:p>
         </w:tc>
@@ -40822,7 +42895,7 @@
                 <w:sz w:val="20"/>
                 <w:szCs w:val="20"/>
               </w:rPr>
-              <w:t>MID không hợp lệ, Merchant chưa được đăng ký thông tin. Liên hệ với Megapay để biết thêm thông tin</w:t>
+              <w:t>Lỗi khi insert dữ liệu vào các bảng liên quan tới giao dịch quốc tế</w:t>
             </w:r>
           </w:p>
         </w:tc>
@@ -40862,7 +42935,7 @@
                 <w:sz w:val="20"/>
                 <w:szCs w:val="20"/>
               </w:rPr>
-              <w:t>IC_117</w:t>
+              <w:t>IC_113</w:t>
             </w:r>
           </w:p>
         </w:tc>
@@ -40906,7 +42979,7 @@
                 <w:sz w:val="20"/>
                 <w:szCs w:val="20"/>
               </w:rPr>
-              <w:t>Giao dịch chưa được đăng ký thông tin</w:t>
+              <w:t>Lỗi xảy ra khi update bảng lưu giao dịch email</w:t>
             </w:r>
           </w:p>
         </w:tc>
@@ -40946,7 +43019,7 @@
                 <w:sz w:val="20"/>
                 <w:szCs w:val="20"/>
               </w:rPr>
-              <w:t>IC_121</w:t>
+              <w:t>IC_115</w:t>
             </w:r>
           </w:p>
         </w:tc>
@@ -40981,7 +43054,7 @@
                 <w:sz w:val="20"/>
                 <w:szCs w:val="20"/>
               </w:rPr>
-              <w:t>Merchant đang ở trạng thái không hoạt động</w:t>
+              <w:t>MID không hợp lệ, Merchant chưa được đăng ký thông tin. Liên hệ với Megapay để biết thêm thông tin</w:t>
             </w:r>
           </w:p>
         </w:tc>
@@ -41021,7 +43094,7 @@
                 <w:sz w:val="20"/>
                 <w:szCs w:val="20"/>
               </w:rPr>
-              <w:t>VA_101</w:t>
+              <w:t>IC_117</w:t>
             </w:r>
           </w:p>
         </w:tc>
@@ -41056,7 +43129,16 @@
                 <w:sz w:val="20"/>
                 <w:szCs w:val="20"/>
               </w:rPr>
-              <w:t>Kết nối tới hệ thống VA thất bại hoặc mã giao dịch chưa được khai báo</w:t>
+              <w:t> </w:t>
+            </w:r>
+            <w:r>
+              <w:rPr>
+                <w:rFonts w:eastAsia="Times New Roman" w:cs="Times New Roman"/>
+                <w:color w:val="000000"/>
+                <w:sz w:val="20"/>
+                <w:szCs w:val="20"/>
+              </w:rPr>
+              <w:t>Giao dịch chưa được đăng ký thông tin</w:t>
             </w:r>
           </w:p>
         </w:tc>
@@ -41096,7 +43178,7 @@
                 <w:sz w:val="20"/>
                 <w:szCs w:val="20"/>
               </w:rPr>
-              <w:t>VA_102</w:t>
+              <w:t>IC_121</w:t>
             </w:r>
           </w:p>
         </w:tc>
@@ -41131,7 +43213,7 @@
                 <w:sz w:val="20"/>
                 <w:szCs w:val="20"/>
               </w:rPr>
-              <w:t>Giao dịch VA đã tồn tại</w:t>
+              <w:t>Merchant đang ở trạng thái không hoạt động</w:t>
             </w:r>
           </w:p>
         </w:tc>
@@ -41171,7 +43253,7 @@
                 <w:sz w:val="20"/>
                 <w:szCs w:val="20"/>
               </w:rPr>
-              <w:t>VA_103</w:t>
+              <w:t>VA_101</w:t>
             </w:r>
           </w:p>
         </w:tc>
@@ -41206,7 +43288,7 @@
                 <w:sz w:val="20"/>
                 <w:szCs w:val="20"/>
               </w:rPr>
-              <w:t>Thiếu thông tin merchant id</w:t>
+              <w:t>Kết nối tới hệ thống VA thất bại hoặc mã giao dịch chưa được khai báo</w:t>
             </w:r>
           </w:p>
         </w:tc>
@@ -41246,7 +43328,7 @@
                 <w:sz w:val="20"/>
                 <w:szCs w:val="20"/>
               </w:rPr>
-              <w:t>VA_104</w:t>
+              <w:t>VA_102</w:t>
             </w:r>
           </w:p>
         </w:tc>
@@ -41281,16 +43363,7 @@
                 <w:sz w:val="20"/>
                 <w:szCs w:val="20"/>
               </w:rPr>
-              <w:t> </w:t>
-            </w:r>
-            <w:r>
-              <w:rPr>
-                <w:rFonts w:eastAsia="Times New Roman" w:cs="Times New Roman"/>
-                <w:color w:val="000000"/>
-                <w:sz w:val="20"/>
-                <w:szCs w:val="20"/>
-              </w:rPr>
-              <w:t>Lỗi khi insert dữ liệu vào bảng giao dịch VA</w:t>
+              <w:t>Giao dịch VA đã tồn tại</w:t>
             </w:r>
           </w:p>
         </w:tc>
@@ -41330,7 +43403,7 @@
                 <w:sz w:val="20"/>
                 <w:szCs w:val="20"/>
               </w:rPr>
-              <w:t>VA_105</w:t>
+              <w:t>VA_103</w:t>
             </w:r>
           </w:p>
         </w:tc>
@@ -41365,7 +43438,7 @@
                 <w:sz w:val="20"/>
                 <w:szCs w:val="20"/>
               </w:rPr>
-              <w:t>Lỗi khi insert dữ liệu và bảng kết quả giao dịch</w:t>
+              <w:t>Thiếu thông tin merchant id</w:t>
             </w:r>
           </w:p>
         </w:tc>
@@ -41406,7 +43479,7 @@
                 <w:szCs w:val="20"/>
               </w:rPr>
               <w:lastRenderedPageBreak/>
-              <w:t>VA_106</w:t>
+              <w:t>VA_104</w:t>
             </w:r>
           </w:p>
         </w:tc>
@@ -41450,7 +43523,7 @@
                 <w:sz w:val="20"/>
                 <w:szCs w:val="20"/>
               </w:rPr>
-              <w:t>Có lỗi trong quá trình tìm kiếm giao dịch hoặc giao dịch chưa tồn tại</w:t>
+              <w:t>Lỗi khi insert dữ liệu vào bảng giao dịch VA</w:t>
             </w:r>
           </w:p>
         </w:tc>
@@ -41490,7 +43563,7 @@
                 <w:sz w:val="20"/>
                 <w:szCs w:val="20"/>
               </w:rPr>
-              <w:t>VA_107</w:t>
+              <w:t>VA_105</w:t>
             </w:r>
           </w:p>
         </w:tc>
@@ -41525,7 +43598,7 @@
                 <w:sz w:val="20"/>
                 <w:szCs w:val="20"/>
               </w:rPr>
-              <w:t>Có lỗi khi insert vào bảng thông báo tới merchant</w:t>
+              <w:t>Lỗi khi insert dữ liệu và bảng kết quả giao dịch</w:t>
             </w:r>
           </w:p>
         </w:tc>
@@ -41545,26 +43618,27 @@
             </w:tcBorders>
             <w:shd w:val="clear" w:color="auto" w:fill="auto"/>
             <w:vAlign w:val="center"/>
-          </w:tcPr>
-          <w:p>
-            <w:pPr>
-              <w:spacing w:after="0" w:line="240" w:lineRule="auto"/>
-              <w:jc w:val="center"/>
-              <w:rPr>
-                <w:rFonts w:eastAsia="Times New Roman" w:cs="Times New Roman"/>
-                <w:color w:val="000000"/>
-                <w:sz w:val="20"/>
-                <w:szCs w:val="20"/>
-              </w:rPr>
-            </w:pPr>
-            <w:r>
-              <w:rPr>
-                <w:rFonts w:eastAsia="Times New Roman" w:cs="Times New Roman"/>
-                <w:color w:val="000000"/>
-                <w:sz w:val="20"/>
-                <w:szCs w:val="20"/>
-              </w:rPr>
-              <w:t>VA_109</w:t>
+            <w:hideMark/>
+          </w:tcPr>
+          <w:p>
+            <w:pPr>
+              <w:spacing w:after="0" w:line="240" w:lineRule="auto"/>
+              <w:jc w:val="center"/>
+              <w:rPr>
+                <w:rFonts w:eastAsia="Times New Roman" w:cs="Times New Roman"/>
+                <w:color w:val="000000"/>
+                <w:sz w:val="20"/>
+                <w:szCs w:val="20"/>
+              </w:rPr>
+            </w:pPr>
+            <w:r>
+              <w:rPr>
+                <w:rFonts w:eastAsia="Times New Roman" w:cs="Times New Roman"/>
+                <w:color w:val="000000"/>
+                <w:sz w:val="20"/>
+                <w:szCs w:val="20"/>
+              </w:rPr>
+              <w:t>VA_106</w:t>
             </w:r>
           </w:p>
         </w:tc>
@@ -41579,35 +43653,36 @@
             </w:tcBorders>
             <w:shd w:val="clear" w:color="auto" w:fill="auto"/>
             <w:vAlign w:val="center"/>
-          </w:tcPr>
-          <w:p>
-            <w:pPr>
-              <w:spacing w:after="0" w:line="240" w:lineRule="auto"/>
-              <w:jc w:val="center"/>
-              <w:rPr>
-                <w:rFonts w:eastAsia="Times New Roman" w:cs="Times New Roman"/>
-                <w:color w:val="000000"/>
-                <w:sz w:val="20"/>
-                <w:szCs w:val="20"/>
-              </w:rPr>
-            </w:pPr>
-            <w:r>
-              <w:rPr>
-                <w:rFonts w:eastAsia="Times New Roman" w:cs="Times New Roman"/>
-                <w:color w:val="000000"/>
-                <w:sz w:val="20"/>
-                <w:szCs w:val="20"/>
-              </w:rPr>
-              <w:t>Sai điều kiện nhận tiền</w:t>
-            </w:r>
-            <w:r>
-              <w:rPr>
-                <w:rFonts w:eastAsia="Times New Roman" w:cs="Times New Roman"/>
-                <w:color w:val="000000"/>
-                <w:sz w:val="20"/>
-                <w:szCs w:val="20"/>
-              </w:rPr>
-              <w:t xml:space="preserve"> (nên bằng 03)</w:t>
+            <w:hideMark/>
+          </w:tcPr>
+          <w:p>
+            <w:pPr>
+              <w:spacing w:after="0" w:line="240" w:lineRule="auto"/>
+              <w:jc w:val="center"/>
+              <w:rPr>
+                <w:rFonts w:eastAsia="Times New Roman" w:cs="Times New Roman"/>
+                <w:color w:val="000000"/>
+                <w:sz w:val="20"/>
+                <w:szCs w:val="20"/>
+              </w:rPr>
+            </w:pPr>
+            <w:r>
+              <w:rPr>
+                <w:rFonts w:eastAsia="Times New Roman" w:cs="Times New Roman"/>
+                <w:color w:val="000000"/>
+                <w:sz w:val="20"/>
+                <w:szCs w:val="20"/>
+              </w:rPr>
+              <w:t> </w:t>
+            </w:r>
+            <w:r>
+              <w:rPr>
+                <w:rFonts w:eastAsia="Times New Roman" w:cs="Times New Roman"/>
+                <w:color w:val="000000"/>
+                <w:sz w:val="20"/>
+                <w:szCs w:val="20"/>
+              </w:rPr>
+              <w:t>Có lỗi trong quá trình tìm kiếm giao dịch hoặc giao dịch chưa tồn tại</w:t>
             </w:r>
           </w:p>
         </w:tc>
@@ -41627,26 +43702,27 @@
             </w:tcBorders>
             <w:shd w:val="clear" w:color="auto" w:fill="auto"/>
             <w:vAlign w:val="center"/>
-          </w:tcPr>
-          <w:p>
-            <w:pPr>
-              <w:spacing w:after="0" w:line="240" w:lineRule="auto"/>
-              <w:jc w:val="center"/>
-              <w:rPr>
-                <w:rFonts w:eastAsia="Times New Roman" w:cs="Times New Roman"/>
-                <w:color w:val="000000"/>
-                <w:sz w:val="20"/>
-                <w:szCs w:val="20"/>
-              </w:rPr>
-            </w:pPr>
-            <w:r>
-              <w:rPr>
-                <w:rFonts w:eastAsia="Times New Roman" w:cs="Times New Roman"/>
-                <w:color w:val="000000"/>
-                <w:sz w:val="20"/>
-                <w:szCs w:val="20"/>
-              </w:rPr>
-              <w:t>VA_110</w:t>
+            <w:hideMark/>
+          </w:tcPr>
+          <w:p>
+            <w:pPr>
+              <w:spacing w:after="0" w:line="240" w:lineRule="auto"/>
+              <w:jc w:val="center"/>
+              <w:rPr>
+                <w:rFonts w:eastAsia="Times New Roman" w:cs="Times New Roman"/>
+                <w:color w:val="000000"/>
+                <w:sz w:val="20"/>
+                <w:szCs w:val="20"/>
+              </w:rPr>
+            </w:pPr>
+            <w:r>
+              <w:rPr>
+                <w:rFonts w:eastAsia="Times New Roman" w:cs="Times New Roman"/>
+                <w:color w:val="000000"/>
+                <w:sz w:val="20"/>
+                <w:szCs w:val="20"/>
+              </w:rPr>
+              <w:t>VA_107</w:t>
             </w:r>
           </w:p>
         </w:tc>
@@ -41661,26 +43737,27 @@
             </w:tcBorders>
             <w:shd w:val="clear" w:color="auto" w:fill="auto"/>
             <w:vAlign w:val="center"/>
-          </w:tcPr>
-          <w:p>
-            <w:pPr>
-              <w:spacing w:after="0" w:line="240" w:lineRule="auto"/>
-              <w:jc w:val="center"/>
-              <w:rPr>
-                <w:rFonts w:eastAsia="Times New Roman" w:cs="Times New Roman"/>
-                <w:color w:val="000000"/>
-                <w:sz w:val="20"/>
-                <w:szCs w:val="20"/>
-              </w:rPr>
-            </w:pPr>
-            <w:r>
-              <w:rPr>
-                <w:rFonts w:eastAsia="Times New Roman" w:cs="Times New Roman"/>
-                <w:color w:val="000000"/>
-                <w:sz w:val="20"/>
-                <w:szCs w:val="20"/>
-              </w:rPr>
-              <w:t xml:space="preserve">Sai ngày bắt đầu hiệu lực </w:t>
+            <w:hideMark/>
+          </w:tcPr>
+          <w:p>
+            <w:pPr>
+              <w:spacing w:after="0" w:line="240" w:lineRule="auto"/>
+              <w:jc w:val="center"/>
+              <w:rPr>
+                <w:rFonts w:eastAsia="Times New Roman" w:cs="Times New Roman"/>
+                <w:color w:val="000000"/>
+                <w:sz w:val="20"/>
+                <w:szCs w:val="20"/>
+              </w:rPr>
+            </w:pPr>
+            <w:r>
+              <w:rPr>
+                <w:rFonts w:eastAsia="Times New Roman" w:cs="Times New Roman"/>
+                <w:color w:val="000000"/>
+                <w:sz w:val="20"/>
+                <w:szCs w:val="20"/>
+              </w:rPr>
+              <w:t>Có lỗi khi insert vào bảng thông báo tới merchant</w:t>
             </w:r>
           </w:p>
         </w:tc>
@@ -41719,7 +43796,7 @@
                 <w:sz w:val="20"/>
                 <w:szCs w:val="20"/>
               </w:rPr>
-              <w:t>VA_111</w:t>
+              <w:t>VA_109</w:t>
             </w:r>
           </w:p>
         </w:tc>
@@ -41753,25 +43830,16 @@
                 <w:sz w:val="20"/>
                 <w:szCs w:val="20"/>
               </w:rPr>
-              <w:t xml:space="preserve">Sai ngày </w:t>
-            </w:r>
-            <w:r>
-              <w:rPr>
-                <w:rFonts w:eastAsia="Times New Roman" w:cs="Times New Roman"/>
-                <w:color w:val="000000"/>
-                <w:sz w:val="20"/>
-                <w:szCs w:val="20"/>
-              </w:rPr>
-              <w:t>hết</w:t>
-            </w:r>
-            <w:r>
-              <w:rPr>
-                <w:rFonts w:eastAsia="Times New Roman" w:cs="Times New Roman"/>
-                <w:color w:val="000000"/>
-                <w:sz w:val="20"/>
-                <w:szCs w:val="20"/>
-              </w:rPr>
-              <w:t xml:space="preserve"> hiệu lực </w:t>
+              <w:t>Sai điều kiện nhận tiền</w:t>
+            </w:r>
+            <w:r>
+              <w:rPr>
+                <w:rFonts w:eastAsia="Times New Roman" w:cs="Times New Roman"/>
+                <w:color w:val="000000"/>
+                <w:sz w:val="20"/>
+                <w:szCs w:val="20"/>
+              </w:rPr>
+              <w:t xml:space="preserve"> (nên bằng 03)</w:t>
             </w:r>
           </w:p>
         </w:tc>
@@ -41810,7 +43878,7 @@
                 <w:sz w:val="20"/>
                 <w:szCs w:val="20"/>
               </w:rPr>
-              <w:t>VA_112</w:t>
+              <w:t>VA_110</w:t>
             </w:r>
           </w:p>
         </w:tc>
@@ -41844,7 +43912,7 @@
                 <w:sz w:val="20"/>
                 <w:szCs w:val="20"/>
               </w:rPr>
-              <w:t>Giao dịch không hợp lệ</w:t>
+              <w:t xml:space="preserve">Sai ngày bắt đầu hiệu lực </w:t>
             </w:r>
           </w:p>
         </w:tc>
@@ -41883,7 +43951,7 @@
                 <w:sz w:val="20"/>
                 <w:szCs w:val="20"/>
               </w:rPr>
-              <w:t>VA_113</w:t>
+              <w:t>VA_111</w:t>
             </w:r>
           </w:p>
         </w:tc>
@@ -41917,7 +43985,25 @@
                 <w:sz w:val="20"/>
                 <w:szCs w:val="20"/>
               </w:rPr>
-              <w:t>Không tìm thấy Ngân hàng phát hành Tài khoản chuyên dụng</w:t>
+              <w:t xml:space="preserve">Sai ngày </w:t>
+            </w:r>
+            <w:r>
+              <w:rPr>
+                <w:rFonts w:eastAsia="Times New Roman" w:cs="Times New Roman"/>
+                <w:color w:val="000000"/>
+                <w:sz w:val="20"/>
+                <w:szCs w:val="20"/>
+              </w:rPr>
+              <w:t>hết</w:t>
+            </w:r>
+            <w:r>
+              <w:rPr>
+                <w:rFonts w:eastAsia="Times New Roman" w:cs="Times New Roman"/>
+                <w:color w:val="000000"/>
+                <w:sz w:val="20"/>
+                <w:szCs w:val="20"/>
+              </w:rPr>
+              <w:t xml:space="preserve"> hiệu lực </w:t>
             </w:r>
           </w:p>
         </w:tc>
@@ -41937,27 +44023,26 @@
             </w:tcBorders>
             <w:shd w:val="clear" w:color="auto" w:fill="auto"/>
             <w:vAlign w:val="center"/>
-            <w:hideMark/>
-          </w:tcPr>
-          <w:p>
-            <w:pPr>
-              <w:spacing w:after="0" w:line="240" w:lineRule="auto"/>
-              <w:jc w:val="center"/>
-              <w:rPr>
-                <w:rFonts w:eastAsia="Times New Roman" w:cs="Times New Roman"/>
-                <w:color w:val="000000"/>
-                <w:sz w:val="20"/>
-                <w:szCs w:val="20"/>
-              </w:rPr>
-            </w:pPr>
-            <w:r>
-              <w:rPr>
-                <w:rFonts w:eastAsia="Times New Roman" w:cs="Times New Roman"/>
-                <w:color w:val="000000"/>
-                <w:sz w:val="20"/>
-                <w:szCs w:val="20"/>
-              </w:rPr>
-              <w:t>CC_101</w:t>
+          </w:tcPr>
+          <w:p>
+            <w:pPr>
+              <w:spacing w:after="0" w:line="240" w:lineRule="auto"/>
+              <w:jc w:val="center"/>
+              <w:rPr>
+                <w:rFonts w:eastAsia="Times New Roman" w:cs="Times New Roman"/>
+                <w:color w:val="000000"/>
+                <w:sz w:val="20"/>
+                <w:szCs w:val="20"/>
+              </w:rPr>
+            </w:pPr>
+            <w:r>
+              <w:rPr>
+                <w:rFonts w:eastAsia="Times New Roman" w:cs="Times New Roman"/>
+                <w:color w:val="000000"/>
+                <w:sz w:val="20"/>
+                <w:szCs w:val="20"/>
+              </w:rPr>
+              <w:t>VA_112</w:t>
             </w:r>
           </w:p>
         </w:tc>
@@ -41972,27 +44057,26 @@
             </w:tcBorders>
             <w:shd w:val="clear" w:color="auto" w:fill="auto"/>
             <w:vAlign w:val="center"/>
-            <w:hideMark/>
-          </w:tcPr>
-          <w:p>
-            <w:pPr>
-              <w:spacing w:after="0" w:line="240" w:lineRule="auto"/>
-              <w:jc w:val="center"/>
-              <w:rPr>
-                <w:rFonts w:eastAsia="Times New Roman" w:cs="Times New Roman"/>
-                <w:color w:val="000000"/>
-                <w:sz w:val="20"/>
-                <w:szCs w:val="20"/>
-              </w:rPr>
-            </w:pPr>
-            <w:r>
-              <w:rPr>
-                <w:rFonts w:eastAsia="Times New Roman" w:cs="Times New Roman"/>
-                <w:color w:val="000000"/>
-                <w:sz w:val="20"/>
-                <w:szCs w:val="20"/>
-              </w:rPr>
-              <w:t> Mã giao dịch chưa được tạo</w:t>
+          </w:tcPr>
+          <w:p>
+            <w:pPr>
+              <w:spacing w:after="0" w:line="240" w:lineRule="auto"/>
+              <w:jc w:val="center"/>
+              <w:rPr>
+                <w:rFonts w:eastAsia="Times New Roman" w:cs="Times New Roman"/>
+                <w:color w:val="000000"/>
+                <w:sz w:val="20"/>
+                <w:szCs w:val="20"/>
+              </w:rPr>
+            </w:pPr>
+            <w:r>
+              <w:rPr>
+                <w:rFonts w:eastAsia="Times New Roman" w:cs="Times New Roman"/>
+                <w:color w:val="000000"/>
+                <w:sz w:val="20"/>
+                <w:szCs w:val="20"/>
+              </w:rPr>
+              <w:t>Giao dịch không hợp lệ</w:t>
             </w:r>
           </w:p>
         </w:tc>
@@ -42012,27 +44096,26 @@
             </w:tcBorders>
             <w:shd w:val="clear" w:color="auto" w:fill="auto"/>
             <w:vAlign w:val="center"/>
-            <w:hideMark/>
-          </w:tcPr>
-          <w:p>
-            <w:pPr>
-              <w:spacing w:after="0" w:line="240" w:lineRule="auto"/>
-              <w:jc w:val="center"/>
-              <w:rPr>
-                <w:rFonts w:eastAsia="Times New Roman" w:cs="Times New Roman"/>
-                <w:color w:val="000000"/>
-                <w:sz w:val="20"/>
-                <w:szCs w:val="20"/>
-              </w:rPr>
-            </w:pPr>
-            <w:r>
-              <w:rPr>
-                <w:rFonts w:eastAsia="Times New Roman" w:cs="Times New Roman"/>
-                <w:color w:val="000000"/>
-                <w:sz w:val="20"/>
-                <w:szCs w:val="20"/>
-              </w:rPr>
-              <w:t>CC_102</w:t>
+          </w:tcPr>
+          <w:p>
+            <w:pPr>
+              <w:spacing w:after="0" w:line="240" w:lineRule="auto"/>
+              <w:jc w:val="center"/>
+              <w:rPr>
+                <w:rFonts w:eastAsia="Times New Roman" w:cs="Times New Roman"/>
+                <w:color w:val="000000"/>
+                <w:sz w:val="20"/>
+                <w:szCs w:val="20"/>
+              </w:rPr>
+            </w:pPr>
+            <w:r>
+              <w:rPr>
+                <w:rFonts w:eastAsia="Times New Roman" w:cs="Times New Roman"/>
+                <w:color w:val="000000"/>
+                <w:sz w:val="20"/>
+                <w:szCs w:val="20"/>
+              </w:rPr>
+              <w:t>VA_113</w:t>
             </w:r>
           </w:p>
         </w:tc>
@@ -42047,45 +44130,26 @@
             </w:tcBorders>
             <w:shd w:val="clear" w:color="auto" w:fill="auto"/>
             <w:vAlign w:val="center"/>
-            <w:hideMark/>
-          </w:tcPr>
-          <w:p>
-            <w:pPr>
-              <w:spacing w:after="0" w:line="240" w:lineRule="auto"/>
-              <w:jc w:val="center"/>
-              <w:rPr>
-                <w:rFonts w:eastAsia="Times New Roman" w:cs="Times New Roman"/>
-                <w:color w:val="000000"/>
-                <w:sz w:val="20"/>
-                <w:szCs w:val="20"/>
-              </w:rPr>
-            </w:pPr>
-            <w:r>
-              <w:rPr>
-                <w:rFonts w:eastAsia="Times New Roman" w:cs="Times New Roman"/>
-                <w:color w:val="000000"/>
-                <w:sz w:val="20"/>
-                <w:szCs w:val="20"/>
-              </w:rPr>
-              <w:t> </w:t>
-            </w:r>
-            <w:r>
-              <w:rPr>
-                <w:rFonts w:eastAsia="Times New Roman" w:cs="Times New Roman"/>
-                <w:color w:val="000000"/>
-                <w:sz w:val="20"/>
-                <w:szCs w:val="20"/>
-              </w:rPr>
-              <w:t>MID không hợp lệ hoặc</w:t>
-            </w:r>
-            <w:r>
-              <w:rPr>
-                <w:rFonts w:eastAsia="Times New Roman" w:cs="Times New Roman"/>
-                <w:color w:val="000000"/>
-                <w:sz w:val="20"/>
-                <w:szCs w:val="20"/>
-              </w:rPr>
-              <w:t xml:space="preserve"> Merchant chưa được đăng ký thông tin. Liên hệ với trung tâm dịch vụ khách hàng để có thêm thông tin</w:t>
+          </w:tcPr>
+          <w:p>
+            <w:pPr>
+              <w:spacing w:after="0" w:line="240" w:lineRule="auto"/>
+              <w:jc w:val="center"/>
+              <w:rPr>
+                <w:rFonts w:eastAsia="Times New Roman" w:cs="Times New Roman"/>
+                <w:color w:val="000000"/>
+                <w:sz w:val="20"/>
+                <w:szCs w:val="20"/>
+              </w:rPr>
+            </w:pPr>
+            <w:r>
+              <w:rPr>
+                <w:rFonts w:eastAsia="Times New Roman" w:cs="Times New Roman"/>
+                <w:color w:val="000000"/>
+                <w:sz w:val="20"/>
+                <w:szCs w:val="20"/>
+              </w:rPr>
+              <w:t>Không tìm thấy Ngân hàng phát hành Tài khoản chuyên dụng</w:t>
             </w:r>
           </w:p>
         </w:tc>
@@ -42125,7 +44189,7 @@
                 <w:sz w:val="20"/>
                 <w:szCs w:val="20"/>
               </w:rPr>
-              <w:t>CC_109</w:t>
+              <w:t>CC_101</w:t>
             </w:r>
           </w:p>
         </w:tc>
@@ -42160,7 +44224,7 @@
                 <w:sz w:val="20"/>
                 <w:szCs w:val="20"/>
               </w:rPr>
-              <w:t>Merchant ở trạng thái chưa được kích hoạt</w:t>
+              <w:t> Mã giao dịch chưa được tạo</w:t>
             </w:r>
           </w:p>
         </w:tc>
@@ -42200,7 +44264,7 @@
                 <w:sz w:val="20"/>
                 <w:szCs w:val="20"/>
               </w:rPr>
-              <w:t>CC_110</w:t>
+              <w:t>CC_102</w:t>
             </w:r>
           </w:p>
         </w:tc>
@@ -42244,7 +44308,16 @@
                 <w:sz w:val="20"/>
                 <w:szCs w:val="20"/>
               </w:rPr>
-              <w:t>Giao dịch chưa được đăng ký thông tin</w:t>
+              <w:t>MID không hợp lệ hoặc</w:t>
+            </w:r>
+            <w:r>
+              <w:rPr>
+                <w:rFonts w:eastAsia="Times New Roman" w:cs="Times New Roman"/>
+                <w:color w:val="000000"/>
+                <w:sz w:val="20"/>
+                <w:szCs w:val="20"/>
+              </w:rPr>
+              <w:t xml:space="preserve"> Merchant chưa được đăng ký thông tin. Liên hệ với trung tâm dịch vụ khách hàng để có thêm thông tin</w:t>
             </w:r>
           </w:p>
         </w:tc>
@@ -42284,7 +44357,7 @@
                 <w:sz w:val="20"/>
                 <w:szCs w:val="20"/>
               </w:rPr>
-              <w:t>CC_111</w:t>
+              <w:t>CC_109</w:t>
             </w:r>
           </w:p>
         </w:tc>
@@ -42319,16 +44392,7 @@
                 <w:sz w:val="20"/>
                 <w:szCs w:val="20"/>
               </w:rPr>
-              <w:t> </w:t>
-            </w:r>
-            <w:r>
-              <w:rPr>
-                <w:rFonts w:eastAsia="Times New Roman" w:cs="Times New Roman"/>
-                <w:color w:val="000000"/>
-                <w:sz w:val="20"/>
-                <w:szCs w:val="20"/>
-              </w:rPr>
-              <w:t>Lỗi xảy ra khi số tiền hủy nhỏ hơn hoặc bằng 0 hoặc số tiền hủy không bằng số tiền đã giao dịch (đối với trường hợp hủy toàn phần)</w:t>
+              <w:t>Merchant ở trạng thái chưa được kích hoạt</w:t>
             </w:r>
           </w:p>
         </w:tc>
@@ -42368,7 +44432,7 @@
                 <w:sz w:val="20"/>
                 <w:szCs w:val="20"/>
               </w:rPr>
-              <w:t>CC_112</w:t>
+              <w:t>CC_110</w:t>
             </w:r>
           </w:p>
         </w:tc>
@@ -42403,7 +44467,16 @@
                 <w:sz w:val="20"/>
                 <w:szCs w:val="20"/>
               </w:rPr>
-              <w:t>Không tìm thấy giao dịch cần hủy</w:t>
+              <w:t> </w:t>
+            </w:r>
+            <w:r>
+              <w:rPr>
+                <w:rFonts w:eastAsia="Times New Roman" w:cs="Times New Roman"/>
+                <w:color w:val="000000"/>
+                <w:sz w:val="20"/>
+                <w:szCs w:val="20"/>
+              </w:rPr>
+              <w:t>Giao dịch chưa được đăng ký thông tin</w:t>
             </w:r>
           </w:p>
         </w:tc>
@@ -42443,7 +44516,7 @@
                 <w:sz w:val="20"/>
                 <w:szCs w:val="20"/>
               </w:rPr>
-              <w:t>CC_113</w:t>
+              <w:t>CC_111</w:t>
             </w:r>
           </w:p>
         </w:tc>
@@ -42478,7 +44551,16 @@
                 <w:sz w:val="20"/>
                 <w:szCs w:val="20"/>
               </w:rPr>
-              <w:t>Giao dịch hủy toàn phần đã được hủy trước đó</w:t>
+              <w:t> </w:t>
+            </w:r>
+            <w:r>
+              <w:rPr>
+                <w:rFonts w:eastAsia="Times New Roman" w:cs="Times New Roman"/>
+                <w:color w:val="000000"/>
+                <w:sz w:val="20"/>
+                <w:szCs w:val="20"/>
+              </w:rPr>
+              <w:t>Lỗi xảy ra khi số tiền hủy nhỏ hơn hoặc bằng 0 hoặc số tiền hủy không bằng số tiền đã giao dịch (đối với trường hợp hủy toàn phần)</w:t>
             </w:r>
           </w:p>
         </w:tc>
@@ -42514,11 +44596,11 @@
             <w:r>
               <w:rPr>
                 <w:rFonts w:eastAsia="Times New Roman" w:cs="Times New Roman"/>
-                <w:color w:val="000000" w:themeColor="text1"/>
-                <w:sz w:val="20"/>
-                <w:szCs w:val="20"/>
-              </w:rPr>
-              <w:t>CC_114</w:t>
+                <w:color w:val="000000"/>
+                <w:sz w:val="20"/>
+                <w:szCs w:val="20"/>
+              </w:rPr>
+              <w:t>CC_112</w:t>
             </w:r>
           </w:p>
         </w:tc>
@@ -42553,16 +44635,7 @@
                 <w:sz w:val="20"/>
                 <w:szCs w:val="20"/>
               </w:rPr>
-              <w:t> Phương thức thanh toán này hiện tại chưa được kích hoạt</w:t>
-            </w:r>
-            <w:r>
-              <w:rPr>
-                <w:rFonts w:eastAsia="Times New Roman" w:cs="Times New Roman"/>
-                <w:color w:val="000000"/>
-                <w:sz w:val="20"/>
-                <w:szCs w:val="20"/>
-              </w:rPr>
-              <w:t xml:space="preserve"> với merchant hoặc giao dịch insert dữ liệu thông báo thất bại</w:t>
+              <w:t>Không tìm thấy giao dịch cần hủy</w:t>
             </w:r>
           </w:p>
         </w:tc>
@@ -42602,7 +44675,7 @@
                 <w:sz w:val="20"/>
                 <w:szCs w:val="20"/>
               </w:rPr>
-              <w:t>CC_115</w:t>
+              <w:t>CC_113</w:t>
             </w:r>
           </w:p>
         </w:tc>
@@ -42637,16 +44710,7 @@
                 <w:sz w:val="20"/>
                 <w:szCs w:val="20"/>
               </w:rPr>
-              <w:t> </w:t>
-            </w:r>
-            <w:r>
-              <w:rPr>
-                <w:rFonts w:eastAsia="Times New Roman" w:cs="Times New Roman"/>
-                <w:color w:val="000000"/>
-                <w:sz w:val="20"/>
-                <w:szCs w:val="20"/>
-              </w:rPr>
-              <w:t>Chữ ký của merchant không hợp lệ</w:t>
+              <w:t>Giao dịch hủy toàn phần đã được hủy trước đó</w:t>
             </w:r>
           </w:p>
         </w:tc>
@@ -42682,11 +44746,11 @@
             <w:r>
               <w:rPr>
                 <w:rFonts w:eastAsia="Times New Roman" w:cs="Times New Roman"/>
-                <w:color w:val="000000"/>
-                <w:sz w:val="20"/>
-                <w:szCs w:val="20"/>
-              </w:rPr>
-              <w:t>CC_116</w:t>
+                <w:color w:val="000000" w:themeColor="text1"/>
+                <w:sz w:val="20"/>
+                <w:szCs w:val="20"/>
+              </w:rPr>
+              <w:t>CC_114</w:t>
             </w:r>
           </w:p>
         </w:tc>
@@ -42721,7 +44785,16 @@
                 <w:sz w:val="20"/>
                 <w:szCs w:val="20"/>
               </w:rPr>
-              <w:t>Số tiền hủy phải bằng số tiền thanh toán</w:t>
+              <w:t> Phương thức thanh toán này hiện tại chưa được kích hoạt</w:t>
+            </w:r>
+            <w:r>
+              <w:rPr>
+                <w:rFonts w:eastAsia="Times New Roman" w:cs="Times New Roman"/>
+                <w:color w:val="000000"/>
+                <w:sz w:val="20"/>
+                <w:szCs w:val="20"/>
+              </w:rPr>
+              <w:t xml:space="preserve"> với merchant hoặc giao dịch insert dữ liệu thông báo thất bại</w:t>
             </w:r>
           </w:p>
         </w:tc>
@@ -42761,7 +44834,7 @@
                 <w:sz w:val="20"/>
                 <w:szCs w:val="20"/>
               </w:rPr>
-              <w:t>CC_117</w:t>
+              <w:t>CC_115</w:t>
             </w:r>
           </w:p>
         </w:tc>
@@ -42796,7 +44869,16 @@
                 <w:sz w:val="20"/>
                 <w:szCs w:val="20"/>
               </w:rPr>
-              <w:t>Số tiền hoàn/hủy không hợp lệ (Lỗi định dạng số)</w:t>
+              <w:t> </w:t>
+            </w:r>
+            <w:r>
+              <w:rPr>
+                <w:rFonts w:eastAsia="Times New Roman" w:cs="Times New Roman"/>
+                <w:color w:val="000000"/>
+                <w:sz w:val="20"/>
+                <w:szCs w:val="20"/>
+              </w:rPr>
+              <w:t>Chữ ký của merchant không hợp lệ</w:t>
             </w:r>
           </w:p>
         </w:tc>
@@ -42836,7 +44918,7 @@
                 <w:sz w:val="20"/>
                 <w:szCs w:val="20"/>
               </w:rPr>
-              <w:t>CC_118</w:t>
+              <w:t>CC_116</w:t>
             </w:r>
           </w:p>
         </w:tc>
@@ -42871,7 +44953,7 @@
                 <w:sz w:val="20"/>
                 <w:szCs w:val="20"/>
               </w:rPr>
-              <w:t> Giao dịch đã bị hủy</w:t>
+              <w:t>Số tiền hủy phải bằng số tiền thanh toán</w:t>
             </w:r>
           </w:p>
         </w:tc>
@@ -42911,7 +44993,7 @@
                 <w:sz w:val="20"/>
                 <w:szCs w:val="20"/>
               </w:rPr>
-              <w:t>CC_119</w:t>
+              <w:t>CC_117</w:t>
             </w:r>
           </w:p>
         </w:tc>
@@ -42946,16 +45028,7 @@
                 <w:sz w:val="20"/>
                 <w:szCs w:val="20"/>
               </w:rPr>
-              <w:t> </w:t>
-            </w:r>
-            <w:r>
-              <w:rPr>
-                <w:rFonts w:eastAsia="Times New Roman" w:cs="Times New Roman"/>
-                <w:color w:val="000000"/>
-                <w:sz w:val="20"/>
-                <w:szCs w:val="20"/>
-              </w:rPr>
-              <w:t>Số tiền hoàn/hủy lớn hơn số tiền thanh toán hoặc số tiền thanh toán còn lại nhỏ hơn 0</w:t>
+              <w:t>Số tiền hoàn/hủy không hợp lệ (Lỗi định dạng số)</w:t>
             </w:r>
           </w:p>
         </w:tc>
@@ -42995,7 +45068,7 @@
                 <w:sz w:val="20"/>
                 <w:szCs w:val="20"/>
               </w:rPr>
-              <w:t>CC_121</w:t>
+              <w:t>CC_118</w:t>
             </w:r>
           </w:p>
         </w:tc>
@@ -43030,7 +45103,7 @@
                 <w:sz w:val="20"/>
                 <w:szCs w:val="20"/>
               </w:rPr>
-              <w:t>Lỗi khi cập nhật thông tin giao dịch</w:t>
+              <w:t> Giao dịch đã bị hủy</w:t>
             </w:r>
           </w:p>
         </w:tc>
@@ -43070,7 +45143,7 @@
                 <w:sz w:val="20"/>
                 <w:szCs w:val="20"/>
               </w:rPr>
-              <w:t>CC_122</w:t>
+              <w:t>CC_119</w:t>
             </w:r>
           </w:p>
         </w:tc>
@@ -43105,7 +45178,16 @@
                 <w:sz w:val="20"/>
                 <w:szCs w:val="20"/>
               </w:rPr>
-              <w:t>Lỗi khi insert thông tin giao dịch hủy 1 phần</w:t>
+              <w:t> </w:t>
+            </w:r>
+            <w:r>
+              <w:rPr>
+                <w:rFonts w:eastAsia="Times New Roman" w:cs="Times New Roman"/>
+                <w:color w:val="000000"/>
+                <w:sz w:val="20"/>
+                <w:szCs w:val="20"/>
+              </w:rPr>
+              <w:t>Số tiền hoàn/hủy lớn hơn số tiền thanh toán hoặc số tiền thanh toán còn lại nhỏ hơn 0</w:t>
             </w:r>
           </w:p>
         </w:tc>
@@ -43145,7 +45227,7 @@
                 <w:sz w:val="20"/>
                 <w:szCs w:val="20"/>
               </w:rPr>
-              <w:t>CC_124</w:t>
+              <w:t>CC_121</w:t>
             </w:r>
           </w:p>
         </w:tc>
@@ -43180,16 +45262,7 @@
                 <w:sz w:val="20"/>
                 <w:szCs w:val="20"/>
               </w:rPr>
-              <w:t xml:space="preserve"> Lỗi khi </w:t>
-            </w:r>
-            <w:r>
-              <w:rPr>
-                <w:rFonts w:eastAsia="Times New Roman" w:cs="Times New Roman"/>
-                <w:color w:val="000000"/>
-                <w:sz w:val="20"/>
-                <w:szCs w:val="20"/>
-              </w:rPr>
-              <w:t>thêm dữ liệu sau khi hủy</w:t>
+              <w:t>Lỗi khi cập nhật thông tin giao dịch</w:t>
             </w:r>
           </w:p>
         </w:tc>
@@ -43229,7 +45302,7 @@
                 <w:sz w:val="20"/>
                 <w:szCs w:val="20"/>
               </w:rPr>
-              <w:t>CC_125</w:t>
+              <w:t>CC_122</w:t>
             </w:r>
           </w:p>
         </w:tc>
@@ -43264,16 +45337,7 @@
                 <w:sz w:val="20"/>
                 <w:szCs w:val="20"/>
               </w:rPr>
-              <w:t> Lỗi khi đă</w:t>
-            </w:r>
-            <w:r>
-              <w:rPr>
-                <w:rFonts w:eastAsia="Times New Roman" w:cs="Times New Roman"/>
-                <w:color w:val="000000"/>
-                <w:sz w:val="20"/>
-                <w:szCs w:val="20"/>
-              </w:rPr>
-              <w:t>ng ký dữ liệu trong bảng kết quả giao dịch</w:t>
+              <w:t>Lỗi khi insert thông tin giao dịch hủy 1 phần</w:t>
             </w:r>
           </w:p>
         </w:tc>
@@ -43313,7 +45377,7 @@
                 <w:sz w:val="20"/>
                 <w:szCs w:val="20"/>
               </w:rPr>
-              <w:t>CC_126</w:t>
+              <w:t>CC_124</w:t>
             </w:r>
           </w:p>
         </w:tc>
@@ -43348,7 +45412,16 @@
                 <w:sz w:val="20"/>
                 <w:szCs w:val="20"/>
               </w:rPr>
-              <w:t> Lỗi khi truy vấn dữ liệu</w:t>
+              <w:t xml:space="preserve"> Lỗi khi </w:t>
+            </w:r>
+            <w:r>
+              <w:rPr>
+                <w:rFonts w:eastAsia="Times New Roman" w:cs="Times New Roman"/>
+                <w:color w:val="000000"/>
+                <w:sz w:val="20"/>
+                <w:szCs w:val="20"/>
+              </w:rPr>
+              <w:t>thêm dữ liệu sau khi hủy</w:t>
             </w:r>
           </w:p>
         </w:tc>
@@ -43388,7 +45461,7 @@
                 <w:sz w:val="20"/>
                 <w:szCs w:val="20"/>
               </w:rPr>
-              <w:t>CC_127</w:t>
+              <w:t>CC_125</w:t>
             </w:r>
           </w:p>
         </w:tc>
@@ -43423,25 +45496,16 @@
                 <w:sz w:val="20"/>
                 <w:szCs w:val="20"/>
               </w:rPr>
-              <w:t> Cờ hủy 1 phần</w:t>
-            </w:r>
-            <w:r>
-              <w:rPr>
-                <w:rFonts w:eastAsia="Times New Roman" w:cs="Times New Roman"/>
-                <w:color w:val="000000"/>
-                <w:sz w:val="20"/>
-                <w:szCs w:val="20"/>
-              </w:rPr>
-              <w:t xml:space="preserve"> hoặc trạng thái</w:t>
-            </w:r>
-            <w:r>
-              <w:rPr>
-                <w:rFonts w:eastAsia="Times New Roman" w:cs="Times New Roman"/>
-                <w:color w:val="000000"/>
-                <w:sz w:val="20"/>
-                <w:szCs w:val="20"/>
-              </w:rPr>
-              <w:t xml:space="preserve"> không hợp lệ</w:t>
+              <w:t> Lỗi khi đă</w:t>
+            </w:r>
+            <w:r>
+              <w:rPr>
+                <w:rFonts w:eastAsia="Times New Roman" w:cs="Times New Roman"/>
+                <w:color w:val="000000"/>
+                <w:sz w:val="20"/>
+                <w:szCs w:val="20"/>
+              </w:rPr>
+              <w:t>ng ký dữ liệu trong bảng kết quả giao dịch</w:t>
             </w:r>
           </w:p>
         </w:tc>
@@ -43482,7 +45546,7 @@
                 <w:szCs w:val="20"/>
               </w:rPr>
               <w:lastRenderedPageBreak/>
-              <w:t>CC_128</w:t>
+              <w:t>CC_126</w:t>
             </w:r>
           </w:p>
         </w:tc>
@@ -43517,16 +45581,7 @@
                 <w:sz w:val="20"/>
                 <w:szCs w:val="20"/>
               </w:rPr>
-              <w:t> </w:t>
-            </w:r>
-            <w:r>
-              <w:rPr>
-                <w:rFonts w:eastAsia="Times New Roman" w:cs="Times New Roman"/>
-                <w:color w:val="000000"/>
-                <w:sz w:val="20"/>
-                <w:szCs w:val="20"/>
-              </w:rPr>
-              <w:t>Thông điệp hủy (cancelMsg) chưa được định nghĩa</w:t>
+              <w:t> Lỗi khi truy vấn dữ liệu</w:t>
             </w:r>
           </w:p>
         </w:tc>
@@ -43566,7 +45621,7 @@
                 <w:sz w:val="20"/>
                 <w:szCs w:val="20"/>
               </w:rPr>
-              <w:t>CC_130</w:t>
+              <w:t>CC_127</w:t>
             </w:r>
           </w:p>
         </w:tc>
@@ -43601,7 +45656,25 @@
                 <w:sz w:val="20"/>
                 <w:szCs w:val="20"/>
               </w:rPr>
-              <w:t>Số tiền muốn hủy nhỏ hơn số tiền giao dịch thanh toán</w:t>
+              <w:t> Cờ hủy 1 phần</w:t>
+            </w:r>
+            <w:r>
+              <w:rPr>
+                <w:rFonts w:eastAsia="Times New Roman" w:cs="Times New Roman"/>
+                <w:color w:val="000000"/>
+                <w:sz w:val="20"/>
+                <w:szCs w:val="20"/>
+              </w:rPr>
+              <w:t xml:space="preserve"> hoặc trạng thái</w:t>
+            </w:r>
+            <w:r>
+              <w:rPr>
+                <w:rFonts w:eastAsia="Times New Roman" w:cs="Times New Roman"/>
+                <w:color w:val="000000"/>
+                <w:sz w:val="20"/>
+                <w:szCs w:val="20"/>
+              </w:rPr>
+              <w:t xml:space="preserve"> không hợp lệ</w:t>
             </w:r>
           </w:p>
         </w:tc>
@@ -43641,7 +45714,7 @@
                 <w:sz w:val="20"/>
                 <w:szCs w:val="20"/>
               </w:rPr>
-              <w:t>CC_131</w:t>
+              <w:t>CC_128</w:t>
             </w:r>
           </w:p>
         </w:tc>
@@ -43676,7 +45749,16 @@
                 <w:sz w:val="20"/>
                 <w:szCs w:val="20"/>
               </w:rPr>
-              <w:t>Lỗi khi insert dữ liệu vào bảng giao dịch hủy</w:t>
+              <w:t> </w:t>
+            </w:r>
+            <w:r>
+              <w:rPr>
+                <w:rFonts w:eastAsia="Times New Roman" w:cs="Times New Roman"/>
+                <w:color w:val="000000"/>
+                <w:sz w:val="20"/>
+                <w:szCs w:val="20"/>
+              </w:rPr>
+              <w:t>Thông điệp hủy (cancelMsg) chưa được định nghĩa</w:t>
             </w:r>
           </w:p>
         </w:tc>
@@ -43716,7 +45798,7 @@
                 <w:sz w:val="20"/>
                 <w:szCs w:val="20"/>
               </w:rPr>
-              <w:t>CC_132</w:t>
+              <w:t>CC_130</w:t>
             </w:r>
           </w:p>
         </w:tc>
@@ -43751,16 +45833,7 @@
                 <w:sz w:val="20"/>
                 <w:szCs w:val="20"/>
               </w:rPr>
-              <w:t xml:space="preserve"> Lỗi khi </w:t>
-            </w:r>
-            <w:r>
-              <w:rPr>
-                <w:rFonts w:eastAsia="Times New Roman" w:cs="Times New Roman"/>
-                <w:color w:val="000000"/>
-                <w:sz w:val="20"/>
-                <w:szCs w:val="20"/>
-              </w:rPr>
-              <w:t>cập nhật dữ liệu lịch sử giao dịch</w:t>
+              <w:t>Số tiền muốn hủy nhỏ hơn số tiền giao dịch thanh toán</w:t>
             </w:r>
           </w:p>
         </w:tc>
@@ -43800,7 +45873,7 @@
                 <w:sz w:val="20"/>
                 <w:szCs w:val="20"/>
               </w:rPr>
-              <w:t>CC_133</w:t>
+              <w:t>CC_131</w:t>
             </w:r>
           </w:p>
         </w:tc>
@@ -43835,7 +45908,7 @@
                 <w:sz w:val="20"/>
                 <w:szCs w:val="20"/>
               </w:rPr>
-              <w:t>Lỗi khi kết nối tới ngân hàng </w:t>
+              <w:t>Lỗi khi insert dữ liệu vào bảng giao dịch hủy</w:t>
             </w:r>
           </w:p>
         </w:tc>
@@ -43875,7 +45948,7 @@
                 <w:sz w:val="20"/>
                 <w:szCs w:val="20"/>
               </w:rPr>
-              <w:t>CC_135</w:t>
+              <w:t>CC_132</w:t>
             </w:r>
           </w:p>
         </w:tc>
@@ -43910,16 +45983,16 @@
                 <w:sz w:val="20"/>
                 <w:szCs w:val="20"/>
               </w:rPr>
-              <w:t xml:space="preserve"> Mật khẩu hủy không </w:t>
-            </w:r>
-            <w:r>
-              <w:rPr>
-                <w:rFonts w:eastAsia="Times New Roman" w:cs="Times New Roman"/>
-                <w:color w:val="000000"/>
-                <w:sz w:val="20"/>
-                <w:szCs w:val="20"/>
-              </w:rPr>
-              <w:t>đúng</w:t>
+              <w:t xml:space="preserve"> Lỗi khi </w:t>
+            </w:r>
+            <w:r>
+              <w:rPr>
+                <w:rFonts w:eastAsia="Times New Roman" w:cs="Times New Roman"/>
+                <w:color w:val="000000"/>
+                <w:sz w:val="20"/>
+                <w:szCs w:val="20"/>
+              </w:rPr>
+              <w:t>cập nhật dữ liệu lịch sử giao dịch</w:t>
             </w:r>
           </w:p>
         </w:tc>
@@ -43959,7 +46032,7 @@
                 <w:sz w:val="20"/>
                 <w:szCs w:val="20"/>
               </w:rPr>
-              <w:t>CC_136</w:t>
+              <w:t>CC_133</w:t>
             </w:r>
           </w:p>
         </w:tc>
@@ -43994,25 +46067,7 @@
                 <w:sz w:val="20"/>
                 <w:szCs w:val="20"/>
               </w:rPr>
-              <w:t> Chức năng hủy chưa sẵn sàng</w:t>
-            </w:r>
-            <w:r>
-              <w:rPr>
-                <w:rFonts w:eastAsia="Times New Roman" w:cs="Times New Roman"/>
-                <w:color w:val="000000"/>
-                <w:sz w:val="20"/>
-                <w:szCs w:val="20"/>
-              </w:rPr>
-              <w:t xml:space="preserve"> đối với merchant này</w:t>
-            </w:r>
-            <w:r>
-              <w:rPr>
-                <w:rFonts w:eastAsia="Times New Roman" w:cs="Times New Roman"/>
-                <w:color w:val="000000"/>
-                <w:sz w:val="20"/>
-                <w:szCs w:val="20"/>
-              </w:rPr>
-              <w:t>. Xin hãy liên hệ với Megapay</w:t>
+              <w:t>Lỗi khi kết nối tới ngân hàng </w:t>
             </w:r>
           </w:p>
         </w:tc>
@@ -44052,7 +46107,7 @@
                 <w:sz w:val="20"/>
                 <w:szCs w:val="20"/>
               </w:rPr>
-              <w:t>PG_ER1</w:t>
+              <w:t>CC_135</w:t>
             </w:r>
           </w:p>
         </w:tc>
@@ -44083,18 +46138,20 @@
             <w:r>
               <w:rPr>
                 <w:rFonts w:eastAsia="Times New Roman" w:cs="Times New Roman"/>
-                <w:sz w:val="20"/>
-                <w:szCs w:val="20"/>
-              </w:rPr>
-              <w:t>G</w:t>
-            </w:r>
-            <w:r>
-              <w:rPr>
-                <w:rFonts w:eastAsia="Times New Roman" w:cs="Times New Roman"/>
-                <w:sz w:val="20"/>
-                <w:szCs w:val="20"/>
-              </w:rPr>
-              <w:t>iao dịch thất bại, vui lòng thử lại</w:t>
+                <w:color w:val="000000"/>
+                <w:sz w:val="20"/>
+                <w:szCs w:val="20"/>
+              </w:rPr>
+              <w:t xml:space="preserve"> Mật khẩu hủy không </w:t>
+            </w:r>
+            <w:r>
+              <w:rPr>
+                <w:rFonts w:eastAsia="Times New Roman" w:cs="Times New Roman"/>
+                <w:color w:val="000000"/>
+                <w:sz w:val="20"/>
+                <w:szCs w:val="20"/>
+              </w:rPr>
+              <w:t>đúng</w:t>
             </w:r>
           </w:p>
         </w:tc>
@@ -44134,7 +46191,7 @@
                 <w:sz w:val="20"/>
                 <w:szCs w:val="20"/>
               </w:rPr>
-              <w:t>PG_ER2</w:t>
+              <w:t>CC_136</w:t>
             </w:r>
           </w:p>
         </w:tc>
@@ -44169,7 +46226,25 @@
                 <w:sz w:val="20"/>
                 <w:szCs w:val="20"/>
               </w:rPr>
-              <w:t>Thông tin thẻ không đúng, vui lòng thử lại</w:t>
+              <w:t> Chức năng hủy chưa sẵn sàng</w:t>
+            </w:r>
+            <w:r>
+              <w:rPr>
+                <w:rFonts w:eastAsia="Times New Roman" w:cs="Times New Roman"/>
+                <w:color w:val="000000"/>
+                <w:sz w:val="20"/>
+                <w:szCs w:val="20"/>
+              </w:rPr>
+              <w:t xml:space="preserve"> đối với merchant này</w:t>
+            </w:r>
+            <w:r>
+              <w:rPr>
+                <w:rFonts w:eastAsia="Times New Roman" w:cs="Times New Roman"/>
+                <w:color w:val="000000"/>
+                <w:sz w:val="20"/>
+                <w:szCs w:val="20"/>
+              </w:rPr>
+              <w:t>. Xin hãy liên hệ với Megapay</w:t>
             </w:r>
           </w:p>
         </w:tc>
@@ -44209,7 +46284,7 @@
                 <w:sz w:val="20"/>
                 <w:szCs w:val="20"/>
               </w:rPr>
-              <w:t>PG_ER3</w:t>
+              <w:t>PG_ER1</w:t>
             </w:r>
           </w:p>
         </w:tc>
@@ -44240,20 +46315,18 @@
             <w:r>
               <w:rPr>
                 <w:rFonts w:eastAsia="Times New Roman" w:cs="Times New Roman"/>
-                <w:color w:val="000000"/>
-                <w:sz w:val="20"/>
-                <w:szCs w:val="20"/>
-              </w:rPr>
-              <w:t>Giao dịch thất bại</w:t>
-            </w:r>
-            <w:r>
-              <w:rPr>
-                <w:rFonts w:eastAsia="Times New Roman" w:cs="Times New Roman"/>
-                <w:color w:val="000000"/>
-                <w:sz w:val="20"/>
-                <w:szCs w:val="20"/>
-              </w:rPr>
-              <w:t xml:space="preserve"> – Quá thời gian thanh toán</w:t>
+                <w:sz w:val="20"/>
+                <w:szCs w:val="20"/>
+              </w:rPr>
+              <w:t>G</w:t>
+            </w:r>
+            <w:r>
+              <w:rPr>
+                <w:rFonts w:eastAsia="Times New Roman" w:cs="Times New Roman"/>
+                <w:sz w:val="20"/>
+                <w:szCs w:val="20"/>
+              </w:rPr>
+              <w:t>iao dịch thất bại, vui lòng thử lại</w:t>
             </w:r>
           </w:p>
         </w:tc>
@@ -44293,7 +46366,7 @@
                 <w:sz w:val="20"/>
                 <w:szCs w:val="20"/>
               </w:rPr>
-              <w:t>PG_ER4</w:t>
+              <w:t>PG_ER2</w:t>
             </w:r>
           </w:p>
         </w:tc>
@@ -44328,16 +46401,7 @@
                 <w:sz w:val="20"/>
                 <w:szCs w:val="20"/>
               </w:rPr>
-              <w:t>Giao dịch thất bại</w:t>
-            </w:r>
-            <w:r>
-              <w:rPr>
-                <w:rFonts w:eastAsia="Times New Roman" w:cs="Times New Roman"/>
-                <w:color w:val="000000"/>
-                <w:sz w:val="20"/>
-                <w:szCs w:val="20"/>
-              </w:rPr>
-              <w:t xml:space="preserve"> – Không rõ nguyên nhân, Vui lòng liên hệ với admin Megapay để được hỗ trợ</w:t>
+              <w:t>Thông tin thẻ không đúng, vui lòng thử lại</w:t>
             </w:r>
           </w:p>
         </w:tc>
@@ -44377,7 +46441,7 @@
                 <w:sz w:val="20"/>
                 <w:szCs w:val="20"/>
               </w:rPr>
-              <w:t>PG_ER5</w:t>
+              <w:t>PG_ER3</w:t>
             </w:r>
           </w:p>
         </w:tc>
@@ -44412,7 +46476,16 @@
                 <w:sz w:val="20"/>
                 <w:szCs w:val="20"/>
               </w:rPr>
-              <w:t>Khách hàng hủy giao dịch</w:t>
+              <w:t>Giao dịch thất bại</w:t>
+            </w:r>
+            <w:r>
+              <w:rPr>
+                <w:rFonts w:eastAsia="Times New Roman" w:cs="Times New Roman"/>
+                <w:color w:val="000000"/>
+                <w:sz w:val="20"/>
+                <w:szCs w:val="20"/>
+              </w:rPr>
+              <w:t xml:space="preserve"> – Quá thời gian thanh toán</w:t>
             </w:r>
           </w:p>
         </w:tc>
@@ -44452,7 +46525,7 @@
                 <w:sz w:val="20"/>
                 <w:szCs w:val="20"/>
               </w:rPr>
-              <w:t>PG_ER6</w:t>
+              <w:t>PG_ER4</w:t>
             </w:r>
           </w:p>
         </w:tc>
@@ -44487,7 +46560,16 @@
                 <w:sz w:val="20"/>
                 <w:szCs w:val="20"/>
               </w:rPr>
-              <w:t>Lỗi hệ thống, xin vui lòng liên hệ với Admin Megapay để được hỗ trợ</w:t>
+              <w:t>Giao dịch thất bại</w:t>
+            </w:r>
+            <w:r>
+              <w:rPr>
+                <w:rFonts w:eastAsia="Times New Roman" w:cs="Times New Roman"/>
+                <w:color w:val="000000"/>
+                <w:sz w:val="20"/>
+                <w:szCs w:val="20"/>
+              </w:rPr>
+              <w:t xml:space="preserve"> – Không rõ nguyên nhân, Vui lòng liên hệ với admin Megapay để được hỗ trợ</w:t>
             </w:r>
           </w:p>
         </w:tc>
@@ -44527,7 +46609,7 @@
                 <w:sz w:val="20"/>
                 <w:szCs w:val="20"/>
               </w:rPr>
-              <w:t>PG_ER7</w:t>
+              <w:t>PG_ER5</w:t>
             </w:r>
           </w:p>
         </w:tc>
@@ -44562,7 +46644,7 @@
                 <w:sz w:val="20"/>
                 <w:szCs w:val="20"/>
               </w:rPr>
-              <w:t>Số thẻ không đúng.</w:t>
+              <w:t>Khách hàng hủy giao dịch</w:t>
             </w:r>
           </w:p>
         </w:tc>
@@ -44602,7 +46684,7 @@
                 <w:sz w:val="20"/>
                 <w:szCs w:val="20"/>
               </w:rPr>
-              <w:t>PG_ER8</w:t>
+              <w:t>PG_ER6</w:t>
             </w:r>
           </w:p>
         </w:tc>
@@ -44637,7 +46719,7 @@
                 <w:sz w:val="20"/>
                 <w:szCs w:val="20"/>
               </w:rPr>
-              <w:t>Ngày phát hành/Hết hạn không đúng</w:t>
+              <w:t>Lỗi hệ thống, xin vui lòng liên hệ với Admin Megapay để được hỗ trợ</w:t>
             </w:r>
           </w:p>
         </w:tc>
@@ -44656,27 +46738,28 @@
               <w:right w:val="single" w:sz="4" w:space="0" w:color="auto"/>
             </w:tcBorders>
             <w:shd w:val="clear" w:color="auto" w:fill="auto"/>
-            <w:vAlign w:val="bottom"/>
-          </w:tcPr>
-          <w:p>
-            <w:pPr>
-              <w:spacing w:after="0" w:line="240" w:lineRule="auto"/>
-              <w:jc w:val="center"/>
-              <w:rPr>
-                <w:rFonts w:eastAsia="Times New Roman" w:cs="Times New Roman"/>
-                <w:color w:val="000000"/>
-                <w:sz w:val="20"/>
-                <w:szCs w:val="20"/>
-              </w:rPr>
-            </w:pPr>
-            <w:r>
-              <w:rPr>
-                <w:rFonts w:eastAsia="Times New Roman" w:cs="Times New Roman"/>
-                <w:color w:val="000000"/>
-                <w:sz w:val="20"/>
-                <w:szCs w:val="20"/>
-              </w:rPr>
-              <w:t>PG_ER10</w:t>
+            <w:vAlign w:val="center"/>
+            <w:hideMark/>
+          </w:tcPr>
+          <w:p>
+            <w:pPr>
+              <w:spacing w:after="0" w:line="240" w:lineRule="auto"/>
+              <w:jc w:val="center"/>
+              <w:rPr>
+                <w:rFonts w:eastAsia="Times New Roman" w:cs="Times New Roman"/>
+                <w:color w:val="000000"/>
+                <w:sz w:val="20"/>
+                <w:szCs w:val="20"/>
+              </w:rPr>
+            </w:pPr>
+            <w:r>
+              <w:rPr>
+                <w:rFonts w:eastAsia="Times New Roman" w:cs="Times New Roman"/>
+                <w:color w:val="000000"/>
+                <w:sz w:val="20"/>
+                <w:szCs w:val="20"/>
+              </w:rPr>
+              <w:t>PG_ER7</w:t>
             </w:r>
           </w:p>
         </w:tc>
@@ -44690,27 +46773,28 @@
               <w:right w:val="single" w:sz="4" w:space="0" w:color="auto"/>
             </w:tcBorders>
             <w:shd w:val="clear" w:color="auto" w:fill="auto"/>
-            <w:vAlign w:val="bottom"/>
-          </w:tcPr>
-          <w:p>
-            <w:pPr>
-              <w:spacing w:after="0" w:line="240" w:lineRule="auto"/>
-              <w:jc w:val="center"/>
-              <w:rPr>
-                <w:rFonts w:eastAsia="Times New Roman" w:cs="Times New Roman"/>
-                <w:color w:val="000000"/>
-                <w:sz w:val="20"/>
-                <w:szCs w:val="20"/>
-              </w:rPr>
-            </w:pPr>
-            <w:r>
-              <w:rPr>
-                <w:rFonts w:eastAsia="Times New Roman" w:cs="Times New Roman"/>
-                <w:color w:val="000000"/>
-                <w:sz w:val="20"/>
-                <w:szCs w:val="20"/>
-              </w:rPr>
-              <w:t>Sai địa chỉ người mua</w:t>
+            <w:vAlign w:val="center"/>
+            <w:hideMark/>
+          </w:tcPr>
+          <w:p>
+            <w:pPr>
+              <w:spacing w:after="0" w:line="240" w:lineRule="auto"/>
+              <w:jc w:val="center"/>
+              <w:rPr>
+                <w:rFonts w:eastAsia="Times New Roman" w:cs="Times New Roman"/>
+                <w:color w:val="000000"/>
+                <w:sz w:val="20"/>
+                <w:szCs w:val="20"/>
+              </w:rPr>
+            </w:pPr>
+            <w:r>
+              <w:rPr>
+                <w:rFonts w:eastAsia="Times New Roman" w:cs="Times New Roman"/>
+                <w:color w:val="000000"/>
+                <w:sz w:val="20"/>
+                <w:szCs w:val="20"/>
+              </w:rPr>
+              <w:t>Số thẻ không đúng.</w:t>
             </w:r>
           </w:p>
         </w:tc>
@@ -44729,27 +46813,28 @@
               <w:right w:val="single" w:sz="4" w:space="0" w:color="auto"/>
             </w:tcBorders>
             <w:shd w:val="clear" w:color="auto" w:fill="auto"/>
-            <w:vAlign w:val="bottom"/>
-          </w:tcPr>
-          <w:p>
-            <w:pPr>
-              <w:spacing w:after="0" w:line="240" w:lineRule="auto"/>
-              <w:jc w:val="center"/>
-              <w:rPr>
-                <w:rFonts w:eastAsia="Times New Roman" w:cs="Times New Roman"/>
-                <w:color w:val="000000"/>
-                <w:sz w:val="20"/>
-                <w:szCs w:val="20"/>
-              </w:rPr>
-            </w:pPr>
-            <w:r>
-              <w:rPr>
-                <w:rFonts w:eastAsia="Times New Roman" w:cs="Times New Roman"/>
-                <w:color w:val="000000"/>
-                <w:sz w:val="20"/>
-                <w:szCs w:val="20"/>
-              </w:rPr>
-              <w:t>PG_ER11</w:t>
+            <w:vAlign w:val="center"/>
+            <w:hideMark/>
+          </w:tcPr>
+          <w:p>
+            <w:pPr>
+              <w:spacing w:after="0" w:line="240" w:lineRule="auto"/>
+              <w:jc w:val="center"/>
+              <w:rPr>
+                <w:rFonts w:eastAsia="Times New Roman" w:cs="Times New Roman"/>
+                <w:color w:val="000000"/>
+                <w:sz w:val="20"/>
+                <w:szCs w:val="20"/>
+              </w:rPr>
+            </w:pPr>
+            <w:r>
+              <w:rPr>
+                <w:rFonts w:eastAsia="Times New Roman" w:cs="Times New Roman"/>
+                <w:color w:val="000000"/>
+                <w:sz w:val="20"/>
+                <w:szCs w:val="20"/>
+              </w:rPr>
+              <w:t>PG_ER8</w:t>
             </w:r>
           </w:p>
         </w:tc>
@@ -44763,27 +46848,28 @@
               <w:right w:val="single" w:sz="4" w:space="0" w:color="auto"/>
             </w:tcBorders>
             <w:shd w:val="clear" w:color="auto" w:fill="auto"/>
-            <w:vAlign w:val="bottom"/>
-          </w:tcPr>
-          <w:p>
-            <w:pPr>
-              <w:spacing w:after="0" w:line="240" w:lineRule="auto"/>
-              <w:jc w:val="center"/>
-              <w:rPr>
-                <w:rFonts w:eastAsia="Times New Roman" w:cs="Times New Roman"/>
-                <w:color w:val="000000"/>
-                <w:sz w:val="20"/>
-                <w:szCs w:val="20"/>
-              </w:rPr>
-            </w:pPr>
-            <w:r>
-              <w:rPr>
-                <w:rFonts w:eastAsia="Times New Roman" w:cs="Times New Roman"/>
-                <w:color w:val="000000"/>
-                <w:sz w:val="20"/>
-                <w:szCs w:val="20"/>
-              </w:rPr>
-              <w:t>Thẻ chưa được cấu hình Payer Authentication</w:t>
+            <w:vAlign w:val="center"/>
+            <w:hideMark/>
+          </w:tcPr>
+          <w:p>
+            <w:pPr>
+              <w:spacing w:after="0" w:line="240" w:lineRule="auto"/>
+              <w:jc w:val="center"/>
+              <w:rPr>
+                <w:rFonts w:eastAsia="Times New Roman" w:cs="Times New Roman"/>
+                <w:color w:val="000000"/>
+                <w:sz w:val="20"/>
+                <w:szCs w:val="20"/>
+              </w:rPr>
+            </w:pPr>
+            <w:r>
+              <w:rPr>
+                <w:rFonts w:eastAsia="Times New Roman" w:cs="Times New Roman"/>
+                <w:color w:val="000000"/>
+                <w:sz w:val="20"/>
+                <w:szCs w:val="20"/>
+              </w:rPr>
+              <w:t>Ngày phát hành/Hết hạn không đúng</w:t>
             </w:r>
           </w:p>
         </w:tc>
@@ -44822,7 +46908,7 @@
                 <w:sz w:val="20"/>
                 <w:szCs w:val="20"/>
               </w:rPr>
-              <w:t>PG_ER12</w:t>
+              <w:t>PG_ER10</w:t>
             </w:r>
           </w:p>
         </w:tc>
@@ -44856,7 +46942,7 @@
                 <w:sz w:val="20"/>
                 <w:szCs w:val="20"/>
               </w:rPr>
-              <w:t>Sai họ tên người mua</w:t>
+              <w:t>Sai địa chỉ người mua</w:t>
             </w:r>
           </w:p>
         </w:tc>
@@ -44895,7 +46981,7 @@
                 <w:sz w:val="20"/>
                 <w:szCs w:val="20"/>
               </w:rPr>
-              <w:t>PG_ER13</w:t>
+              <w:t>PG_ER11</w:t>
             </w:r>
           </w:p>
         </w:tc>
@@ -44929,7 +47015,7 @@
                 <w:sz w:val="20"/>
                 <w:szCs w:val="20"/>
               </w:rPr>
-              <w:t>Sai thành phố/Bang người mua</w:t>
+              <w:t>Thẻ chưa được cấu hình Payer Authentication</w:t>
             </w:r>
           </w:p>
         </w:tc>
@@ -44948,28 +47034,27 @@
               <w:right w:val="single" w:sz="4" w:space="0" w:color="auto"/>
             </w:tcBorders>
             <w:shd w:val="clear" w:color="auto" w:fill="auto"/>
-            <w:vAlign w:val="center"/>
-            <w:hideMark/>
-          </w:tcPr>
-          <w:p>
-            <w:pPr>
-              <w:spacing w:after="0" w:line="240" w:lineRule="auto"/>
-              <w:jc w:val="center"/>
-              <w:rPr>
-                <w:rFonts w:eastAsia="Times New Roman" w:cs="Times New Roman"/>
-                <w:color w:val="000000"/>
-                <w:sz w:val="20"/>
-                <w:szCs w:val="20"/>
-              </w:rPr>
-            </w:pPr>
-            <w:r>
-              <w:rPr>
-                <w:rFonts w:eastAsia="Times New Roman" w:cs="Times New Roman"/>
-                <w:color w:val="000000"/>
-                <w:sz w:val="20"/>
-                <w:szCs w:val="20"/>
-              </w:rPr>
-              <w:t>PG_ER16</w:t>
+            <w:vAlign w:val="bottom"/>
+          </w:tcPr>
+          <w:p>
+            <w:pPr>
+              <w:spacing w:after="0" w:line="240" w:lineRule="auto"/>
+              <w:jc w:val="center"/>
+              <w:rPr>
+                <w:rFonts w:eastAsia="Times New Roman" w:cs="Times New Roman"/>
+                <w:color w:val="000000"/>
+                <w:sz w:val="20"/>
+                <w:szCs w:val="20"/>
+              </w:rPr>
+            </w:pPr>
+            <w:r>
+              <w:rPr>
+                <w:rFonts w:eastAsia="Times New Roman" w:cs="Times New Roman"/>
+                <w:color w:val="000000"/>
+                <w:sz w:val="20"/>
+                <w:szCs w:val="20"/>
+              </w:rPr>
+              <w:t>PG_ER12</w:t>
             </w:r>
           </w:p>
         </w:tc>
@@ -44983,28 +47068,27 @@
               <w:right w:val="single" w:sz="4" w:space="0" w:color="auto"/>
             </w:tcBorders>
             <w:shd w:val="clear" w:color="auto" w:fill="auto"/>
-            <w:vAlign w:val="center"/>
-            <w:hideMark/>
-          </w:tcPr>
-          <w:p>
-            <w:pPr>
-              <w:spacing w:after="0" w:line="240" w:lineRule="auto"/>
-              <w:jc w:val="center"/>
-              <w:rPr>
-                <w:rFonts w:eastAsia="Times New Roman" w:cs="Times New Roman"/>
-                <w:color w:val="000000"/>
-                <w:sz w:val="20"/>
-                <w:szCs w:val="20"/>
-              </w:rPr>
-            </w:pPr>
-            <w:r>
-              <w:rPr>
-                <w:rFonts w:eastAsia="Times New Roman" w:cs="Times New Roman"/>
-                <w:color w:val="000000"/>
-                <w:sz w:val="20"/>
-                <w:szCs w:val="20"/>
-              </w:rPr>
-              <w:t>OTP không đúng</w:t>
+            <w:vAlign w:val="bottom"/>
+          </w:tcPr>
+          <w:p>
+            <w:pPr>
+              <w:spacing w:after="0" w:line="240" w:lineRule="auto"/>
+              <w:jc w:val="center"/>
+              <w:rPr>
+                <w:rFonts w:eastAsia="Times New Roman" w:cs="Times New Roman"/>
+                <w:color w:val="000000"/>
+                <w:sz w:val="20"/>
+                <w:szCs w:val="20"/>
+              </w:rPr>
+            </w:pPr>
+            <w:r>
+              <w:rPr>
+                <w:rFonts w:eastAsia="Times New Roman" w:cs="Times New Roman"/>
+                <w:color w:val="000000"/>
+                <w:sz w:val="20"/>
+                <w:szCs w:val="20"/>
+              </w:rPr>
+              <w:t>Sai họ tên người mua</w:t>
             </w:r>
           </w:p>
         </w:tc>
@@ -45023,28 +47107,27 @@
               <w:right w:val="single" w:sz="4" w:space="0" w:color="auto"/>
             </w:tcBorders>
             <w:shd w:val="clear" w:color="auto" w:fill="auto"/>
-            <w:vAlign w:val="center"/>
-            <w:hideMark/>
-          </w:tcPr>
-          <w:p>
-            <w:pPr>
-              <w:spacing w:after="0" w:line="240" w:lineRule="auto"/>
-              <w:jc w:val="center"/>
-              <w:rPr>
-                <w:rFonts w:eastAsia="Times New Roman" w:cs="Times New Roman"/>
-                <w:color w:val="000000"/>
-                <w:sz w:val="20"/>
-                <w:szCs w:val="20"/>
-              </w:rPr>
-            </w:pPr>
-            <w:r>
-              <w:rPr>
-                <w:rFonts w:eastAsia="Times New Roman" w:cs="Times New Roman"/>
-                <w:color w:val="000000"/>
-                <w:sz w:val="20"/>
-                <w:szCs w:val="20"/>
-              </w:rPr>
-              <w:t>PG_ER17</w:t>
+            <w:vAlign w:val="bottom"/>
+          </w:tcPr>
+          <w:p>
+            <w:pPr>
+              <w:spacing w:after="0" w:line="240" w:lineRule="auto"/>
+              <w:jc w:val="center"/>
+              <w:rPr>
+                <w:rFonts w:eastAsia="Times New Roman" w:cs="Times New Roman"/>
+                <w:color w:val="000000"/>
+                <w:sz w:val="20"/>
+                <w:szCs w:val="20"/>
+              </w:rPr>
+            </w:pPr>
+            <w:r>
+              <w:rPr>
+                <w:rFonts w:eastAsia="Times New Roman" w:cs="Times New Roman"/>
+                <w:color w:val="000000"/>
+                <w:sz w:val="20"/>
+                <w:szCs w:val="20"/>
+              </w:rPr>
+              <w:t>PG_ER13</w:t>
             </w:r>
           </w:p>
         </w:tc>
@@ -45058,28 +47141,27 @@
               <w:right w:val="single" w:sz="4" w:space="0" w:color="auto"/>
             </w:tcBorders>
             <w:shd w:val="clear" w:color="auto" w:fill="auto"/>
-            <w:vAlign w:val="center"/>
-            <w:hideMark/>
-          </w:tcPr>
-          <w:p>
-            <w:pPr>
-              <w:spacing w:after="0" w:line="240" w:lineRule="auto"/>
-              <w:jc w:val="center"/>
-              <w:rPr>
-                <w:rFonts w:eastAsia="Times New Roman" w:cs="Times New Roman"/>
-                <w:color w:val="000000"/>
-                <w:sz w:val="20"/>
-                <w:szCs w:val="20"/>
-              </w:rPr>
-            </w:pPr>
-            <w:r>
-              <w:rPr>
-                <w:rFonts w:eastAsia="Times New Roman" w:cs="Times New Roman"/>
-                <w:color w:val="000000"/>
-                <w:sz w:val="20"/>
-                <w:szCs w:val="20"/>
-              </w:rPr>
-              <w:t>Thông tin thẻ chưa được duyệt, vui lòng liên hệ với Ngân hàng phát hành để được hỗ trợ</w:t>
+            <w:vAlign w:val="bottom"/>
+          </w:tcPr>
+          <w:p>
+            <w:pPr>
+              <w:spacing w:after="0" w:line="240" w:lineRule="auto"/>
+              <w:jc w:val="center"/>
+              <w:rPr>
+                <w:rFonts w:eastAsia="Times New Roman" w:cs="Times New Roman"/>
+                <w:color w:val="000000"/>
+                <w:sz w:val="20"/>
+                <w:szCs w:val="20"/>
+              </w:rPr>
+            </w:pPr>
+            <w:r>
+              <w:rPr>
+                <w:rFonts w:eastAsia="Times New Roman" w:cs="Times New Roman"/>
+                <w:color w:val="000000"/>
+                <w:sz w:val="20"/>
+                <w:szCs w:val="20"/>
+              </w:rPr>
+              <w:t>Sai thành phố/Bang người mua</w:t>
             </w:r>
           </w:p>
         </w:tc>
@@ -45119,7 +47201,7 @@
                 <w:sz w:val="20"/>
                 <w:szCs w:val="20"/>
               </w:rPr>
-              <w:t>PG_ER18</w:t>
+              <w:t>PG_ER16</w:t>
             </w:r>
           </w:p>
         </w:tc>
@@ -45154,7 +47236,7 @@
                 <w:sz w:val="20"/>
                 <w:szCs w:val="20"/>
               </w:rPr>
-              <w:t>Thẻ hết hạn hoặc bị khóa.</w:t>
+              <w:t>OTP không đúng</w:t>
             </w:r>
           </w:p>
         </w:tc>
@@ -45194,7 +47276,7 @@
                 <w:sz w:val="20"/>
                 <w:szCs w:val="20"/>
               </w:rPr>
-              <w:t>PG_ER19</w:t>
+              <w:t>PG_ER17</w:t>
             </w:r>
           </w:p>
         </w:tc>
@@ -45229,7 +47311,7 @@
                 <w:sz w:val="20"/>
                 <w:szCs w:val="20"/>
               </w:rPr>
-              <w:t>Tài khoản không đủ số dư để thanh toán</w:t>
+              <w:t>Thông tin thẻ chưa được duyệt, vui lòng liên hệ với Ngân hàng phát hành để được hỗ trợ</w:t>
             </w:r>
           </w:p>
         </w:tc>
@@ -45269,7 +47351,7 @@
                 <w:sz w:val="20"/>
                 <w:szCs w:val="20"/>
               </w:rPr>
-              <w:t>PG_ER20</w:t>
+              <w:t>PG_ER18</w:t>
             </w:r>
           </w:p>
         </w:tc>
@@ -45304,7 +47386,7 @@
                 <w:sz w:val="20"/>
                 <w:szCs w:val="20"/>
               </w:rPr>
-              <w:t>Số tiền giao dịch không nằm trong hạn mức cho phép</w:t>
+              <w:t>Thẻ hết hạn hoặc bị khóa.</w:t>
             </w:r>
           </w:p>
         </w:tc>
@@ -45344,7 +47426,7 @@
                 <w:sz w:val="20"/>
                 <w:szCs w:val="20"/>
               </w:rPr>
-              <w:t>PG_ER21</w:t>
+              <w:t>PG_ER19</w:t>
             </w:r>
           </w:p>
         </w:tc>
@@ -45379,7 +47461,7 @@
                 <w:sz w:val="20"/>
                 <w:szCs w:val="20"/>
               </w:rPr>
-              <w:t>Thẻ chưa kích hoạt hoặc chưa đăng ký thanh toán online</w:t>
+              <w:t>Tài khoản không đủ số dư để thanh toán</w:t>
             </w:r>
           </w:p>
         </w:tc>
@@ -45419,7 +47501,7 @@
                 <w:sz w:val="20"/>
                 <w:szCs w:val="20"/>
               </w:rPr>
-              <w:t>PG_ER22</w:t>
+              <w:t>PG_ER20</w:t>
             </w:r>
           </w:p>
         </w:tc>
@@ -45454,7 +47536,7 @@
                 <w:sz w:val="20"/>
                 <w:szCs w:val="20"/>
               </w:rPr>
-              <w:t>Tên chủ thẻ không đúng.</w:t>
+              <w:t>Số tiền giao dịch không nằm trong hạn mức cho phép</w:t>
             </w:r>
           </w:p>
         </w:tc>
@@ -45495,6 +47577,156 @@
                 <w:szCs w:val="20"/>
               </w:rPr>
               <w:lastRenderedPageBreak/>
+              <w:t>PG_ER21</w:t>
+            </w:r>
+          </w:p>
+        </w:tc>
+        <w:tc>
+          <w:tcPr>
+            <w:tcW w:w="6975" w:type="dxa"/>
+            <w:tcBorders>
+              <w:top w:val="nil"/>
+              <w:left w:val="nil"/>
+              <w:bottom w:val="single" w:sz="4" w:space="0" w:color="auto"/>
+              <w:right w:val="single" w:sz="4" w:space="0" w:color="auto"/>
+            </w:tcBorders>
+            <w:shd w:val="clear" w:color="auto" w:fill="auto"/>
+            <w:vAlign w:val="center"/>
+            <w:hideMark/>
+          </w:tcPr>
+          <w:p>
+            <w:pPr>
+              <w:spacing w:after="0" w:line="240" w:lineRule="auto"/>
+              <w:jc w:val="center"/>
+              <w:rPr>
+                <w:rFonts w:eastAsia="Times New Roman" w:cs="Times New Roman"/>
+                <w:color w:val="000000"/>
+                <w:sz w:val="20"/>
+                <w:szCs w:val="20"/>
+              </w:rPr>
+            </w:pPr>
+            <w:r>
+              <w:rPr>
+                <w:rFonts w:eastAsia="Times New Roman" w:cs="Times New Roman"/>
+                <w:color w:val="000000"/>
+                <w:sz w:val="20"/>
+                <w:szCs w:val="20"/>
+              </w:rPr>
+              <w:t>Thẻ chưa kích hoạt hoặc chưa đăng ký thanh toán online</w:t>
+            </w:r>
+          </w:p>
+        </w:tc>
+      </w:tr>
+      <w:tr>
+        <w:trPr>
+          <w:trHeight w:val="480"/>
+        </w:trPr>
+        <w:tc>
+          <w:tcPr>
+            <w:tcW w:w="2380" w:type="dxa"/>
+            <w:tcBorders>
+              <w:top w:val="nil"/>
+              <w:left w:val="single" w:sz="4" w:space="0" w:color="auto"/>
+              <w:bottom w:val="single" w:sz="4" w:space="0" w:color="auto"/>
+              <w:right w:val="single" w:sz="4" w:space="0" w:color="auto"/>
+            </w:tcBorders>
+            <w:shd w:val="clear" w:color="auto" w:fill="auto"/>
+            <w:vAlign w:val="center"/>
+            <w:hideMark/>
+          </w:tcPr>
+          <w:p>
+            <w:pPr>
+              <w:spacing w:after="0" w:line="240" w:lineRule="auto"/>
+              <w:jc w:val="center"/>
+              <w:rPr>
+                <w:rFonts w:eastAsia="Times New Roman" w:cs="Times New Roman"/>
+                <w:color w:val="000000"/>
+                <w:sz w:val="20"/>
+                <w:szCs w:val="20"/>
+              </w:rPr>
+            </w:pPr>
+            <w:r>
+              <w:rPr>
+                <w:rFonts w:eastAsia="Times New Roman" w:cs="Times New Roman"/>
+                <w:color w:val="000000"/>
+                <w:sz w:val="20"/>
+                <w:szCs w:val="20"/>
+              </w:rPr>
+              <w:t>PG_ER22</w:t>
+            </w:r>
+          </w:p>
+        </w:tc>
+        <w:tc>
+          <w:tcPr>
+            <w:tcW w:w="6975" w:type="dxa"/>
+            <w:tcBorders>
+              <w:top w:val="nil"/>
+              <w:left w:val="nil"/>
+              <w:bottom w:val="single" w:sz="4" w:space="0" w:color="auto"/>
+              <w:right w:val="single" w:sz="4" w:space="0" w:color="auto"/>
+            </w:tcBorders>
+            <w:shd w:val="clear" w:color="auto" w:fill="auto"/>
+            <w:vAlign w:val="center"/>
+            <w:hideMark/>
+          </w:tcPr>
+          <w:p>
+            <w:pPr>
+              <w:spacing w:after="0" w:line="240" w:lineRule="auto"/>
+              <w:jc w:val="center"/>
+              <w:rPr>
+                <w:rFonts w:eastAsia="Times New Roman" w:cs="Times New Roman"/>
+                <w:color w:val="000000"/>
+                <w:sz w:val="20"/>
+                <w:szCs w:val="20"/>
+              </w:rPr>
+            </w:pPr>
+            <w:r>
+              <w:rPr>
+                <w:rFonts w:eastAsia="Times New Roman" w:cs="Times New Roman"/>
+                <w:color w:val="000000"/>
+                <w:sz w:val="20"/>
+                <w:szCs w:val="20"/>
+              </w:rPr>
+              <w:t>Tên chủ thẻ không đúng.</w:t>
+            </w:r>
+          </w:p>
+        </w:tc>
+      </w:tr>
+      <w:tr>
+        <w:trPr>
+          <w:trHeight w:val="480"/>
+        </w:trPr>
+        <w:tc>
+          <w:tcPr>
+            <w:tcW w:w="2380" w:type="dxa"/>
+            <w:tcBorders>
+              <w:top w:val="nil"/>
+              <w:left w:val="single" w:sz="4" w:space="0" w:color="auto"/>
+              <w:bottom w:val="single" w:sz="4" w:space="0" w:color="auto"/>
+              <w:right w:val="single" w:sz="4" w:space="0" w:color="auto"/>
+            </w:tcBorders>
+            <w:shd w:val="clear" w:color="auto" w:fill="auto"/>
+            <w:vAlign w:val="center"/>
+            <w:hideMark/>
+          </w:tcPr>
+          <w:p>
+            <w:pPr>
+              <w:spacing w:after="0" w:line="240" w:lineRule="auto"/>
+              <w:jc w:val="center"/>
+              <w:rPr>
+                <w:rFonts w:eastAsia="Times New Roman" w:cs="Times New Roman"/>
+                <w:color w:val="000000"/>
+                <w:sz w:val="20"/>
+                <w:szCs w:val="20"/>
+              </w:rPr>
+            </w:pPr>
+            <w:r>
+              <w:rPr>
+                <w:rFonts w:eastAsia="Times New Roman" w:cs="Times New Roman"/>
+                <w:color w:val="000000"/>
+                <w:sz w:val="20"/>
+                <w:szCs w:val="20"/>
+              </w:rPr>
               <w:t>PG_ER23</w:t>
             </w:r>
           </w:p>
@@ -45929,22 +48161,22 @@
       <w:pPr>
         <w:pStyle w:val="Heading1"/>
       </w:pPr>
-      <w:bookmarkStart w:id="24" w:name="_Toc9516719"/>
+      <w:bookmarkStart w:id="28" w:name="_Toc17214932"/>
       <w:r>
         <w:lastRenderedPageBreak/>
         <w:t>Màn hình thanh toán</w:t>
       </w:r>
-      <w:bookmarkEnd w:id="24"/>
+      <w:bookmarkEnd w:id="28"/>
     </w:p>
     <w:p>
       <w:pPr>
         <w:pStyle w:val="Heading2"/>
       </w:pPr>
-      <w:bookmarkStart w:id="25" w:name="_Toc9516720"/>
+      <w:bookmarkStart w:id="29" w:name="_Toc17214933"/>
       <w:r>
         <w:t>Màn hình thanh toán</w:t>
       </w:r>
-      <w:bookmarkEnd w:id="25"/>
+      <w:bookmarkEnd w:id="29"/>
     </w:p>
     <w:p>
       <w:r>
@@ -45967,7 +48199,7 @@
                     <pic:cNvPicPr/>
                   </pic:nvPicPr>
                   <pic:blipFill>
-                    <a:blip r:embed="rId18"/>
+                    <a:blip r:embed="rId20"/>
                     <a:stretch>
                       <a:fillRect/>
                     </a:stretch>
@@ -45996,14 +48228,14 @@
           <w:noProof/>
         </w:rPr>
       </w:pPr>
-      <w:bookmarkStart w:id="26" w:name="_Toc9516721"/>
+      <w:bookmarkStart w:id="30" w:name="_Toc17214934"/>
       <w:r>
         <w:rPr>
           <w:noProof/>
         </w:rPr>
         <w:t>Chọn ngân hàng</w:t>
       </w:r>
-      <w:bookmarkEnd w:id="26"/>
+      <w:bookmarkEnd w:id="30"/>
     </w:p>
     <w:p>
       <w:r>
@@ -46026,7 +48258,7 @@
                     <pic:cNvPicPr/>
                   </pic:nvPicPr>
                   <pic:blipFill>
-                    <a:blip r:embed="rId19"/>
+                    <a:blip r:embed="rId21"/>
                     <a:stretch>
                       <a:fillRect/>
                     </a:stretch>
@@ -46053,12 +48285,12 @@
       <w:pPr>
         <w:pStyle w:val="Heading2"/>
       </w:pPr>
-      <w:bookmarkStart w:id="27" w:name="_Toc9516722"/>
+      <w:bookmarkStart w:id="31" w:name="_Toc17214935"/>
       <w:r>
         <w:lastRenderedPageBreak/>
         <w:t>Nhập thông tin thẻ</w:t>
       </w:r>
-      <w:bookmarkEnd w:id="27"/>
+      <w:bookmarkEnd w:id="31"/>
     </w:p>
     <w:p>
       <w:r>
@@ -46081,7 +48313,7 @@
                     <pic:cNvPicPr/>
                   </pic:nvPicPr>
                   <pic:blipFill>
-                    <a:blip r:embed="rId20"/>
+                    <a:blip r:embed="rId22"/>
                     <a:stretch>
                       <a:fillRect/>
                     </a:stretch>
@@ -46105,7 +48337,7 @@
     <w:p/>
     <w:p/>
     <w:sectPr>
-      <w:headerReference w:type="default" r:id="rId21"/>
+      <w:headerReference w:type="default" r:id="rId23"/>
       <w:pgSz w:w="12240" w:h="15840"/>
       <w:pgMar w:top="1440" w:right="1440" w:bottom="1440" w:left="1440" w:header="720" w:footer="720" w:gutter="0"/>
       <w:cols w:space="720"/>
@@ -48435,7 +50667,7 @@
 </file>
 
 <file path=customXml/itemProps1.xml><?xml version="1.0" encoding="utf-8"?>
-<ds:datastoreItem xmlns:ds="http://schemas.openxmlformats.org/officeDocument/2006/customXml" ds:itemID="{B40FA888-2931-45A2-95E7-FBE84DC07C77}">
+<ds:datastoreItem xmlns:ds="http://schemas.openxmlformats.org/officeDocument/2006/customXml" ds:itemID="{90AAA703-0AC4-40BB-9C45-6253D713DE82}">
   <ds:schemaRefs>
     <ds:schemaRef ds:uri="http://schemas.openxmlformats.org/officeDocument/2006/bibliography"/>
   </ds:schemaRefs>
